--- a/lab-exercises/source/06-creating-keystores.docx
+++ b/lab-exercises/source/06-creating-keystores.docx
@@ -14,7 +14,7 @@
           <w:b/>
           <w:sz w:val="72"/>
         </w:rPr>
-        <w:t>Exercise 5</w:t>
+        <w:t>Exercise 6</w:t>
       </w:r>
       <w:bookmarkStart w:id="0" w:name="_GoBack"/>
       <w:bookmarkEnd w:id="0"/>

--- a/lab-exercises/source/06-creating-keystores.docx
+++ b/lab-exercises/source/06-creating-keystores.docx
@@ -16,8 +16,6 @@
         </w:rPr>
         <w:t>Exercise 6</w:t>
       </w:r>
-      <w:bookmarkStart w:id="0" w:name="_GoBack"/>
-      <w:bookmarkEnd w:id="0"/>
     </w:p>
     <w:p/>
     <w:p>
@@ -30,7 +28,21 @@
         <w:rPr>
           <w:i/>
         </w:rPr>
-        <w:t xml:space="preserve">Creating Keystores for WS-Security </w:t>
+        <w:t xml:space="preserve">Creating </w:t>
+      </w:r>
+      <w:proofErr w:type="spellStart"/>
+      <w:r>
+        <w:rPr>
+          <w:i/>
+        </w:rPr>
+        <w:t>Keystores</w:t>
+      </w:r>
+      <w:proofErr w:type="spellEnd"/>
+      <w:r>
+        <w:rPr>
+          <w:i/>
+        </w:rPr>
+        <w:t xml:space="preserve"> for WS-Security </w:t>
       </w:r>
     </w:p>
     <w:p/>
@@ -84,7 +96,21 @@
         <w:rPr>
           <w:i/>
         </w:rPr>
-        <w:t>Create the keystores we will use for the WS-Security Exercise</w:t>
+        <w:t xml:space="preserve">Create the </w:t>
+      </w:r>
+      <w:proofErr w:type="spellStart"/>
+      <w:r>
+        <w:rPr>
+          <w:i/>
+        </w:rPr>
+        <w:t>keystores</w:t>
+      </w:r>
+      <w:proofErr w:type="spellEnd"/>
+      <w:r>
+        <w:rPr>
+          <w:i/>
+        </w:rPr>
+        <w:t xml:space="preserve"> we will use for the WS-Security Exercise</w:t>
       </w:r>
     </w:p>
     <w:p/>
@@ -130,15 +156,28 @@
         </w:numPr>
       </w:pPr>
       <w:r>
-        <w:t>Check that the keytool command is working</w:t>
+        <w:t xml:space="preserve">Check that the </w:t>
+      </w:r>
+      <w:proofErr w:type="spellStart"/>
+      <w:r>
+        <w:t>keytool</w:t>
+      </w:r>
+      <w:proofErr w:type="spellEnd"/>
+      <w:r>
+        <w:t xml:space="preserve"> command is working</w:t>
       </w:r>
       <w:r>
         <w:br/>
       </w:r>
       <w:r>
         <w:br/>
-        <w:t>On a command line type keytool</w:t>
-      </w:r>
+        <w:t xml:space="preserve">On a command line type </w:t>
+      </w:r>
+      <w:proofErr w:type="spellStart"/>
+      <w:r>
+        <w:t>keytool</w:t>
+      </w:r>
+      <w:proofErr w:type="spellEnd"/>
       <w:r>
         <w:br/>
       </w:r>
@@ -149,11 +188,21 @@
       <w:r>
         <w:br/>
       </w:r>
+      <w:proofErr w:type="spellStart"/>
+      <w:proofErr w:type="gramStart"/>
       <w:r>
         <w:rPr>
           <w:rFonts w:ascii="Courier" w:hAnsi="Courier"/>
         </w:rPr>
-        <w:t>keytool usage:</w:t>
+        <w:t>keytool</w:t>
+      </w:r>
+      <w:proofErr w:type="spellEnd"/>
+      <w:proofErr w:type="gramEnd"/>
+      <w:r>
+        <w:rPr>
+          <w:rFonts w:ascii="Courier" w:hAnsi="Courier"/>
+        </w:rPr>
+        <w:t xml:space="preserve"> usage:</w:t>
       </w:r>
       <w:r>
         <w:rPr>
@@ -192,34 +241,125 @@
     <w:p/>
     <w:p>
       <w:pPr>
+        <w:ind w:left="720"/>
+        <w:rPr>
+          <w:rFonts w:ascii="Courier" w:hAnsi="Courier"/>
+        </w:rPr>
+      </w:pPr>
+      <w:r>
+        <w:t>Now let’s create a client key (for Signing)</w:t>
+      </w:r>
+      <w:r>
+        <w:br/>
+        <w:t>Type:</w:t>
+      </w:r>
+      <w:r>
+        <w:br/>
+      </w:r>
+      <w:proofErr w:type="spellStart"/>
+      <w:r>
+        <w:rPr>
+          <w:rFonts w:ascii="Courier" w:hAnsi="Courier"/>
+        </w:rPr>
+        <w:t>keytool</w:t>
+      </w:r>
+      <w:proofErr w:type="spellEnd"/>
+      <w:r>
+        <w:rPr>
+          <w:rFonts w:ascii="Courier" w:hAnsi="Courier"/>
+        </w:rPr>
+        <w:t xml:space="preserve"> -</w:t>
+      </w:r>
+      <w:proofErr w:type="spellStart"/>
+      <w:r>
+        <w:rPr>
+          <w:rFonts w:ascii="Courier" w:hAnsi="Courier"/>
+        </w:rPr>
+        <w:t>genkeypair</w:t>
+      </w:r>
+      <w:proofErr w:type="spellEnd"/>
+      <w:r>
+        <w:rPr>
+          <w:rFonts w:ascii="Courier" w:hAnsi="Courier"/>
+        </w:rPr>
+        <w:t xml:space="preserve"> -alias client -</w:t>
+      </w:r>
+      <w:proofErr w:type="spellStart"/>
+      <w:r>
+        <w:rPr>
+          <w:rFonts w:ascii="Courier" w:hAnsi="Courier"/>
+        </w:rPr>
+        <w:t>keyss</w:t>
+      </w:r>
+      <w:proofErr w:type="spellEnd"/>
+      <w:r>
+        <w:rPr>
+          <w:rFonts w:ascii="Courier" w:hAnsi="Courier"/>
+        </w:rPr>
+        <w:t xml:space="preserve"> </w:t>
+      </w:r>
+      <w:proofErr w:type="spellStart"/>
+      <w:r>
+        <w:rPr>
+          <w:rFonts w:ascii="Courier" w:hAnsi="Courier"/>
+        </w:rPr>
+        <w:t>clientpass</w:t>
+      </w:r>
+      <w:proofErr w:type="spellEnd"/>
+      <w:r>
+        <w:rPr>
+          <w:rFonts w:ascii="Courier" w:hAnsi="Courier"/>
+        </w:rPr>
+        <w:t xml:space="preserve"> -</w:t>
+      </w:r>
+      <w:proofErr w:type="spellStart"/>
+      <w:r>
+        <w:rPr>
+          <w:rFonts w:ascii="Courier" w:hAnsi="Courier"/>
+        </w:rPr>
+        <w:t>keystore</w:t>
+      </w:r>
+      <w:proofErr w:type="spellEnd"/>
+      <w:r>
+        <w:rPr>
+          <w:rFonts w:ascii="Courier" w:hAnsi="Courier"/>
+        </w:rPr>
+        <w:t xml:space="preserve"> </w:t>
+      </w:r>
+      <w:proofErr w:type="spellStart"/>
+      <w:r>
+        <w:rPr>
+          <w:rFonts w:ascii="Courier" w:hAnsi="Courier"/>
+        </w:rPr>
+        <w:t>clientkeystore.jks</w:t>
+      </w:r>
+      <w:proofErr w:type="spellEnd"/>
+    </w:p>
+    <w:p>
+      <w:pPr>
         <w:pStyle w:val="ListParagraph"/>
         <w:numPr>
           <w:ilvl w:val="0"/>
           <w:numId w:val="3"/>
         </w:numPr>
       </w:pPr>
-      <w:r>
-        <w:t>Now let’s create a client key (for Signing)</w:t>
-      </w:r>
-      <w:r>
-        <w:br/>
-        <w:t>Type:</w:t>
-      </w:r>
-      <w:r>
-        <w:br/>
-      </w:r>
-      <w:r>
+    </w:p>
+    <w:p>
+      <w:pPr>
         <w:rPr>
           <w:rFonts w:ascii="Courier" w:hAnsi="Courier"/>
         </w:rPr>
-        <w:t>keytool -genkey -alias client -keyalg RSA –keystore\</w:t>
-      </w:r>
-      <w:r>
-        <w:rPr>
-          <w:rFonts w:ascii="Courier" w:hAnsi="Courier"/>
-        </w:rPr>
-        <w:br/>
-        <w:t>clientkeystore.jks -storepass clientpass</w:t>
+      </w:pPr>
+    </w:p>
+    <w:p>
+      <w:pPr>
+        <w:pStyle w:val="ListParagraph"/>
+      </w:pPr>
+      <w:r>
+        <w:rPr>
+          <w:b/>
+        </w:rPr>
+        <w:t>All on one line!</w:t>
       </w:r>
       <w:r>
         <w:rPr>
@@ -314,7 +454,7 @@
                                 <w:rFonts w:ascii="Courier" w:hAnsi="Courier"/>
                                 <w:sz w:val="22"/>
                               </w:rPr>
-                              <w:t xml:space="preserve">  [Unknown]:  Paul Fremantle</w:t>
+                              <w:t xml:space="preserve">  [Unknown]:  Oxford Student</w:t>
                             </w:r>
                           </w:p>
                           <w:p>
@@ -344,7 +484,7 @@
                                 <w:rFonts w:ascii="Courier" w:hAnsi="Courier"/>
                                 <w:sz w:val="22"/>
                               </w:rPr>
-                              <w:t xml:space="preserve">  [Unknown]:  WSO2</w:t>
+                              <w:t xml:space="preserve">  [Unknown]:  DCS</w:t>
                             </w:r>
                           </w:p>
                           <w:p>
@@ -374,7 +514,7 @@
                                 <w:rFonts w:ascii="Courier" w:hAnsi="Courier"/>
                                 <w:sz w:val="22"/>
                               </w:rPr>
-                              <w:t xml:space="preserve">  [Unknown]:  WSO2</w:t>
+                              <w:t xml:space="preserve">  [Unknown]:  Oxford University</w:t>
                             </w:r>
                           </w:p>
                           <w:p>
@@ -404,7 +544,7 @@
                                 <w:rFonts w:ascii="Courier" w:hAnsi="Courier"/>
                                 <w:sz w:val="22"/>
                               </w:rPr>
-                              <w:t xml:space="preserve">  [Unknown]:  Emsworth</w:t>
+                              <w:t xml:space="preserve">  [Unknown]:  Oxford</w:t>
                             </w:r>
                           </w:p>
                           <w:p>
@@ -434,7 +574,7 @@
                                 <w:rFonts w:ascii="Courier" w:hAnsi="Courier"/>
                                 <w:sz w:val="22"/>
                               </w:rPr>
-                              <w:t xml:space="preserve">  [Unknown]:  Hampshire</w:t>
+                              <w:t xml:space="preserve">  [Unknown]:  Oxon</w:t>
                             </w:r>
                           </w:p>
                           <w:p>
@@ -479,7 +619,7 @@
                                 <w:rFonts w:ascii="Courier" w:hAnsi="Courier"/>
                                 <w:sz w:val="22"/>
                               </w:rPr>
-                              <w:t>Is CN=Paul Fremantle, OU=WSO2, O=WSO2, L=Emsworth, ST=Hampshire, C=GB correct?</w:t>
+                              <w:t>Is CN=Oxford Student, OU=DCS, O=Oxford University, L=Oxford, ST=Oxon, C=GB correct?</w:t>
                             </w:r>
                           </w:p>
                           <w:p>
@@ -494,29 +634,45 @@
                                 <w:rFonts w:ascii="Courier" w:hAnsi="Courier"/>
                                 <w:sz w:val="22"/>
                               </w:rPr>
-                              <w:t xml:space="preserve">  [no]:  yes</w:t>
-                            </w:r>
-                          </w:p>
-                          <w:p>
-                            <w:pPr>
+                              <w:t xml:space="preserve">  [</w:t>
+                            </w:r>
+                            <w:proofErr w:type="gramStart"/>
+                            <w:r>
                               <w:rPr>
                                 <w:rFonts w:ascii="Courier" w:hAnsi="Courier"/>
                                 <w:sz w:val="22"/>
                               </w:rPr>
-                            </w:pPr>
-                          </w:p>
-                          <w:p>
-                            <w:pPr>
+                              <w:t>no</w:t>
+                            </w:r>
+                            <w:proofErr w:type="gramEnd"/>
+                            <w:r>
                               <w:rPr>
                                 <w:rFonts w:ascii="Courier" w:hAnsi="Courier"/>
                                 <w:sz w:val="22"/>
                               </w:rPr>
-                            </w:pPr>
-                            <w:r>
+                              <w:t>]:  yes</w:t>
+                            </w:r>
+                          </w:p>
+                          <w:p>
+                            <w:pPr>
                               <w:rPr>
                                 <w:rFonts w:ascii="Courier" w:hAnsi="Courier"/>
                                 <w:sz w:val="22"/>
                               </w:rPr>
+                            </w:pPr>
+                          </w:p>
+                          <w:p>
+                            <w:pPr>
+                              <w:rPr>
+                                <w:rFonts w:ascii="Courier" w:hAnsi="Courier"/>
+                                <w:sz w:val="22"/>
+                              </w:rPr>
+                            </w:pPr>
+                            <w:r>
+                              <w:rPr>
+                                <w:rFonts w:ascii="Courier" w:hAnsi="Courier"/>
+                                <w:sz w:val="22"/>
+                              </w:rPr>
                               <w:t>Enter key password for &lt;client&gt;</w:t>
                             </w:r>
                           </w:p>
@@ -533,16 +689,31 @@
                                 <w:sz w:val="22"/>
                               </w:rPr>
                               <w:tab/>
-                              <w:t xml:space="preserve">(RETURN if same as keystore password):  </w:t>
-                            </w:r>
-                          </w:p>
-                          <w:p>
-                            <w:pPr>
+                              <w:t>(RETURN i</w:t>
+                            </w:r>
+                            <w:r>
                               <w:rPr>
                                 <w:rFonts w:ascii="Courier" w:hAnsi="Courier"/>
                                 <w:sz w:val="22"/>
                               </w:rPr>
-                            </w:pPr>
+                              <w:t xml:space="preserve">f same as </w:t>
+                            </w:r>
+                            <w:proofErr w:type="spellStart"/>
+                            <w:r>
+                              <w:rPr>
+                                <w:rFonts w:ascii="Courier" w:hAnsi="Courier"/>
+                                <w:sz w:val="22"/>
+                              </w:rPr>
+                              <w:t>keystore</w:t>
+                            </w:r>
+                            <w:proofErr w:type="spellEnd"/>
+                            <w:r>
+                              <w:rPr>
+                                <w:rFonts w:ascii="Courier" w:hAnsi="Courier"/>
+                                <w:sz w:val="22"/>
+                              </w:rPr>
+                              <w:t xml:space="preserve"> password):  </w:t>
+                            </w:r>
                           </w:p>
                         </w:txbxContent>
                       </wps:txbx>
@@ -594,7 +765,7 @@
                           <w:rFonts w:ascii="Courier" w:hAnsi="Courier"/>
                           <w:sz w:val="22"/>
                         </w:rPr>
-                        <w:t xml:space="preserve">  [Unknown]:  Paul Fremantle</w:t>
+                        <w:t xml:space="preserve">  [Unknown]:  Oxford Student</w:t>
                       </w:r>
                     </w:p>
                     <w:p>
@@ -624,7 +795,7 @@
                           <w:rFonts w:ascii="Courier" w:hAnsi="Courier"/>
                           <w:sz w:val="22"/>
                         </w:rPr>
-                        <w:t xml:space="preserve">  [Unknown]:  WSO2</w:t>
+                        <w:t xml:space="preserve">  [Unknown]:  DCS</w:t>
                       </w:r>
                     </w:p>
                     <w:p>
@@ -654,7 +825,7 @@
                           <w:rFonts w:ascii="Courier" w:hAnsi="Courier"/>
                           <w:sz w:val="22"/>
                         </w:rPr>
-                        <w:t xml:space="preserve">  [Unknown]:  WSO2</w:t>
+                        <w:t xml:space="preserve">  [Unknown]:  Oxford University</w:t>
                       </w:r>
                     </w:p>
                     <w:p>
@@ -684,7 +855,7 @@
                           <w:rFonts w:ascii="Courier" w:hAnsi="Courier"/>
                           <w:sz w:val="22"/>
                         </w:rPr>
-                        <w:t xml:space="preserve">  [Unknown]:  Emsworth</w:t>
+                        <w:t xml:space="preserve">  [Unknown]:  Oxford</w:t>
                       </w:r>
                     </w:p>
                     <w:p>
@@ -714,7 +885,7 @@
                           <w:rFonts w:ascii="Courier" w:hAnsi="Courier"/>
                           <w:sz w:val="22"/>
                         </w:rPr>
-                        <w:t xml:space="preserve">  [Unknown]:  Hampshire</w:t>
+                        <w:t xml:space="preserve">  [Unknown]:  Oxon</w:t>
                       </w:r>
                     </w:p>
                     <w:p>
@@ -759,7 +930,7 @@
                           <w:rFonts w:ascii="Courier" w:hAnsi="Courier"/>
                           <w:sz w:val="22"/>
                         </w:rPr>
-                        <w:t>Is CN=Paul Fremantle, OU=WSO2, O=WSO2, L=Emsworth, ST=Hampshire, C=GB correct?</w:t>
+                        <w:t>Is CN=Oxford Student, OU=DCS, O=Oxford University, L=Oxford, ST=Oxon, C=GB correct?</w:t>
                       </w:r>
                     </w:p>
                     <w:p>
@@ -829,16 +1000,31 @@
                           <w:sz w:val="22"/>
                         </w:rPr>
                         <w:tab/>
-                        <w:t xml:space="preserve">(RETURN if same as keystore password):  </w:t>
-                      </w:r>
-                    </w:p>
-                    <w:p>
-                      <w:pPr>
+                        <w:t>(RETURN i</w:t>
+                      </w:r>
+                      <w:r>
                         <w:rPr>
                           <w:rFonts w:ascii="Courier" w:hAnsi="Courier"/>
                           <w:sz w:val="22"/>
                         </w:rPr>
-                      </w:pPr>
+                        <w:t xml:space="preserve">f same as </w:t>
+                      </w:r>
+                      <w:proofErr w:type="spellStart"/>
+                      <w:r>
+                        <w:rPr>
+                          <w:rFonts w:ascii="Courier" w:hAnsi="Courier"/>
+                          <w:sz w:val="22"/>
+                        </w:rPr>
+                        <w:t>keystore</w:t>
+                      </w:r>
+                      <w:proofErr w:type="spellEnd"/>
+                      <w:r>
+                        <w:rPr>
+                          <w:rFonts w:ascii="Courier" w:hAnsi="Courier"/>
+                          <w:sz w:val="22"/>
+                        </w:rPr>
+                        <w:t xml:space="preserve"> password):  </w:t>
+                      </w:r>
                     </w:p>
                   </w:txbxContent>
                 </v:textbox>
@@ -848,6 +1034,38 @@
           </mc:Fallback>
         </mc:AlternateContent>
       </w:r>
+    </w:p>
+    <w:p>
+      <w:pPr>
+        <w:pStyle w:val="ListParagraph"/>
+      </w:pPr>
+      <w:r>
+        <w:t xml:space="preserve">Press enter to use the same as the </w:t>
+      </w:r>
+      <w:proofErr w:type="spellStart"/>
+      <w:r>
+        <w:t>keystore</w:t>
+      </w:r>
+      <w:proofErr w:type="spellEnd"/>
+      <w:r>
+        <w:t xml:space="preserve"> password (“</w:t>
+      </w:r>
+      <w:proofErr w:type="spellStart"/>
+      <w:r>
+        <w:t>clientpass</w:t>
+      </w:r>
+      <w:proofErr w:type="spellEnd"/>
+      <w:r>
+        <w:t>”)</w:t>
+      </w:r>
+      <w:r>
+        <w:br/>
+      </w:r>
+    </w:p>
+    <w:p>
+      <w:pPr>
+        <w:pStyle w:val="ListParagraph"/>
+      </w:pPr>
       <w:r>
         <w:t>You don’t have to use my details!</w:t>
       </w:r>
@@ -865,7 +1083,15 @@
         </w:rPr>
       </w:pPr>
       <w:r>
-        <w:t>Now let’s create a server keystore (for encryption):</w:t>
+        <w:t xml:space="preserve">Now let’s create a server </w:t>
+      </w:r>
+      <w:proofErr w:type="spellStart"/>
+      <w:r>
+        <w:t>keystore</w:t>
+      </w:r>
+      <w:proofErr w:type="spellEnd"/>
+      <w:r>
+        <w:t xml:space="preserve"> (for encryption):</w:t>
       </w:r>
       <w:r>
         <w:br/>
@@ -873,22 +1099,58 @@
       <w:r>
         <w:br/>
       </w:r>
+      <w:proofErr w:type="spellStart"/>
       <w:r>
         <w:rPr>
           <w:rFonts w:ascii="Courier" w:hAnsi="Courier"/>
         </w:rPr>
-        <w:t>keytool -genkey -alias server</w:t>
-      </w:r>
+        <w:t>keytool</w:t>
+      </w:r>
+      <w:proofErr w:type="spellEnd"/>
       <w:r>
         <w:rPr>
           <w:rFonts w:ascii="Courier" w:hAnsi="Courier"/>
         </w:rPr>
-        <w:t xml:space="preserve"> -keyalg RSA </w:t>
-      </w:r>
+        <w:t xml:space="preserve"> -</w:t>
+      </w:r>
+      <w:proofErr w:type="spellStart"/>
       <w:r>
         <w:rPr>
           <w:rFonts w:ascii="Courier" w:hAnsi="Courier"/>
         </w:rPr>
+        <w:t>genkey</w:t>
+      </w:r>
+      <w:proofErr w:type="spellEnd"/>
+      <w:r>
+        <w:rPr>
+          <w:rFonts w:ascii="Courier" w:hAnsi="Courier"/>
+        </w:rPr>
+        <w:t xml:space="preserve"> -alias server</w:t>
+      </w:r>
+      <w:r>
+        <w:rPr>
+          <w:rFonts w:ascii="Courier" w:hAnsi="Courier"/>
+        </w:rPr>
+        <w:t xml:space="preserve"> -</w:t>
+      </w:r>
+      <w:proofErr w:type="spellStart"/>
+      <w:r>
+        <w:rPr>
+          <w:rFonts w:ascii="Courier" w:hAnsi="Courier"/>
+        </w:rPr>
+        <w:t>keyalg</w:t>
+      </w:r>
+      <w:proofErr w:type="spellEnd"/>
+      <w:r>
+        <w:rPr>
+          <w:rFonts w:ascii="Courier" w:hAnsi="Courier"/>
+        </w:rPr>
+        <w:t xml:space="preserve"> RSA </w:t>
+      </w:r>
+      <w:r>
+        <w:rPr>
+          <w:rFonts w:ascii="Courier" w:hAnsi="Courier"/>
+        </w:rPr>
         <w:t>\</w:t>
       </w:r>
       <w:r>
@@ -901,12 +1163,33 @@
         <w:rPr>
           <w:rFonts w:ascii="Courier" w:hAnsi="Courier"/>
         </w:rPr>
-        <w:t>-keystore serverk</w:t>
-      </w:r>
+        <w:t>-</w:t>
+      </w:r>
+      <w:proofErr w:type="spellStart"/>
       <w:r>
         <w:rPr>
           <w:rFonts w:ascii="Courier" w:hAnsi="Courier"/>
         </w:rPr>
+        <w:t>keystore</w:t>
+      </w:r>
+      <w:proofErr w:type="spellEnd"/>
+      <w:r>
+        <w:rPr>
+          <w:rFonts w:ascii="Courier" w:hAnsi="Courier"/>
+        </w:rPr>
+        <w:t xml:space="preserve"> </w:t>
+      </w:r>
+      <w:proofErr w:type="spellStart"/>
+      <w:r>
+        <w:rPr>
+          <w:rFonts w:ascii="Courier" w:hAnsi="Courier"/>
+        </w:rPr>
+        <w:t>serverk</w:t>
+      </w:r>
+      <w:r>
+        <w:rPr>
+          <w:rFonts w:ascii="Courier" w:hAnsi="Courier"/>
+        </w:rPr>
         <w:t>ey</w:t>
       </w:r>
       <w:r>
@@ -925,12 +1208,19 @@
         <w:rPr>
           <w:rFonts w:ascii="Courier" w:hAnsi="Courier"/>
         </w:rPr>
-        <w:t xml:space="preserve">.jks </w:t>
-      </w:r>
+        <w:t>.jks</w:t>
+      </w:r>
+      <w:proofErr w:type="spellEnd"/>
       <w:r>
         <w:rPr>
           <w:rFonts w:ascii="Courier" w:hAnsi="Courier"/>
         </w:rPr>
+        <w:t xml:space="preserve"> </w:t>
+      </w:r>
+      <w:r>
+        <w:rPr>
+          <w:rFonts w:ascii="Courier" w:hAnsi="Courier"/>
+        </w:rPr>
         <w:t>\</w:t>
       </w:r>
       <w:r>
@@ -938,8 +1228,30 @@
           <w:rFonts w:ascii="Courier" w:hAnsi="Courier"/>
         </w:rPr>
         <w:br/>
-        <w:t>-storepass serverpass</w:t>
-      </w:r>
+        <w:t>-</w:t>
+      </w:r>
+      <w:proofErr w:type="spellStart"/>
+      <w:r>
+        <w:rPr>
+          <w:rFonts w:ascii="Courier" w:hAnsi="Courier"/>
+        </w:rPr>
+        <w:t>storepass</w:t>
+      </w:r>
+      <w:proofErr w:type="spellEnd"/>
+      <w:r>
+        <w:rPr>
+          <w:rFonts w:ascii="Courier" w:hAnsi="Courier"/>
+        </w:rPr>
+        <w:t xml:space="preserve"> </w:t>
+      </w:r>
+      <w:proofErr w:type="spellStart"/>
+      <w:r>
+        <w:rPr>
+          <w:rFonts w:ascii="Courier" w:hAnsi="Courier"/>
+        </w:rPr>
+        <w:t>serverpass</w:t>
+      </w:r>
+      <w:proofErr w:type="spellEnd"/>
     </w:p>
     <w:p>
       <w:pPr>
@@ -957,7 +1269,15 @@
         </w:numPr>
       </w:pPr>
       <w:r>
-        <w:t>Once again fill in the details (this time in a more “server-ish” way perhaps?)</w:t>
+        <w:t>Once again fill in the details (this time in a more “server-</w:t>
+      </w:r>
+      <w:proofErr w:type="spellStart"/>
+      <w:r>
+        <w:t>ish</w:t>
+      </w:r>
+      <w:proofErr w:type="spellEnd"/>
+      <w:r>
+        <w:t>” way perhaps?)</w:t>
       </w:r>
     </w:p>
     <w:p/>
@@ -970,7 +1290,23 @@
         </w:numPr>
       </w:pPr>
       <w:r>
-        <w:t>Now we need to get these two keystores to trust each other (since there is no uber-CA). Export the client certificate.</w:t>
+        <w:t xml:space="preserve">Now we need to get these two </w:t>
+      </w:r>
+      <w:proofErr w:type="spellStart"/>
+      <w:r>
+        <w:t>keystores</w:t>
+      </w:r>
+      <w:proofErr w:type="spellEnd"/>
+      <w:r>
+        <w:t xml:space="preserve"> to trust each other (since there is no </w:t>
+      </w:r>
+      <w:proofErr w:type="spellStart"/>
+      <w:r>
+        <w:t>uber</w:t>
+      </w:r>
+      <w:proofErr w:type="spellEnd"/>
+      <w:r>
+        <w:t>-CA). Export the client certificate.</w:t>
       </w:r>
       <w:r>
         <w:br/>
@@ -1032,38 +1368,111 @@
                             <w:pPr>
                               <w:rPr>
                                 <w:rFonts w:ascii="Courier" w:hAnsi="Courier"/>
-                                <w:sz w:val="20"/>
-                              </w:rPr>
-                            </w:pPr>
-                            <w:r>
-                              <w:rPr>
-                                <w:rFonts w:ascii="Courier" w:hAnsi="Courier"/>
-                                <w:sz w:val="20"/>
-                              </w:rPr>
-                              <w:t xml:space="preserve">keytool -export -alias client -keystore clientkeystore.jks </w:t>
-                            </w:r>
-                            <w:r>
-                              <w:rPr>
-                                <w:rFonts w:ascii="Courier" w:hAnsi="Courier"/>
-                                <w:sz w:val="20"/>
-                              </w:rPr>
-                              <w:t>\</w:t>
-                            </w:r>
-                          </w:p>
-                          <w:p>
-                            <w:pPr>
-                              <w:rPr>
-                                <w:rFonts w:ascii="Courier" w:hAnsi="Courier"/>
-                                <w:sz w:val="20"/>
-                              </w:rPr>
-                            </w:pPr>
-                            <w:r>
-                              <w:rPr>
-                                <w:rFonts w:ascii="Courier" w:hAnsi="Courier"/>
-                                <w:sz w:val="20"/>
-                              </w:rPr>
-                              <w:t>-file client.cert</w:t>
-                            </w:r>
+                                <w:b/>
+                                <w:sz w:val="20"/>
+                              </w:rPr>
+                            </w:pPr>
+                            <w:proofErr w:type="spellStart"/>
+                            <w:proofErr w:type="gramStart"/>
+                            <w:r>
+                              <w:rPr>
+                                <w:rFonts w:ascii="Courier" w:hAnsi="Courier"/>
+                                <w:b/>
+                                <w:sz w:val="20"/>
+                              </w:rPr>
+                              <w:t>keytool</w:t>
+                            </w:r>
+                            <w:proofErr w:type="spellEnd"/>
+                            <w:proofErr w:type="gramEnd"/>
+                            <w:r>
+                              <w:rPr>
+                                <w:rFonts w:ascii="Courier" w:hAnsi="Courier"/>
+                                <w:b/>
+                                <w:sz w:val="20"/>
+                              </w:rPr>
+                              <w:t xml:space="preserve"> -export -alias client -</w:t>
+                            </w:r>
+                            <w:proofErr w:type="spellStart"/>
+                            <w:r>
+                              <w:rPr>
+                                <w:rFonts w:ascii="Courier" w:hAnsi="Courier"/>
+                                <w:b/>
+                                <w:sz w:val="20"/>
+                              </w:rPr>
+                              <w:t>keystore</w:t>
+                            </w:r>
+                            <w:proofErr w:type="spellEnd"/>
+                            <w:r>
+                              <w:rPr>
+                                <w:rFonts w:ascii="Courier" w:hAnsi="Courier"/>
+                                <w:b/>
+                                <w:sz w:val="20"/>
+                              </w:rPr>
+                              <w:t xml:space="preserve"> </w:t>
+                            </w:r>
+                            <w:proofErr w:type="spellStart"/>
+                            <w:r>
+                              <w:rPr>
+                                <w:rFonts w:ascii="Courier" w:hAnsi="Courier"/>
+                                <w:b/>
+                                <w:sz w:val="20"/>
+                              </w:rPr>
+                              <w:t>clientkeystore.jks</w:t>
+                            </w:r>
+                            <w:proofErr w:type="spellEnd"/>
+                            <w:r>
+                              <w:rPr>
+                                <w:rFonts w:ascii="Courier" w:hAnsi="Courier"/>
+                                <w:b/>
+                                <w:sz w:val="20"/>
+                              </w:rPr>
+                              <w:t xml:space="preserve"> \</w:t>
+                            </w:r>
+                          </w:p>
+                          <w:p>
+                            <w:pPr>
+                              <w:rPr>
+                                <w:rFonts w:ascii="Courier" w:hAnsi="Courier"/>
+                                <w:b/>
+                                <w:sz w:val="20"/>
+                              </w:rPr>
+                            </w:pPr>
+                            <w:r>
+                              <w:rPr>
+                                <w:rFonts w:ascii="Courier" w:hAnsi="Courier"/>
+                                <w:b/>
+                                <w:sz w:val="20"/>
+                              </w:rPr>
+                              <w:t>-</w:t>
+                            </w:r>
+                            <w:proofErr w:type="gramStart"/>
+                            <w:r>
+                              <w:rPr>
+                                <w:rFonts w:ascii="Courier" w:hAnsi="Courier"/>
+                                <w:b/>
+                                <w:sz w:val="20"/>
+                              </w:rPr>
+                              <w:t>file</w:t>
+                            </w:r>
+                            <w:proofErr w:type="gramEnd"/>
+                            <w:r>
+                              <w:rPr>
+                                <w:rFonts w:ascii="Courier" w:hAnsi="Courier"/>
+                                <w:b/>
+                                <w:sz w:val="20"/>
+                              </w:rPr>
+                              <w:t xml:space="preserve"> </w:t>
+                            </w:r>
+                            <w:proofErr w:type="spellStart"/>
+                            <w:r>
+                              <w:rPr>
+                                <w:rFonts w:ascii="Courier" w:hAnsi="Courier"/>
+                                <w:b/>
+                                <w:sz w:val="20"/>
+                              </w:rPr>
+                              <w:t>client.cert</w:t>
+                            </w:r>
+                            <w:proofErr w:type="spellEnd"/>
                           </w:p>
                           <w:p>
                             <w:pPr>
@@ -1078,7 +1487,23 @@
                                 <w:rFonts w:ascii="Courier" w:hAnsi="Courier"/>
                                 <w:sz w:val="20"/>
                               </w:rPr>
-                              <w:t xml:space="preserve">Enter keystore password:  </w:t>
+                              <w:t xml:space="preserve">Enter </w:t>
+                            </w:r>
+                            <w:proofErr w:type="spellStart"/>
+                            <w:r>
+                              <w:rPr>
+                                <w:rFonts w:ascii="Courier" w:hAnsi="Courier"/>
+                                <w:sz w:val="20"/>
+                              </w:rPr>
+                              <w:t>keystore</w:t>
+                            </w:r>
+                            <w:proofErr w:type="spellEnd"/>
+                            <w:r>
+                              <w:rPr>
+                                <w:rFonts w:ascii="Courier" w:hAnsi="Courier"/>
+                                <w:sz w:val="20"/>
+                              </w:rPr>
+                              <w:t xml:space="preserve"> password:  </w:t>
                             </w:r>
                             <w:r>
                               <w:rPr>
@@ -1086,22 +1511,56 @@
                                 <w:i/>
                                 <w:sz w:val="20"/>
                               </w:rPr>
-                              <w:t>[clientpass]</w:t>
-                            </w:r>
-                          </w:p>
-                          <w:p>
-                            <w:pPr>
-                              <w:rPr>
-                                <w:rFonts w:ascii="Courier" w:hAnsi="Courier"/>
-                                <w:sz w:val="20"/>
-                              </w:rPr>
-                            </w:pPr>
-                            <w:r>
-                              <w:rPr>
-                                <w:rFonts w:ascii="Courier" w:hAnsi="Courier"/>
-                                <w:sz w:val="20"/>
-                              </w:rPr>
-                              <w:t>Certificate stored in file &lt;client.cert&gt;</w:t>
+                              <w:t>[</w:t>
+                            </w:r>
+                            <w:proofErr w:type="spellStart"/>
+                            <w:r>
+                              <w:rPr>
+                                <w:rFonts w:ascii="Courier" w:hAnsi="Courier"/>
+                                <w:i/>
+                                <w:sz w:val="20"/>
+                              </w:rPr>
+                              <w:t>clientpass</w:t>
+                            </w:r>
+                            <w:proofErr w:type="spellEnd"/>
+                            <w:r>
+                              <w:rPr>
+                                <w:rFonts w:ascii="Courier" w:hAnsi="Courier"/>
+                                <w:i/>
+                                <w:sz w:val="20"/>
+                              </w:rPr>
+                              <w:t>]</w:t>
+                            </w:r>
+                          </w:p>
+                          <w:p>
+                            <w:pPr>
+                              <w:rPr>
+                                <w:rFonts w:ascii="Courier" w:hAnsi="Courier"/>
+                                <w:sz w:val="20"/>
+                              </w:rPr>
+                            </w:pPr>
+                            <w:r>
+                              <w:rPr>
+                                <w:rFonts w:ascii="Courier" w:hAnsi="Courier"/>
+                                <w:sz w:val="20"/>
+                              </w:rPr>
+                              <w:t>Certificate stored in file &lt;</w:t>
+                            </w:r>
+                            <w:proofErr w:type="spellStart"/>
+                            <w:r>
+                              <w:rPr>
+                                <w:rFonts w:ascii="Courier" w:hAnsi="Courier"/>
+                                <w:sz w:val="20"/>
+                              </w:rPr>
+                              <w:t>client.cert</w:t>
+                            </w:r>
+                            <w:proofErr w:type="spellEnd"/>
+                            <w:r>
+                              <w:rPr>
+                                <w:rFonts w:ascii="Courier" w:hAnsi="Courier"/>
+                                <w:sz w:val="20"/>
+                              </w:rPr>
+                              <w:t>&gt;</w:t>
                             </w:r>
                           </w:p>
                         </w:txbxContent>
@@ -1127,43 +1586,79 @@
                       <w:pPr>
                         <w:rPr>
                           <w:rFonts w:ascii="Courier" w:hAnsi="Courier"/>
-                          <w:sz w:val="20"/>
-                        </w:rPr>
-                      </w:pPr>
+                          <w:b/>
+                          <w:sz w:val="20"/>
+                        </w:rPr>
+                      </w:pPr>
+                      <w:proofErr w:type="spellStart"/>
                       <w:proofErr w:type="gramStart"/>
                       <w:r>
                         <w:rPr>
                           <w:rFonts w:ascii="Courier" w:hAnsi="Courier"/>
+                          <w:b/>
                           <w:sz w:val="20"/>
                         </w:rPr>
                         <w:t>keytool</w:t>
                       </w:r>
+                      <w:proofErr w:type="spellEnd"/>
                       <w:proofErr w:type="gramEnd"/>
                       <w:r>
                         <w:rPr>
                           <w:rFonts w:ascii="Courier" w:hAnsi="Courier"/>
-                          <w:sz w:val="20"/>
-                        </w:rPr>
-                        <w:t xml:space="preserve"> -export -alias client -keystore clientkeystore.jks </w:t>
-                      </w:r>
-                      <w:r>
-                        <w:rPr>
-                          <w:rFonts w:ascii="Courier" w:hAnsi="Courier"/>
-                          <w:sz w:val="20"/>
-                        </w:rPr>
-                        <w:t>\</w:t>
-                      </w:r>
-                    </w:p>
-                    <w:p>
-                      <w:pPr>
-                        <w:rPr>
-                          <w:rFonts w:ascii="Courier" w:hAnsi="Courier"/>
-                          <w:sz w:val="20"/>
-                        </w:rPr>
-                      </w:pPr>
-                      <w:r>
-                        <w:rPr>
-                          <w:rFonts w:ascii="Courier" w:hAnsi="Courier"/>
+                          <w:b/>
+                          <w:sz w:val="20"/>
+                        </w:rPr>
+                        <w:t xml:space="preserve"> -export -alias client -</w:t>
+                      </w:r>
+                      <w:proofErr w:type="spellStart"/>
+                      <w:r>
+                        <w:rPr>
+                          <w:rFonts w:ascii="Courier" w:hAnsi="Courier"/>
+                          <w:b/>
+                          <w:sz w:val="20"/>
+                        </w:rPr>
+                        <w:t>keystore</w:t>
+                      </w:r>
+                      <w:proofErr w:type="spellEnd"/>
+                      <w:r>
+                        <w:rPr>
+                          <w:rFonts w:ascii="Courier" w:hAnsi="Courier"/>
+                          <w:b/>
+                          <w:sz w:val="20"/>
+                        </w:rPr>
+                        <w:t xml:space="preserve"> </w:t>
+                      </w:r>
+                      <w:proofErr w:type="spellStart"/>
+                      <w:r>
+                        <w:rPr>
+                          <w:rFonts w:ascii="Courier" w:hAnsi="Courier"/>
+                          <w:b/>
+                          <w:sz w:val="20"/>
+                        </w:rPr>
+                        <w:t>clientkeystore.jks</w:t>
+                      </w:r>
+                      <w:proofErr w:type="spellEnd"/>
+                      <w:r>
+                        <w:rPr>
+                          <w:rFonts w:ascii="Courier" w:hAnsi="Courier"/>
+                          <w:b/>
+                          <w:sz w:val="20"/>
+                        </w:rPr>
+                        <w:t xml:space="preserve"> \</w:t>
+                      </w:r>
+                    </w:p>
+                    <w:p>
+                      <w:pPr>
+                        <w:rPr>
+                          <w:rFonts w:ascii="Courier" w:hAnsi="Courier"/>
+                          <w:b/>
+                          <w:sz w:val="20"/>
+                        </w:rPr>
+                      </w:pPr>
+                      <w:r>
+                        <w:rPr>
+                          <w:rFonts w:ascii="Courier" w:hAnsi="Courier"/>
+                          <w:b/>
                           <w:sz w:val="20"/>
                         </w:rPr>
                         <w:t>-</w:t>
@@ -1172,6 +1667,7 @@
                       <w:r>
                         <w:rPr>
                           <w:rFonts w:ascii="Courier" w:hAnsi="Courier"/>
+                          <w:b/>
                           <w:sz w:val="20"/>
                         </w:rPr>
                         <w:t>file</w:t>
@@ -1180,10 +1676,21 @@
                       <w:r>
                         <w:rPr>
                           <w:rFonts w:ascii="Courier" w:hAnsi="Courier"/>
-                          <w:sz w:val="20"/>
-                        </w:rPr>
-                        <w:t xml:space="preserve"> client.cert</w:t>
-                      </w:r>
+                          <w:b/>
+                          <w:sz w:val="20"/>
+                        </w:rPr>
+                        <w:t xml:space="preserve"> </w:t>
+                      </w:r>
+                      <w:proofErr w:type="spellStart"/>
+                      <w:r>
+                        <w:rPr>
+                          <w:rFonts w:ascii="Courier" w:hAnsi="Courier"/>
+                          <w:b/>
+                          <w:sz w:val="20"/>
+                        </w:rPr>
+                        <w:t>client.cert</w:t>
+                      </w:r>
+                      <w:proofErr w:type="spellEnd"/>
                     </w:p>
                     <w:p>
                       <w:pPr>
@@ -1198,7 +1705,23 @@
                           <w:rFonts w:ascii="Courier" w:hAnsi="Courier"/>
                           <w:sz w:val="20"/>
                         </w:rPr>
-                        <w:t xml:space="preserve">Enter keystore password:  </w:t>
+                        <w:t xml:space="preserve">Enter </w:t>
+                      </w:r>
+                      <w:proofErr w:type="spellStart"/>
+                      <w:r>
+                        <w:rPr>
+                          <w:rFonts w:ascii="Courier" w:hAnsi="Courier"/>
+                          <w:sz w:val="20"/>
+                        </w:rPr>
+                        <w:t>keystore</w:t>
+                      </w:r>
+                      <w:proofErr w:type="spellEnd"/>
+                      <w:r>
+                        <w:rPr>
+                          <w:rFonts w:ascii="Courier" w:hAnsi="Courier"/>
+                          <w:sz w:val="20"/>
+                        </w:rPr>
+                        <w:t xml:space="preserve"> password:  </w:t>
                       </w:r>
                       <w:r>
                         <w:rPr>
@@ -1206,22 +1729,56 @@
                           <w:i/>
                           <w:sz w:val="20"/>
                         </w:rPr>
-                        <w:t>[clientpass]</w:t>
-                      </w:r>
-                    </w:p>
-                    <w:p>
-                      <w:pPr>
-                        <w:rPr>
-                          <w:rFonts w:ascii="Courier" w:hAnsi="Courier"/>
-                          <w:sz w:val="20"/>
-                        </w:rPr>
-                      </w:pPr>
-                      <w:r>
-                        <w:rPr>
-                          <w:rFonts w:ascii="Courier" w:hAnsi="Courier"/>
-                          <w:sz w:val="20"/>
-                        </w:rPr>
-                        <w:t>Certificate stored in file &lt;client.cert&gt;</w:t>
+                        <w:t>[</w:t>
+                      </w:r>
+                      <w:proofErr w:type="spellStart"/>
+                      <w:r>
+                        <w:rPr>
+                          <w:rFonts w:ascii="Courier" w:hAnsi="Courier"/>
+                          <w:i/>
+                          <w:sz w:val="20"/>
+                        </w:rPr>
+                        <w:t>clientpass</w:t>
+                      </w:r>
+                      <w:proofErr w:type="spellEnd"/>
+                      <w:r>
+                        <w:rPr>
+                          <w:rFonts w:ascii="Courier" w:hAnsi="Courier"/>
+                          <w:i/>
+                          <w:sz w:val="20"/>
+                        </w:rPr>
+                        <w:t>]</w:t>
+                      </w:r>
+                    </w:p>
+                    <w:p>
+                      <w:pPr>
+                        <w:rPr>
+                          <w:rFonts w:ascii="Courier" w:hAnsi="Courier"/>
+                          <w:sz w:val="20"/>
+                        </w:rPr>
+                      </w:pPr>
+                      <w:r>
+                        <w:rPr>
+                          <w:rFonts w:ascii="Courier" w:hAnsi="Courier"/>
+                          <w:sz w:val="20"/>
+                        </w:rPr>
+                        <w:t>Certificate stored in file &lt;</w:t>
+                      </w:r>
+                      <w:proofErr w:type="spellStart"/>
+                      <w:r>
+                        <w:rPr>
+                          <w:rFonts w:ascii="Courier" w:hAnsi="Courier"/>
+                          <w:sz w:val="20"/>
+                        </w:rPr>
+                        <w:t>client.cert</w:t>
+                      </w:r>
+                      <w:proofErr w:type="spellEnd"/>
+                      <w:r>
+                        <w:rPr>
+                          <w:rFonts w:ascii="Courier" w:hAnsi="Courier"/>
+                          <w:sz w:val="20"/>
+                        </w:rPr>
+                        <w:t>&gt;</w:t>
                       </w:r>
                     </w:p>
                   </w:txbxContent>
@@ -1243,7 +1800,15 @@
       </w:pPr>
       <w:r>
         <w:br w:type="column"/>
-        <w:t>Now import into the server keystore:</w:t>
+        <w:t xml:space="preserve">Now import into the server </w:t>
+      </w:r>
+      <w:proofErr w:type="spellStart"/>
+      <w:r>
+        <w:t>keystore</w:t>
+      </w:r>
+      <w:proofErr w:type="spellEnd"/>
+      <w:r>
+        <w:t>:</w:t>
       </w:r>
       <w:r>
         <w:br/>
@@ -1258,8 +1823,8 @@
         <mc:AlternateContent>
           <mc:Choice Requires="wps">
             <w:drawing>
-              <wp:inline distT="0" distB="0" distL="0" distR="0" wp14:anchorId="5DAB1F59" wp14:editId="0F0D1BE2">
-                <wp:extent cx="5270500" cy="2730500"/>
+              <wp:inline distT="0" distB="0" distL="0" distR="0" wp14:anchorId="5DAB1F59" wp14:editId="49C18E57">
+                <wp:extent cx="5270500" cy="4787900"/>
                 <wp:effectExtent l="0" t="0" r="0" b="12700"/>
                 <wp:docPr id="4" name="Text Box 4"/>
                 <wp:cNvGraphicFramePr/>
@@ -1270,7 +1835,7 @@
                       <wps:spPr>
                         <a:xfrm>
                           <a:off x="0" y="0"/>
-                          <a:ext cx="5270500" cy="2730500"/>
+                          <a:ext cx="5270500" cy="4787900"/>
                         </a:xfrm>
                         <a:prstGeom prst="rect">
                           <a:avLst/>
@@ -1306,121 +1871,209 @@
                             <w:pPr>
                               <w:rPr>
                                 <w:rFonts w:ascii="Courier" w:hAnsi="Courier"/>
-                                <w:sz w:val="20"/>
-                              </w:rPr>
-                            </w:pPr>
-                            <w:r>
-                              <w:rPr>
-                                <w:rFonts w:ascii="Courier" w:hAnsi="Courier"/>
-                                <w:sz w:val="20"/>
-                              </w:rPr>
-                              <w:t xml:space="preserve">keytool -import -file client.cert -keystore serverkeystore.jks </w:t>
-                            </w:r>
-                            <w:r>
-                              <w:rPr>
-                                <w:rFonts w:ascii="Courier" w:hAnsi="Courier"/>
-                                <w:sz w:val="20"/>
-                              </w:rPr>
-                              <w:t>\</w:t>
-                            </w:r>
-                          </w:p>
-                          <w:p>
-                            <w:pPr>
-                              <w:rPr>
-                                <w:rFonts w:ascii="Courier" w:hAnsi="Courier"/>
-                                <w:sz w:val="20"/>
-                              </w:rPr>
-                            </w:pPr>
-                            <w:r>
-                              <w:rPr>
-                                <w:rFonts w:ascii="Courier" w:hAnsi="Courier"/>
-                                <w:sz w:val="20"/>
-                              </w:rPr>
-                              <w:t xml:space="preserve"> -alias client</w:t>
-                            </w:r>
-                          </w:p>
-                          <w:p>
-                            <w:pPr>
-                              <w:rPr>
-                                <w:rFonts w:ascii="Courier" w:hAnsi="Courier"/>
-                                <w:i/>
-                                <w:sz w:val="20"/>
-                              </w:rPr>
-                            </w:pPr>
-                            <w:r>
-                              <w:rPr>
-                                <w:rFonts w:ascii="Courier" w:hAnsi="Courier"/>
-                                <w:sz w:val="20"/>
-                              </w:rPr>
-                              <w:t xml:space="preserve">Enter keystore password:  </w:t>
-                            </w:r>
-                            <w:r>
-                              <w:rPr>
-                                <w:rFonts w:ascii="Courier" w:hAnsi="Courier"/>
-                                <w:i/>
-                                <w:sz w:val="20"/>
-                              </w:rPr>
-                              <w:t>[serverpass]</w:t>
-                            </w:r>
-                          </w:p>
-                          <w:p>
-                            <w:pPr>
-                              <w:rPr>
-                                <w:rFonts w:ascii="Courier" w:hAnsi="Courier"/>
-                                <w:sz w:val="20"/>
-                              </w:rPr>
-                            </w:pPr>
-                            <w:r>
-                              <w:rPr>
-                                <w:rFonts w:ascii="Courier" w:hAnsi="Courier"/>
-                                <w:sz w:val="20"/>
-                              </w:rPr>
-                              <w:t>Owner: CN=Paul Fremantle, OU=WSO2, O=WSO2, L=Emsworth, ST=Hampshire, C=GB</w:t>
-                            </w:r>
-                          </w:p>
-                          <w:p>
-                            <w:pPr>
-                              <w:rPr>
-                                <w:rFonts w:ascii="Courier" w:hAnsi="Courier"/>
-                                <w:sz w:val="20"/>
-                              </w:rPr>
-                            </w:pPr>
-                            <w:r>
-                              <w:rPr>
-                                <w:rFonts w:ascii="Courier" w:hAnsi="Courier"/>
-                                <w:sz w:val="20"/>
-                              </w:rPr>
-                              <w:t>Issuer: CN=Paul Fremantle, OU=WSO2, O=WSO2, L=Emsworth, ST=Hampshire, C=GB</w:t>
-                            </w:r>
-                          </w:p>
-                          <w:p>
-                            <w:pPr>
-                              <w:rPr>
-                                <w:rFonts w:ascii="Courier" w:hAnsi="Courier"/>
-                                <w:sz w:val="20"/>
-                              </w:rPr>
-                            </w:pPr>
-                            <w:r>
-                              <w:rPr>
-                                <w:rFonts w:ascii="Courier" w:hAnsi="Courier"/>
-                                <w:sz w:val="20"/>
-                              </w:rPr>
-                              <w:t>Serial number: 50c484aa</w:t>
-                            </w:r>
-                          </w:p>
-                          <w:p>
-                            <w:pPr>
-                              <w:rPr>
-                                <w:rFonts w:ascii="Courier" w:hAnsi="Courier"/>
-                                <w:sz w:val="20"/>
-                              </w:rPr>
-                            </w:pPr>
-                            <w:r>
-                              <w:rPr>
-                                <w:rFonts w:ascii="Courier" w:hAnsi="Courier"/>
-                                <w:sz w:val="20"/>
-                              </w:rPr>
-                              <w:t>Valid from: Sun Dec 09 12:31:38 GMT 2012 until: Sat Mar 09 12:31:38 GMT 2013</w:t>
+                                <w:b/>
+                                <w:sz w:val="20"/>
+                              </w:rPr>
+                            </w:pPr>
+                            <w:proofErr w:type="spellStart"/>
+                            <w:proofErr w:type="gramStart"/>
+                            <w:r>
+                              <w:rPr>
+                                <w:rFonts w:ascii="Courier" w:hAnsi="Courier"/>
+                                <w:b/>
+                                <w:sz w:val="20"/>
+                              </w:rPr>
+                              <w:t>keytool</w:t>
+                            </w:r>
+                            <w:proofErr w:type="spellEnd"/>
+                            <w:proofErr w:type="gramEnd"/>
+                            <w:r>
+                              <w:rPr>
+                                <w:rFonts w:ascii="Courier" w:hAnsi="Courier"/>
+                                <w:b/>
+                                <w:sz w:val="20"/>
+                              </w:rPr>
+                              <w:t xml:space="preserve"> -import -file </w:t>
+                            </w:r>
+                            <w:proofErr w:type="spellStart"/>
+                            <w:r>
+                              <w:rPr>
+                                <w:rFonts w:ascii="Courier" w:hAnsi="Courier"/>
+                                <w:b/>
+                                <w:sz w:val="20"/>
+                              </w:rPr>
+                              <w:t>client.cert</w:t>
+                            </w:r>
+                            <w:proofErr w:type="spellEnd"/>
+                            <w:r>
+                              <w:rPr>
+                                <w:rFonts w:ascii="Courier" w:hAnsi="Courier"/>
+                                <w:b/>
+                                <w:sz w:val="20"/>
+                              </w:rPr>
+                              <w:t xml:space="preserve"> -</w:t>
+                            </w:r>
+                            <w:proofErr w:type="spellStart"/>
+                            <w:r>
+                              <w:rPr>
+                                <w:rFonts w:ascii="Courier" w:hAnsi="Courier"/>
+                                <w:b/>
+                                <w:sz w:val="20"/>
+                              </w:rPr>
+                              <w:t>keystore</w:t>
+                            </w:r>
+                            <w:proofErr w:type="spellEnd"/>
+                            <w:r>
+                              <w:rPr>
+                                <w:rFonts w:ascii="Courier" w:hAnsi="Courier"/>
+                                <w:b/>
+                                <w:sz w:val="20"/>
+                              </w:rPr>
+                              <w:t xml:space="preserve"> </w:t>
+                            </w:r>
+                            <w:proofErr w:type="spellStart"/>
+                            <w:r>
+                              <w:rPr>
+                                <w:rFonts w:ascii="Courier" w:hAnsi="Courier"/>
+                                <w:b/>
+                                <w:sz w:val="20"/>
+                              </w:rPr>
+                              <w:t>serverkeystore.jks</w:t>
+                            </w:r>
+                            <w:proofErr w:type="spellEnd"/>
+                            <w:r>
+                              <w:rPr>
+                                <w:rFonts w:ascii="Courier" w:hAnsi="Courier"/>
+                                <w:b/>
+                                <w:sz w:val="20"/>
+                              </w:rPr>
+                              <w:t xml:space="preserve"> \ </w:t>
+                            </w:r>
+                          </w:p>
+                          <w:p>
+                            <w:pPr>
+                              <w:rPr>
+                                <w:rFonts w:ascii="Courier" w:hAnsi="Courier"/>
+                                <w:b/>
+                                <w:sz w:val="20"/>
+                              </w:rPr>
+                            </w:pPr>
+                            <w:r>
+                              <w:rPr>
+                                <w:rFonts w:ascii="Courier" w:hAnsi="Courier"/>
+                                <w:b/>
+                                <w:sz w:val="20"/>
+                              </w:rPr>
+                              <w:t>-</w:t>
+                            </w:r>
+                            <w:proofErr w:type="gramStart"/>
+                            <w:r>
+                              <w:rPr>
+                                <w:rFonts w:ascii="Courier" w:hAnsi="Courier"/>
+                                <w:b/>
+                                <w:sz w:val="20"/>
+                              </w:rPr>
+                              <w:t>alias</w:t>
+                            </w:r>
+                            <w:proofErr w:type="gramEnd"/>
+                            <w:r>
+                              <w:rPr>
+                                <w:rFonts w:ascii="Courier" w:hAnsi="Courier"/>
+                                <w:b/>
+                                <w:sz w:val="20"/>
+                              </w:rPr>
+                              <w:t xml:space="preserve"> client</w:t>
+                            </w:r>
+                          </w:p>
+                          <w:p>
+                            <w:pPr>
+                              <w:rPr>
+                                <w:rFonts w:ascii="Courier" w:hAnsi="Courier"/>
+                                <w:sz w:val="20"/>
+                              </w:rPr>
+                            </w:pPr>
+                            <w:r>
+                              <w:rPr>
+                                <w:rFonts w:ascii="Courier" w:hAnsi="Courier"/>
+                                <w:sz w:val="20"/>
+                              </w:rPr>
+                              <w:t xml:space="preserve">Enter </w:t>
+                            </w:r>
+                            <w:proofErr w:type="spellStart"/>
+                            <w:r>
+                              <w:rPr>
+                                <w:rFonts w:ascii="Courier" w:hAnsi="Courier"/>
+                                <w:sz w:val="20"/>
+                              </w:rPr>
+                              <w:t>keystore</w:t>
+                            </w:r>
+                            <w:proofErr w:type="spellEnd"/>
+                            <w:r>
+                              <w:rPr>
+                                <w:rFonts w:ascii="Courier" w:hAnsi="Courier"/>
+                                <w:sz w:val="20"/>
+                              </w:rPr>
+                              <w:t xml:space="preserve"> password:  </w:t>
+                            </w:r>
+                          </w:p>
+                          <w:p>
+                            <w:pPr>
+                              <w:rPr>
+                                <w:rFonts w:ascii="Courier" w:hAnsi="Courier"/>
+                                <w:sz w:val="20"/>
+                              </w:rPr>
+                            </w:pPr>
+                            <w:r>
+                              <w:rPr>
+                                <w:rFonts w:ascii="Courier" w:hAnsi="Courier"/>
+                                <w:sz w:val="20"/>
+                              </w:rPr>
+                              <w:t>Owner: CN=Oxford Student, OU=DCS, O=Oxford University, L=Oxford, ST=Oxon, C=GB</w:t>
+                            </w:r>
+                          </w:p>
+                          <w:p>
+                            <w:pPr>
+                              <w:rPr>
+                                <w:rFonts w:ascii="Courier" w:hAnsi="Courier"/>
+                                <w:sz w:val="20"/>
+                              </w:rPr>
+                            </w:pPr>
+                            <w:r>
+                              <w:rPr>
+                                <w:rFonts w:ascii="Courier" w:hAnsi="Courier"/>
+                                <w:sz w:val="20"/>
+                              </w:rPr>
+                              <w:t>Issuer: CN=Oxford Student, OU=DCS, O=Oxford University, L=Oxford, ST=Oxon, C=GB</w:t>
+                            </w:r>
+                          </w:p>
+                          <w:p>
+                            <w:pPr>
+                              <w:rPr>
+                                <w:rFonts w:ascii="Courier" w:hAnsi="Courier"/>
+                                <w:sz w:val="20"/>
+                              </w:rPr>
+                            </w:pPr>
+                            <w:r>
+                              <w:rPr>
+                                <w:rFonts w:ascii="Courier" w:hAnsi="Courier"/>
+                                <w:sz w:val="20"/>
+                              </w:rPr>
+                              <w:t>Serial number: 5379f1ec</w:t>
+                            </w:r>
+                          </w:p>
+                          <w:p>
+                            <w:pPr>
+                              <w:rPr>
+                                <w:rFonts w:ascii="Courier" w:hAnsi="Courier"/>
+                                <w:sz w:val="20"/>
+                              </w:rPr>
+                            </w:pPr>
+                            <w:r>
+                              <w:rPr>
+                                <w:rFonts w:ascii="Courier" w:hAnsi="Courier"/>
+                                <w:sz w:val="20"/>
+                              </w:rPr>
+                              <w:t>Valid from: Mon Nov 24 09:21:56 GMT 2014 until: Sun Feb 22 09:21:56 GMT 2015</w:t>
                             </w:r>
                           </w:p>
                           <w:p>
@@ -1451,8 +2104,17 @@
                                 <w:sz w:val="20"/>
                               </w:rPr>
                               <w:tab/>
-                              <w:t xml:space="preserve"> MD5:  50:CC:6D:0F:9F:CC:05:43:F3:A8:A7:DC:AB:F3:58:0F</w:t>
-                            </w:r>
+                              <w:t xml:space="preserve"> MD5:  6B</w:t>
+                            </w:r>
+                            <w:proofErr w:type="gramStart"/>
+                            <w:r>
+                              <w:rPr>
+                                <w:rFonts w:ascii="Courier" w:hAnsi="Courier"/>
+                                <w:sz w:val="20"/>
+                              </w:rPr>
+                              <w:t>:75:0E:B5:47:3B:66:BB:6D:F9:F9:ED:0B:26:CB:71</w:t>
+                            </w:r>
+                            <w:proofErr w:type="gramEnd"/>
                           </w:p>
                           <w:p>
                             <w:pPr>
@@ -1467,8 +2129,17 @@
                                 <w:sz w:val="20"/>
                               </w:rPr>
                               <w:tab/>
-                              <w:t xml:space="preserve"> SHA1: 90:1B:13:6E:A9:11:02:61:60:80:FB:ED:3E:10:35:31:E3:37:92:1A</w:t>
-                            </w:r>
+                              <w:t xml:space="preserve"> SHA1: C1:F1</w:t>
+                            </w:r>
+                            <w:proofErr w:type="gramStart"/>
+                            <w:r>
+                              <w:rPr>
+                                <w:rFonts w:ascii="Courier" w:hAnsi="Courier"/>
+                                <w:sz w:val="20"/>
+                              </w:rPr>
+                              <w:t>:CA:86:FE:CF:D1:7A:92:76:F9:16:AB:C8:2C:B0:D5:A8:0F:05</w:t>
+                            </w:r>
+                            <w:proofErr w:type="gramEnd"/>
                           </w:p>
                           <w:p>
                             <w:pPr>
@@ -1483,7 +2154,32 @@
                                 <w:sz w:val="20"/>
                               </w:rPr>
                               <w:tab/>
-                              <w:t xml:space="preserve"> Signature algorithm name: SHA1withRSA</w:t>
+                              <w:t xml:space="preserve"> SHA256: A5</w:t>
+                            </w:r>
+                            <w:proofErr w:type="gramStart"/>
+                            <w:r>
+                              <w:rPr>
+                                <w:rFonts w:ascii="Courier" w:hAnsi="Courier"/>
+                                <w:sz w:val="20"/>
+                              </w:rPr>
+                              <w:t>:CA:3C:1E:2A:A8:FE:78:59:B6:4E:88:77:EE:08:C0:B1:7C:5C:2F:F6:7E:A4:8B:97:96:2C:62:0F:21:10:93</w:t>
+                            </w:r>
+                            <w:proofErr w:type="gramEnd"/>
+                          </w:p>
+                          <w:p>
+                            <w:pPr>
+                              <w:rPr>
+                                <w:rFonts w:ascii="Courier" w:hAnsi="Courier"/>
+                                <w:sz w:val="20"/>
+                              </w:rPr>
+                            </w:pPr>
+                            <w:r>
+                              <w:rPr>
+                                <w:rFonts w:ascii="Courier" w:hAnsi="Courier"/>
+                                <w:sz w:val="20"/>
+                              </w:rPr>
+                              <w:tab/>
+                              <w:t xml:space="preserve"> Signature algorithm name: SHA256withRSA</w:t>
                             </w:r>
                           </w:p>
                           <w:p>
@@ -1509,28 +2205,265 @@
                                 <w:sz w:val="20"/>
                               </w:rPr>
                             </w:pPr>
-                            <w:r>
-                              <w:rPr>
-                                <w:rFonts w:ascii="Courier" w:hAnsi="Courier"/>
-                                <w:sz w:val="20"/>
-                              </w:rPr>
-                              <w:t>Trust this certificate? [no]:  yes</w:t>
-                            </w:r>
-                          </w:p>
-                          <w:p>
-                            <w:pPr>
-                              <w:rPr>
-                                <w:rFonts w:ascii="Courier" w:hAnsi="Courier"/>
-                                <w:sz w:val="20"/>
-                              </w:rPr>
-                            </w:pPr>
-                            <w:r>
-                              <w:rPr>
-                                <w:rFonts w:ascii="Courier" w:hAnsi="Courier"/>
-                                <w:sz w:val="20"/>
-                              </w:rPr>
-                              <w:t>Certificate was added to keystore</w:t>
-                            </w:r>
+                          </w:p>
+                          <w:p>
+                            <w:pPr>
+                              <w:rPr>
+                                <w:rFonts w:ascii="Courier" w:hAnsi="Courier"/>
+                                <w:sz w:val="20"/>
+                              </w:rPr>
+                            </w:pPr>
+                            <w:r>
+                              <w:rPr>
+                                <w:rFonts w:ascii="Courier" w:hAnsi="Courier"/>
+                                <w:sz w:val="20"/>
+                              </w:rPr>
+                              <w:t xml:space="preserve">Extensions: </w:t>
+                            </w:r>
+                          </w:p>
+                          <w:p>
+                            <w:pPr>
+                              <w:rPr>
+                                <w:rFonts w:ascii="Courier" w:hAnsi="Courier"/>
+                                <w:sz w:val="20"/>
+                              </w:rPr>
+                            </w:pPr>
+                          </w:p>
+                          <w:p>
+                            <w:pPr>
+                              <w:rPr>
+                                <w:rFonts w:ascii="Courier" w:hAnsi="Courier"/>
+                                <w:sz w:val="20"/>
+                              </w:rPr>
+                            </w:pPr>
+                            <w:r>
+                              <w:rPr>
+                                <w:rFonts w:ascii="Courier" w:hAnsi="Courier"/>
+                                <w:sz w:val="20"/>
+                              </w:rPr>
+                              <w:t xml:space="preserve">#1: </w:t>
+                            </w:r>
+                            <w:proofErr w:type="spellStart"/>
+                            <w:r>
+                              <w:rPr>
+                                <w:rFonts w:ascii="Courier" w:hAnsi="Courier"/>
+                                <w:sz w:val="20"/>
+                              </w:rPr>
+                              <w:t>ObjectId</w:t>
+                            </w:r>
+                            <w:proofErr w:type="spellEnd"/>
+                            <w:r>
+                              <w:rPr>
+                                <w:rFonts w:ascii="Courier" w:hAnsi="Courier"/>
+                                <w:sz w:val="20"/>
+                              </w:rPr>
+                              <w:t>: 2.5.29.14 Criticality=false</w:t>
+                            </w:r>
+                          </w:p>
+                          <w:p>
+                            <w:pPr>
+                              <w:rPr>
+                                <w:rFonts w:ascii="Courier" w:hAnsi="Courier"/>
+                                <w:sz w:val="20"/>
+                              </w:rPr>
+                            </w:pPr>
+                            <w:proofErr w:type="spellStart"/>
+                            <w:r>
+                              <w:rPr>
+                                <w:rFonts w:ascii="Courier" w:hAnsi="Courier"/>
+                                <w:sz w:val="20"/>
+                              </w:rPr>
+                              <w:t>SubjectKeyIdentifier</w:t>
+                            </w:r>
+                            <w:proofErr w:type="spellEnd"/>
+                            <w:r>
+                              <w:rPr>
+                                <w:rFonts w:ascii="Courier" w:hAnsi="Courier"/>
+                                <w:sz w:val="20"/>
+                              </w:rPr>
+                              <w:t xml:space="preserve"> [</w:t>
+                            </w:r>
+                          </w:p>
+                          <w:p>
+                            <w:pPr>
+                              <w:rPr>
+                                <w:rFonts w:ascii="Courier" w:hAnsi="Courier"/>
+                                <w:sz w:val="20"/>
+                              </w:rPr>
+                            </w:pPr>
+                            <w:proofErr w:type="spellStart"/>
+                            <w:r>
+                              <w:rPr>
+                                <w:rFonts w:ascii="Courier" w:hAnsi="Courier"/>
+                                <w:sz w:val="20"/>
+                              </w:rPr>
+                              <w:t>KeyIdentifier</w:t>
+                            </w:r>
+                            <w:proofErr w:type="spellEnd"/>
+                            <w:r>
+                              <w:rPr>
+                                <w:rFonts w:ascii="Courier" w:hAnsi="Courier"/>
+                                <w:sz w:val="20"/>
+                              </w:rPr>
+                              <w:t xml:space="preserve"> [</w:t>
+                            </w:r>
+                          </w:p>
+                          <w:p>
+                            <w:pPr>
+                              <w:rPr>
+                                <w:rFonts w:ascii="Courier" w:hAnsi="Courier"/>
+                                <w:sz w:val="20"/>
+                              </w:rPr>
+                            </w:pPr>
+                            <w:r>
+                              <w:rPr>
+                                <w:rFonts w:ascii="Courier" w:hAnsi="Courier"/>
+                                <w:sz w:val="20"/>
+                              </w:rPr>
+                              <w:t xml:space="preserve">0000: 4D 15 BD FF F5 20 E8 2E   28 5C 21 86 F5 A9 07 </w:t>
+                            </w:r>
+                            <w:proofErr w:type="gramStart"/>
+                            <w:r>
+                              <w:rPr>
+                                <w:rFonts w:ascii="Courier" w:hAnsi="Courier"/>
+                                <w:sz w:val="20"/>
+                              </w:rPr>
+                              <w:t>8B  M</w:t>
+                            </w:r>
+                            <w:proofErr w:type="gramEnd"/>
+                            <w:r>
+                              <w:rPr>
+                                <w:rFonts w:ascii="Courier" w:hAnsi="Courier"/>
+                                <w:sz w:val="20"/>
+                              </w:rPr>
+                              <w:t>.... ..(\</w:t>
+                            </w:r>
+                            <w:proofErr w:type="gramStart"/>
+                            <w:r>
+                              <w:rPr>
+                                <w:rFonts w:ascii="Courier" w:hAnsi="Courier"/>
+                                <w:sz w:val="20"/>
+                              </w:rPr>
+                              <w:t>!.....</w:t>
+                            </w:r>
+                            <w:proofErr w:type="gramEnd"/>
+                          </w:p>
+                          <w:p>
+                            <w:pPr>
+                              <w:rPr>
+                                <w:rFonts w:ascii="Courier" w:hAnsi="Courier"/>
+                                <w:sz w:val="20"/>
+                              </w:rPr>
+                            </w:pPr>
+                            <w:r>
+                              <w:rPr>
+                                <w:rFonts w:ascii="Courier" w:hAnsi="Courier"/>
+                                <w:sz w:val="20"/>
+                              </w:rPr>
+                              <w:t>0010: 17 62 B7 E2                                        .b</w:t>
+                            </w:r>
+                            <w:proofErr w:type="gramStart"/>
+                            <w:r>
+                              <w:rPr>
+                                <w:rFonts w:ascii="Courier" w:hAnsi="Courier"/>
+                                <w:sz w:val="20"/>
+                              </w:rPr>
+                              <w:t>..</w:t>
+                            </w:r>
+                            <w:proofErr w:type="gramEnd"/>
+                          </w:p>
+                          <w:p>
+                            <w:pPr>
+                              <w:rPr>
+                                <w:rFonts w:ascii="Courier" w:hAnsi="Courier"/>
+                                <w:sz w:val="20"/>
+                              </w:rPr>
+                            </w:pPr>
+                            <w:r>
+                              <w:rPr>
+                                <w:rFonts w:ascii="Courier" w:hAnsi="Courier"/>
+                                <w:sz w:val="20"/>
+                              </w:rPr>
+                              <w:t>]</w:t>
+                            </w:r>
+                          </w:p>
+                          <w:p>
+                            <w:pPr>
+                              <w:rPr>
+                                <w:rFonts w:ascii="Courier" w:hAnsi="Courier"/>
+                                <w:sz w:val="20"/>
+                              </w:rPr>
+                            </w:pPr>
+                            <w:r>
+                              <w:rPr>
+                                <w:rFonts w:ascii="Courier" w:hAnsi="Courier"/>
+                                <w:sz w:val="20"/>
+                              </w:rPr>
+                              <w:t>]</w:t>
+                            </w:r>
+                          </w:p>
+                          <w:p>
+                            <w:pPr>
+                              <w:rPr>
+                                <w:rFonts w:ascii="Courier" w:hAnsi="Courier"/>
+                                <w:sz w:val="20"/>
+                              </w:rPr>
+                            </w:pPr>
+                          </w:p>
+                          <w:p>
+                            <w:pPr>
+                              <w:rPr>
+                                <w:rFonts w:ascii="Courier" w:hAnsi="Courier"/>
+                                <w:sz w:val="20"/>
+                              </w:rPr>
+                            </w:pPr>
+                            <w:r>
+                              <w:rPr>
+                                <w:rFonts w:ascii="Courier" w:hAnsi="Courier"/>
+                                <w:sz w:val="20"/>
+                              </w:rPr>
+                              <w:t>Trust this certificate? [</w:t>
+                            </w:r>
+                            <w:proofErr w:type="gramStart"/>
+                            <w:r>
+                              <w:rPr>
+                                <w:rFonts w:ascii="Courier" w:hAnsi="Courier"/>
+                                <w:sz w:val="20"/>
+                              </w:rPr>
+                              <w:t>no</w:t>
+                            </w:r>
+                            <w:proofErr w:type="gramEnd"/>
+                            <w:r>
+                              <w:rPr>
+                                <w:rFonts w:ascii="Courier" w:hAnsi="Courier"/>
+                                <w:sz w:val="20"/>
+                              </w:rPr>
+                              <w:t>]:  yes</w:t>
+                            </w:r>
+                          </w:p>
+                          <w:p>
+                            <w:pPr>
+                              <w:rPr>
+                                <w:rFonts w:ascii="Courier" w:hAnsi="Courier"/>
+                                <w:sz w:val="20"/>
+                              </w:rPr>
+                            </w:pPr>
+                            <w:r>
+                              <w:rPr>
+                                <w:rFonts w:ascii="Courier" w:hAnsi="Courier"/>
+                                <w:sz w:val="20"/>
+                              </w:rPr>
+                              <w:t xml:space="preserve">Certificate was added to </w:t>
+                            </w:r>
+                            <w:proofErr w:type="spellStart"/>
+                            <w:r>
+                              <w:rPr>
+                                <w:rFonts w:ascii="Courier" w:hAnsi="Courier"/>
+                                <w:sz w:val="20"/>
+                              </w:rPr>
+                              <w:t>keystore</w:t>
+                            </w:r>
+                            <w:proofErr w:type="spellEnd"/>
                           </w:p>
                           <w:p>
                             <w:pPr>
@@ -1556,58 +2489,113 @@
           </mc:Choice>
           <mc:Fallback>
             <w:pict>
-              <v:shape id="Text Box 4" o:spid="_x0000_s1028" type="#_x0000_t202" style="width:415pt;height:215pt;visibility:visible;mso-wrap-style:square;mso-left-percent:-10001;mso-top-percent:-10001;mso-position-horizontal:absolute;mso-position-horizontal-relative:char;mso-position-vertical:absolute;mso-position-vertical-relative:line;mso-left-percent:-10001;mso-top-percent:-10001;v-text-anchor:top" o:gfxdata="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" filled="f" stroked="f">
+              <v:shape id="Text Box 4" o:spid="_x0000_s1028" type="#_x0000_t202" style="width:415pt;height:377pt;visibility:visible;mso-wrap-style:square;mso-left-percent:-10001;mso-top-percent:-10001;mso-position-horizontal:absolute;mso-position-horizontal-relative:char;mso-position-vertical:absolute;mso-position-vertical-relative:line;mso-left-percent:-10001;mso-top-percent:-10001;v-text-anchor:top" o:gfxdata="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" filled="f" stroked="f">
                 <v:textbox>
                   <w:txbxContent>
                     <w:p>
                       <w:pPr>
                         <w:rPr>
                           <w:rFonts w:ascii="Courier" w:hAnsi="Courier"/>
-                          <w:sz w:val="20"/>
-                        </w:rPr>
-                      </w:pPr>
+                          <w:b/>
+                          <w:sz w:val="20"/>
+                        </w:rPr>
+                      </w:pPr>
+                      <w:proofErr w:type="spellStart"/>
                       <w:proofErr w:type="gramStart"/>
                       <w:r>
                         <w:rPr>
                           <w:rFonts w:ascii="Courier" w:hAnsi="Courier"/>
+                          <w:b/>
                           <w:sz w:val="20"/>
                         </w:rPr>
                         <w:t>keytool</w:t>
                       </w:r>
+                      <w:proofErr w:type="spellEnd"/>
                       <w:proofErr w:type="gramEnd"/>
                       <w:r>
                         <w:rPr>
                           <w:rFonts w:ascii="Courier" w:hAnsi="Courier"/>
-                          <w:sz w:val="20"/>
-                        </w:rPr>
-                        <w:t xml:space="preserve"> -import -file client.cert -keystore serverkeystore.jks </w:t>
-                      </w:r>
-                      <w:r>
-                        <w:rPr>
-                          <w:rFonts w:ascii="Courier" w:hAnsi="Courier"/>
-                          <w:sz w:val="20"/>
-                        </w:rPr>
-                        <w:t>\</w:t>
-                      </w:r>
-                    </w:p>
-                    <w:p>
-                      <w:pPr>
-                        <w:rPr>
-                          <w:rFonts w:ascii="Courier" w:hAnsi="Courier"/>
-                          <w:sz w:val="20"/>
-                        </w:rPr>
-                      </w:pPr>
-                      <w:r>
-                        <w:rPr>
-                          <w:rFonts w:ascii="Courier" w:hAnsi="Courier"/>
+                          <w:b/>
+                          <w:sz w:val="20"/>
+                        </w:rPr>
+                        <w:t xml:space="preserve"> -import -file </w:t>
+                      </w:r>
+                      <w:proofErr w:type="spellStart"/>
+                      <w:r>
+                        <w:rPr>
+                          <w:rFonts w:ascii="Courier" w:hAnsi="Courier"/>
+                          <w:b/>
+                          <w:sz w:val="20"/>
+                        </w:rPr>
+                        <w:t>client.cert</w:t>
+                      </w:r>
+                      <w:proofErr w:type="spellEnd"/>
+                      <w:r>
+                        <w:rPr>
+                          <w:rFonts w:ascii="Courier" w:hAnsi="Courier"/>
+                          <w:b/>
                           <w:sz w:val="20"/>
                         </w:rPr>
                         <w:t xml:space="preserve"> -</w:t>
                       </w:r>
+                      <w:proofErr w:type="spellStart"/>
+                      <w:r>
+                        <w:rPr>
+                          <w:rFonts w:ascii="Courier" w:hAnsi="Courier"/>
+                          <w:b/>
+                          <w:sz w:val="20"/>
+                        </w:rPr>
+                        <w:t>keystore</w:t>
+                      </w:r>
+                      <w:proofErr w:type="spellEnd"/>
+                      <w:r>
+                        <w:rPr>
+                          <w:rFonts w:ascii="Courier" w:hAnsi="Courier"/>
+                          <w:b/>
+                          <w:sz w:val="20"/>
+                        </w:rPr>
+                        <w:t xml:space="preserve"> </w:t>
+                      </w:r>
+                      <w:proofErr w:type="spellStart"/>
+                      <w:r>
+                        <w:rPr>
+                          <w:rFonts w:ascii="Courier" w:hAnsi="Courier"/>
+                          <w:b/>
+                          <w:sz w:val="20"/>
+                        </w:rPr>
+                        <w:t>serverkeystore.jks</w:t>
+                      </w:r>
+                      <w:proofErr w:type="spellEnd"/>
+                      <w:r>
+                        <w:rPr>
+                          <w:rFonts w:ascii="Courier" w:hAnsi="Courier"/>
+                          <w:b/>
+                          <w:sz w:val="20"/>
+                        </w:rPr>
+                        <w:t xml:space="preserve"> \ </w:t>
+                      </w:r>
+                    </w:p>
+                    <w:p>
+                      <w:pPr>
+                        <w:rPr>
+                          <w:rFonts w:ascii="Courier" w:hAnsi="Courier"/>
+                          <w:b/>
+                          <w:sz w:val="20"/>
+                        </w:rPr>
+                      </w:pPr>
+                      <w:r>
+                        <w:rPr>
+                          <w:rFonts w:ascii="Courier" w:hAnsi="Courier"/>
+                          <w:b/>
+                          <w:sz w:val="20"/>
+                        </w:rPr>
+                        <w:t>-</w:t>
+                      </w:r>
                       <w:proofErr w:type="gramStart"/>
                       <w:r>
                         <w:rPr>
                           <w:rFonts w:ascii="Courier" w:hAnsi="Courier"/>
+                          <w:b/>
                           <w:sz w:val="20"/>
                         </w:rPr>
                         <w:t>alias</w:t>
@@ -1616,6 +2604,7 @@
                       <w:r>
                         <w:rPr>
                           <w:rFonts w:ascii="Courier" w:hAnsi="Courier"/>
+                          <w:b/>
                           <w:sz w:val="20"/>
                         </w:rPr>
                         <w:t xml:space="preserve"> client</w:t>
@@ -1625,84 +2614,91 @@
                       <w:pPr>
                         <w:rPr>
                           <w:rFonts w:ascii="Courier" w:hAnsi="Courier"/>
-                          <w:i/>
-                          <w:sz w:val="20"/>
-                        </w:rPr>
-                      </w:pPr>
-                      <w:r>
-                        <w:rPr>
-                          <w:rFonts w:ascii="Courier" w:hAnsi="Courier"/>
-                          <w:sz w:val="20"/>
-                        </w:rPr>
-                        <w:t xml:space="preserve">Enter keystore password:  </w:t>
-                      </w:r>
-                      <w:r>
-                        <w:rPr>
-                          <w:rFonts w:ascii="Courier" w:hAnsi="Courier"/>
-                          <w:i/>
-                          <w:sz w:val="20"/>
-                        </w:rPr>
-                        <w:t>[serverpass]</w:t>
-                      </w:r>
-                    </w:p>
-                    <w:p>
-                      <w:pPr>
-                        <w:rPr>
-                          <w:rFonts w:ascii="Courier" w:hAnsi="Courier"/>
-                          <w:sz w:val="20"/>
-                        </w:rPr>
-                      </w:pPr>
-                      <w:r>
-                        <w:rPr>
-                          <w:rFonts w:ascii="Courier" w:hAnsi="Courier"/>
-                          <w:sz w:val="20"/>
-                        </w:rPr>
-                        <w:t>Owner: CN=Paul Fremantle, OU=WSO2, O=WSO2, L=Emsworth, ST=Hampshire, C=GB</w:t>
-                      </w:r>
-                    </w:p>
-                    <w:p>
-                      <w:pPr>
-                        <w:rPr>
-                          <w:rFonts w:ascii="Courier" w:hAnsi="Courier"/>
-                          <w:sz w:val="20"/>
-                        </w:rPr>
-                      </w:pPr>
-                      <w:r>
-                        <w:rPr>
-                          <w:rFonts w:ascii="Courier" w:hAnsi="Courier"/>
-                          <w:sz w:val="20"/>
-                        </w:rPr>
-                        <w:t>Issuer: CN=Paul Fremantle, OU=WSO2, O=WSO2, L=Emsworth, ST=Hampshire, C=GB</w:t>
-                      </w:r>
-                    </w:p>
-                    <w:p>
-                      <w:pPr>
-                        <w:rPr>
-                          <w:rFonts w:ascii="Courier" w:hAnsi="Courier"/>
-                          <w:sz w:val="20"/>
-                        </w:rPr>
-                      </w:pPr>
-                      <w:r>
-                        <w:rPr>
-                          <w:rFonts w:ascii="Courier" w:hAnsi="Courier"/>
-                          <w:sz w:val="20"/>
-                        </w:rPr>
-                        <w:t>Serial number: 50c484aa</w:t>
-                      </w:r>
-                    </w:p>
-                    <w:p>
-                      <w:pPr>
-                        <w:rPr>
-                          <w:rFonts w:ascii="Courier" w:hAnsi="Courier"/>
-                          <w:sz w:val="20"/>
-                        </w:rPr>
-                      </w:pPr>
-                      <w:r>
-                        <w:rPr>
-                          <w:rFonts w:ascii="Courier" w:hAnsi="Courier"/>
-                          <w:sz w:val="20"/>
-                        </w:rPr>
-                        <w:t>Valid from: Sun Dec 09 12:31:38 GMT 2012 until: Sat Mar 09 12:31:38 GMT 2013</w:t>
+                          <w:sz w:val="20"/>
+                        </w:rPr>
+                      </w:pPr>
+                      <w:r>
+                        <w:rPr>
+                          <w:rFonts w:ascii="Courier" w:hAnsi="Courier"/>
+                          <w:sz w:val="20"/>
+                        </w:rPr>
+                        <w:t xml:space="preserve">Enter </w:t>
+                      </w:r>
+                      <w:proofErr w:type="spellStart"/>
+                      <w:r>
+                        <w:rPr>
+                          <w:rFonts w:ascii="Courier" w:hAnsi="Courier"/>
+                          <w:sz w:val="20"/>
+                        </w:rPr>
+                        <w:t>keystore</w:t>
+                      </w:r>
+                      <w:proofErr w:type="spellEnd"/>
+                      <w:r>
+                        <w:rPr>
+                          <w:rFonts w:ascii="Courier" w:hAnsi="Courier"/>
+                          <w:sz w:val="20"/>
+                        </w:rPr>
+                        <w:t xml:space="preserve"> password:  </w:t>
+                      </w:r>
+                    </w:p>
+                    <w:p>
+                      <w:pPr>
+                        <w:rPr>
+                          <w:rFonts w:ascii="Courier" w:hAnsi="Courier"/>
+                          <w:sz w:val="20"/>
+                        </w:rPr>
+                      </w:pPr>
+                      <w:r>
+                        <w:rPr>
+                          <w:rFonts w:ascii="Courier" w:hAnsi="Courier"/>
+                          <w:sz w:val="20"/>
+                        </w:rPr>
+                        <w:t>Owner: CN=Oxford Student, OU=DCS, O=Oxford University, L=Oxford, ST=Oxon, C=GB</w:t>
+                      </w:r>
+                    </w:p>
+                    <w:p>
+                      <w:pPr>
+                        <w:rPr>
+                          <w:rFonts w:ascii="Courier" w:hAnsi="Courier"/>
+                          <w:sz w:val="20"/>
+                        </w:rPr>
+                      </w:pPr>
+                      <w:r>
+                        <w:rPr>
+                          <w:rFonts w:ascii="Courier" w:hAnsi="Courier"/>
+                          <w:sz w:val="20"/>
+                        </w:rPr>
+                        <w:t>Issuer: CN=Oxford Student, OU=DCS, O=Oxford University, L=Oxford, ST=Oxon, C=GB</w:t>
+                      </w:r>
+                    </w:p>
+                    <w:p>
+                      <w:pPr>
+                        <w:rPr>
+                          <w:rFonts w:ascii="Courier" w:hAnsi="Courier"/>
+                          <w:sz w:val="20"/>
+                        </w:rPr>
+                      </w:pPr>
+                      <w:r>
+                        <w:rPr>
+                          <w:rFonts w:ascii="Courier" w:hAnsi="Courier"/>
+                          <w:sz w:val="20"/>
+                        </w:rPr>
+                        <w:t>Serial number: 5379f1ec</w:t>
+                      </w:r>
+                    </w:p>
+                    <w:p>
+                      <w:pPr>
+                        <w:rPr>
+                          <w:rFonts w:ascii="Courier" w:hAnsi="Courier"/>
+                          <w:sz w:val="20"/>
+                        </w:rPr>
+                      </w:pPr>
+                      <w:r>
+                        <w:rPr>
+                          <w:rFonts w:ascii="Courier" w:hAnsi="Courier"/>
+                          <w:sz w:val="20"/>
+                        </w:rPr>
+                        <w:t>Valid from: Mon Nov 24 09:21:56 GMT 2014 until: Sun Feb 22 09:21:56 GMT 2015</w:t>
                       </w:r>
                     </w:p>
                     <w:p>
@@ -1733,7 +2729,7 @@
                           <w:sz w:val="20"/>
                         </w:rPr>
                         <w:tab/>
-                        <w:t xml:space="preserve"> MD5:  50:CC</w:t>
+                        <w:t xml:space="preserve"> MD5:  6B</w:t>
                       </w:r>
                       <w:proofErr w:type="gramStart"/>
                       <w:r>
@@ -1741,7 +2737,7 @@
                           <w:rFonts w:ascii="Courier" w:hAnsi="Courier"/>
                           <w:sz w:val="20"/>
                         </w:rPr>
-                        <w:t>:6D:0F:9F:CC:05:43:F3:A8:A7:DC:AB:F3:58:0F</w:t>
+                        <w:t>:75:0E:B5:47:3B:66:BB:6D:F9:F9:ED:0B:26:CB:71</w:t>
                       </w:r>
                       <w:proofErr w:type="gramEnd"/>
                     </w:p>
@@ -1758,7 +2754,7 @@
                           <w:sz w:val="20"/>
                         </w:rPr>
                         <w:tab/>
-                        <w:t xml:space="preserve"> SHA1: 90:1B</w:t>
+                        <w:t xml:space="preserve"> SHA1: C1:F1</w:t>
                       </w:r>
                       <w:proofErr w:type="gramStart"/>
                       <w:r>
@@ -1766,7 +2762,7 @@
                           <w:rFonts w:ascii="Courier" w:hAnsi="Courier"/>
                           <w:sz w:val="20"/>
                         </w:rPr>
-                        <w:t>:13:6E:A9:11:02:61:60:80:FB:ED:3E:10:35:31:E3:37:92:1A</w:t>
+                        <w:t>:CA:86:FE:CF:D1:7A:92:76:F9:16:AB:C8:2C:B0:D5:A8:0F:05</w:t>
                       </w:r>
                       <w:proofErr w:type="gramEnd"/>
                     </w:p>
@@ -1783,7 +2779,32 @@
                           <w:sz w:val="20"/>
                         </w:rPr>
                         <w:tab/>
-                        <w:t xml:space="preserve"> Signature algorithm name: SHA1withRSA</w:t>
+                        <w:t xml:space="preserve"> SHA256: A5</w:t>
+                      </w:r>
+                      <w:proofErr w:type="gramStart"/>
+                      <w:r>
+                        <w:rPr>
+                          <w:rFonts w:ascii="Courier" w:hAnsi="Courier"/>
+                          <w:sz w:val="20"/>
+                        </w:rPr>
+                        <w:t>:CA:3C:1E:2A:A8:FE:78:59:B6:4E:88:77:EE:08:C0:B1:7C:5C:2F:F6:7E:A4:8B:97:96:2C:62:0F:21:10:93</w:t>
+                      </w:r>
+                      <w:proofErr w:type="gramEnd"/>
+                    </w:p>
+                    <w:p>
+                      <w:pPr>
+                        <w:rPr>
+                          <w:rFonts w:ascii="Courier" w:hAnsi="Courier"/>
+                          <w:sz w:val="20"/>
+                        </w:rPr>
+                      </w:pPr>
+                      <w:r>
+                        <w:rPr>
+                          <w:rFonts w:ascii="Courier" w:hAnsi="Courier"/>
+                          <w:sz w:val="20"/>
+                        </w:rPr>
+                        <w:tab/>
+                        <w:t xml:space="preserve"> Signature algorithm name: SHA256withRSA</w:t>
                       </w:r>
                     </w:p>
                     <w:p>
@@ -1809,6 +2830,218 @@
                           <w:sz w:val="20"/>
                         </w:rPr>
                       </w:pPr>
+                    </w:p>
+                    <w:p>
+                      <w:pPr>
+                        <w:rPr>
+                          <w:rFonts w:ascii="Courier" w:hAnsi="Courier"/>
+                          <w:sz w:val="20"/>
+                        </w:rPr>
+                      </w:pPr>
+                      <w:r>
+                        <w:rPr>
+                          <w:rFonts w:ascii="Courier" w:hAnsi="Courier"/>
+                          <w:sz w:val="20"/>
+                        </w:rPr>
+                        <w:t xml:space="preserve">Extensions: </w:t>
+                      </w:r>
+                    </w:p>
+                    <w:p>
+                      <w:pPr>
+                        <w:rPr>
+                          <w:rFonts w:ascii="Courier" w:hAnsi="Courier"/>
+                          <w:sz w:val="20"/>
+                        </w:rPr>
+                      </w:pPr>
+                    </w:p>
+                    <w:p>
+                      <w:pPr>
+                        <w:rPr>
+                          <w:rFonts w:ascii="Courier" w:hAnsi="Courier"/>
+                          <w:sz w:val="20"/>
+                        </w:rPr>
+                      </w:pPr>
+                      <w:r>
+                        <w:rPr>
+                          <w:rFonts w:ascii="Courier" w:hAnsi="Courier"/>
+                          <w:sz w:val="20"/>
+                        </w:rPr>
+                        <w:t xml:space="preserve">#1: </w:t>
+                      </w:r>
+                      <w:proofErr w:type="spellStart"/>
+                      <w:r>
+                        <w:rPr>
+                          <w:rFonts w:ascii="Courier" w:hAnsi="Courier"/>
+                          <w:sz w:val="20"/>
+                        </w:rPr>
+                        <w:t>ObjectId</w:t>
+                      </w:r>
+                      <w:proofErr w:type="spellEnd"/>
+                      <w:r>
+                        <w:rPr>
+                          <w:rFonts w:ascii="Courier" w:hAnsi="Courier"/>
+                          <w:sz w:val="20"/>
+                        </w:rPr>
+                        <w:t>: 2.5.29.14 Criticality=false</w:t>
+                      </w:r>
+                    </w:p>
+                    <w:p>
+                      <w:pPr>
+                        <w:rPr>
+                          <w:rFonts w:ascii="Courier" w:hAnsi="Courier"/>
+                          <w:sz w:val="20"/>
+                        </w:rPr>
+                      </w:pPr>
+                      <w:proofErr w:type="spellStart"/>
+                      <w:r>
+                        <w:rPr>
+                          <w:rFonts w:ascii="Courier" w:hAnsi="Courier"/>
+                          <w:sz w:val="20"/>
+                        </w:rPr>
+                        <w:t>SubjectKeyIdentifier</w:t>
+                      </w:r>
+                      <w:proofErr w:type="spellEnd"/>
+                      <w:r>
+                        <w:rPr>
+                          <w:rFonts w:ascii="Courier" w:hAnsi="Courier"/>
+                          <w:sz w:val="20"/>
+                        </w:rPr>
+                        <w:t xml:space="preserve"> [</w:t>
+                      </w:r>
+                    </w:p>
+                    <w:p>
+                      <w:pPr>
+                        <w:rPr>
+                          <w:rFonts w:ascii="Courier" w:hAnsi="Courier"/>
+                          <w:sz w:val="20"/>
+                        </w:rPr>
+                      </w:pPr>
+                      <w:proofErr w:type="spellStart"/>
+                      <w:r>
+                        <w:rPr>
+                          <w:rFonts w:ascii="Courier" w:hAnsi="Courier"/>
+                          <w:sz w:val="20"/>
+                        </w:rPr>
+                        <w:t>KeyIdentifier</w:t>
+                      </w:r>
+                      <w:proofErr w:type="spellEnd"/>
+                      <w:r>
+                        <w:rPr>
+                          <w:rFonts w:ascii="Courier" w:hAnsi="Courier"/>
+                          <w:sz w:val="20"/>
+                        </w:rPr>
+                        <w:t xml:space="preserve"> [</w:t>
+                      </w:r>
+                    </w:p>
+                    <w:p>
+                      <w:pPr>
+                        <w:rPr>
+                          <w:rFonts w:ascii="Courier" w:hAnsi="Courier"/>
+                          <w:sz w:val="20"/>
+                        </w:rPr>
+                      </w:pPr>
+                      <w:r>
+                        <w:rPr>
+                          <w:rFonts w:ascii="Courier" w:hAnsi="Courier"/>
+                          <w:sz w:val="20"/>
+                        </w:rPr>
+                        <w:t xml:space="preserve">0000: 4D 15 BD FF F5 20 E8 2E   28 5C 21 86 F5 A9 07 </w:t>
+                      </w:r>
+                      <w:proofErr w:type="gramStart"/>
+                      <w:r>
+                        <w:rPr>
+                          <w:rFonts w:ascii="Courier" w:hAnsi="Courier"/>
+                          <w:sz w:val="20"/>
+                        </w:rPr>
+                        <w:t>8B  M</w:t>
+                      </w:r>
+                      <w:proofErr w:type="gramEnd"/>
+                      <w:r>
+                        <w:rPr>
+                          <w:rFonts w:ascii="Courier" w:hAnsi="Courier"/>
+                          <w:sz w:val="20"/>
+                        </w:rPr>
+                        <w:t>.... ..(\</w:t>
+                      </w:r>
+                      <w:proofErr w:type="gramStart"/>
+                      <w:r>
+                        <w:rPr>
+                          <w:rFonts w:ascii="Courier" w:hAnsi="Courier"/>
+                          <w:sz w:val="20"/>
+                        </w:rPr>
+                        <w:t>!.....</w:t>
+                      </w:r>
+                      <w:proofErr w:type="gramEnd"/>
+                    </w:p>
+                    <w:p>
+                      <w:pPr>
+                        <w:rPr>
+                          <w:rFonts w:ascii="Courier" w:hAnsi="Courier"/>
+                          <w:sz w:val="20"/>
+                        </w:rPr>
+                      </w:pPr>
+                      <w:r>
+                        <w:rPr>
+                          <w:rFonts w:ascii="Courier" w:hAnsi="Courier"/>
+                          <w:sz w:val="20"/>
+                        </w:rPr>
+                        <w:t>0010: 17 62 B7 E2                                        .b</w:t>
+                      </w:r>
+                      <w:proofErr w:type="gramStart"/>
+                      <w:r>
+                        <w:rPr>
+                          <w:rFonts w:ascii="Courier" w:hAnsi="Courier"/>
+                          <w:sz w:val="20"/>
+                        </w:rPr>
+                        <w:t>..</w:t>
+                      </w:r>
+                      <w:proofErr w:type="gramEnd"/>
+                    </w:p>
+                    <w:p>
+                      <w:pPr>
+                        <w:rPr>
+                          <w:rFonts w:ascii="Courier" w:hAnsi="Courier"/>
+                          <w:sz w:val="20"/>
+                        </w:rPr>
+                      </w:pPr>
+                      <w:r>
+                        <w:rPr>
+                          <w:rFonts w:ascii="Courier" w:hAnsi="Courier"/>
+                          <w:sz w:val="20"/>
+                        </w:rPr>
+                        <w:t>]</w:t>
+                      </w:r>
+                    </w:p>
+                    <w:p>
+                      <w:pPr>
+                        <w:rPr>
+                          <w:rFonts w:ascii="Courier" w:hAnsi="Courier"/>
+                          <w:sz w:val="20"/>
+                        </w:rPr>
+                      </w:pPr>
+                      <w:r>
+                        <w:rPr>
+                          <w:rFonts w:ascii="Courier" w:hAnsi="Courier"/>
+                          <w:sz w:val="20"/>
+                        </w:rPr>
+                        <w:t>]</w:t>
+                      </w:r>
+                    </w:p>
+                    <w:p>
+                      <w:pPr>
+                        <w:rPr>
+                          <w:rFonts w:ascii="Courier" w:hAnsi="Courier"/>
+                          <w:sz w:val="20"/>
+                        </w:rPr>
+                      </w:pPr>
+                    </w:p>
+                    <w:p>
+                      <w:pPr>
+                        <w:rPr>
+                          <w:rFonts w:ascii="Courier" w:hAnsi="Courier"/>
+                          <w:sz w:val="20"/>
+                        </w:rPr>
+                      </w:pPr>
                       <w:r>
                         <w:rPr>
                           <w:rFonts w:ascii="Courier" w:hAnsi="Courier"/>
@@ -1845,8 +3078,17 @@
                           <w:rFonts w:ascii="Courier" w:hAnsi="Courier"/>
                           <w:sz w:val="20"/>
                         </w:rPr>
-                        <w:t>Certificate was added to keystore</w:t>
-                      </w:r>
+                        <w:t xml:space="preserve">Certificate was added to </w:t>
+                      </w:r>
+                      <w:proofErr w:type="spellStart"/>
+                      <w:r>
+                        <w:rPr>
+                          <w:rFonts w:ascii="Courier" w:hAnsi="Courier"/>
+                          <w:sz w:val="20"/>
+                        </w:rPr>
+                        <w:t>keystore</w:t>
+                      </w:r>
+                      <w:proofErr w:type="spellEnd"/>
                     </w:p>
                     <w:p>
                       <w:pPr>
@@ -1863,6 +3105,26 @@
             </w:pict>
           </mc:Fallback>
         </mc:AlternateContent>
+      </w:r>
+    </w:p>
+    <w:p>
+      <w:pPr>
+        <w:pStyle w:val="ListParagraph"/>
+        <w:numPr>
+          <w:ilvl w:val="0"/>
+          <w:numId w:val="3"/>
+        </w:numPr>
+      </w:pPr>
+      <w:r>
+        <w:t xml:space="preserve">Do the opposite – export the server’s certificate and import into the client’s </w:t>
+      </w:r>
+      <w:proofErr w:type="spellStart"/>
+      <w:r>
+        <w:t>keystore</w:t>
+      </w:r>
+      <w:proofErr w:type="spellEnd"/>
+      <w:r>
+        <w:t xml:space="preserve">. </w:t>
       </w:r>
     </w:p>
     <w:p/>
@@ -1875,26 +3137,13 @@
         </w:numPr>
       </w:pPr>
       <w:r>
-        <w:t>Do the opposite – export the server’s certificate and import into the client’s keystore</w:t>
-      </w:r>
-    </w:p>
-    <w:p/>
-    <w:p>
-      <w:pPr>
-        <w:pStyle w:val="ListParagraph"/>
-        <w:numPr>
-          <w:ilvl w:val="0"/>
-          <w:numId w:val="3"/>
-        </w:numPr>
-      </w:pPr>
-      <w:r>
         <w:rPr>
           <w:noProof/>
         </w:rPr>
         <mc:AlternateContent>
           <mc:Choice Requires="wps">
             <w:drawing>
-              <wp:anchor distT="0" distB="0" distL="114300" distR="114300" simplePos="0" relativeHeight="251659264" behindDoc="0" locked="0" layoutInCell="1" allowOverlap="1" wp14:anchorId="665F5FE5" wp14:editId="345312B8">
+              <wp:anchor distT="0" distB="0" distL="114300" distR="114300" simplePos="0" relativeHeight="251659264" behindDoc="0" locked="0" layoutInCell="1" allowOverlap="1" wp14:anchorId="665F5FE5" wp14:editId="0DF3521B">
                 <wp:simplePos x="0" y="0"/>
                 <wp:positionH relativeFrom="column">
                   <wp:posOffset>228600</wp:posOffset>
@@ -1902,8 +3151,8 @@
                 <wp:positionV relativeFrom="paragraph">
                   <wp:posOffset>528320</wp:posOffset>
                 </wp:positionV>
-                <wp:extent cx="5600700" cy="2286000"/>
-                <wp:effectExtent l="0" t="0" r="0" b="0"/>
+                <wp:extent cx="5600700" cy="1892935"/>
+                <wp:effectExtent l="0" t="0" r="0" b="12065"/>
                 <wp:wrapSquare wrapText="bothSides"/>
                 <wp:docPr id="5" name="Text Box 5"/>
                 <wp:cNvGraphicFramePr/>
@@ -1914,7 +3163,7 @@
                       <wps:spPr>
                         <a:xfrm>
                           <a:off x="0" y="0"/>
-                          <a:ext cx="5600700" cy="2286000"/>
+                          <a:ext cx="5600700" cy="1892935"/>
                         </a:xfrm>
                         <a:prstGeom prst="rect">
                           <a:avLst/>
@@ -1950,160 +3199,335 @@
                             <w:pPr>
                               <w:rPr>
                                 <w:rFonts w:ascii="Courier" w:hAnsi="Courier"/>
-                                <w:sz w:val="20"/>
-                              </w:rPr>
-                            </w:pPr>
-                            <w:r>
-                              <w:rPr>
-                                <w:rFonts w:ascii="Courier" w:hAnsi="Courier"/>
-                                <w:sz w:val="20"/>
-                              </w:rPr>
-                              <w:t xml:space="preserve">keytool -list -keystore serverkeystore.jks </w:t>
-                            </w:r>
-                          </w:p>
-                          <w:p>
-                            <w:pPr>
-                              <w:rPr>
-                                <w:rFonts w:ascii="Courier" w:hAnsi="Courier"/>
-                                <w:sz w:val="20"/>
-                              </w:rPr>
-                            </w:pPr>
-                            <w:r>
-                              <w:rPr>
-                                <w:rFonts w:ascii="Courier" w:hAnsi="Courier"/>
-                                <w:sz w:val="20"/>
-                              </w:rPr>
-                              <w:t xml:space="preserve">Enter keystore password:  </w:t>
-                            </w:r>
-                          </w:p>
-                          <w:p>
-                            <w:pPr>
-                              <w:rPr>
-                                <w:rFonts w:ascii="Courier" w:hAnsi="Courier"/>
-                                <w:sz w:val="20"/>
-                              </w:rPr>
-                            </w:pPr>
-                          </w:p>
-                          <w:p>
-                            <w:pPr>
-                              <w:rPr>
-                                <w:rFonts w:ascii="Courier" w:hAnsi="Courier"/>
-                                <w:sz w:val="20"/>
-                              </w:rPr>
-                            </w:pPr>
-                            <w:r>
-                              <w:rPr>
-                                <w:rFonts w:ascii="Courier" w:hAnsi="Courier"/>
-                                <w:sz w:val="20"/>
-                              </w:rPr>
-                              <w:t>Keystore type: JKS</w:t>
-                            </w:r>
-                          </w:p>
-                          <w:p>
-                            <w:pPr>
-                              <w:rPr>
-                                <w:rFonts w:ascii="Courier" w:hAnsi="Courier"/>
-                                <w:sz w:val="20"/>
-                              </w:rPr>
-                            </w:pPr>
-                            <w:r>
-                              <w:rPr>
-                                <w:rFonts w:ascii="Courier" w:hAnsi="Courier"/>
-                                <w:sz w:val="20"/>
-                              </w:rPr>
-                              <w:t>Keystore provider: SUN</w:t>
-                            </w:r>
-                          </w:p>
-                          <w:p>
-                            <w:pPr>
-                              <w:rPr>
-                                <w:rFonts w:ascii="Courier" w:hAnsi="Courier"/>
-                                <w:sz w:val="20"/>
-                              </w:rPr>
-                            </w:pPr>
-                          </w:p>
-                          <w:p>
-                            <w:pPr>
-                              <w:rPr>
-                                <w:rFonts w:ascii="Courier" w:hAnsi="Courier"/>
-                                <w:sz w:val="20"/>
-                              </w:rPr>
-                            </w:pPr>
-                            <w:r>
-                              <w:rPr>
-                                <w:rFonts w:ascii="Courier" w:hAnsi="Courier"/>
-                                <w:sz w:val="20"/>
-                              </w:rPr>
-                              <w:t>Your keystore contains 2 entries</w:t>
-                            </w:r>
-                          </w:p>
-                          <w:p>
-                            <w:pPr>
-                              <w:rPr>
-                                <w:rFonts w:ascii="Courier" w:hAnsi="Courier"/>
-                                <w:sz w:val="20"/>
-                              </w:rPr>
-                            </w:pPr>
-                          </w:p>
-                          <w:p>
-                            <w:pPr>
-                              <w:rPr>
-                                <w:rFonts w:ascii="Courier" w:hAnsi="Courier"/>
-                                <w:sz w:val="20"/>
-                              </w:rPr>
-                            </w:pPr>
-                            <w:r>
-                              <w:rPr>
-                                <w:rFonts w:ascii="Courier" w:hAnsi="Courier"/>
-                                <w:sz w:val="20"/>
-                              </w:rPr>
-                              <w:t>client, Dec 9, 2012, trustedCertEntry,</w:t>
-                            </w:r>
-                          </w:p>
-                          <w:p>
-                            <w:pPr>
-                              <w:rPr>
-                                <w:rFonts w:ascii="Courier" w:hAnsi="Courier"/>
-                                <w:sz w:val="20"/>
-                              </w:rPr>
-                            </w:pPr>
-                            <w:r>
-                              <w:rPr>
-                                <w:rFonts w:ascii="Courier" w:hAnsi="Courier"/>
-                                <w:sz w:val="20"/>
-                              </w:rPr>
-                              <w:t>Certificate fingerprint (MD5): 50:CC:6D:0F:9F:CC:05:43:F3:A8:A7:DC:AB:F3:58:0F</w:t>
-                            </w:r>
-                          </w:p>
-                          <w:p>
-                            <w:pPr>
-                              <w:rPr>
-                                <w:rFonts w:ascii="Courier" w:hAnsi="Courier"/>
-                                <w:sz w:val="20"/>
-                              </w:rPr>
-                            </w:pPr>
-                            <w:r>
-                              <w:rPr>
-                                <w:rFonts w:ascii="Courier" w:hAnsi="Courier"/>
-                                <w:sz w:val="20"/>
-                              </w:rPr>
-                              <w:t xml:space="preserve">server, Dec 9, 2012, PrivateKeyEntry, </w:t>
-                            </w:r>
-                          </w:p>
-                          <w:p>
-                            <w:pPr>
-                              <w:rPr>
-                                <w:rFonts w:ascii="Courier" w:hAnsi="Courier"/>
-                                <w:sz w:val="20"/>
-                              </w:rPr>
-                            </w:pPr>
-                            <w:r>
-                              <w:rPr>
-                                <w:rFonts w:ascii="Courier" w:hAnsi="Courier"/>
-                                <w:sz w:val="20"/>
-                              </w:rPr>
-                              <w:t>Certificate fingerprint (MD5): 0A:B3:EA:C0:09:9D:C2:8F:2A:40:DF:9A:81:AB:55:5B</w:t>
-                            </w:r>
+                                <w:b/>
+                                <w:sz w:val="20"/>
+                              </w:rPr>
+                            </w:pPr>
+                            <w:proofErr w:type="spellStart"/>
+                            <w:proofErr w:type="gramStart"/>
+                            <w:r>
+                              <w:rPr>
+                                <w:rFonts w:ascii="Courier" w:hAnsi="Courier"/>
+                                <w:b/>
+                                <w:sz w:val="20"/>
+                              </w:rPr>
+                              <w:t>keytool</w:t>
+                            </w:r>
+                            <w:proofErr w:type="spellEnd"/>
+                            <w:proofErr w:type="gramEnd"/>
+                            <w:r>
+                              <w:rPr>
+                                <w:rFonts w:ascii="Courier" w:hAnsi="Courier"/>
+                                <w:b/>
+                                <w:sz w:val="20"/>
+                              </w:rPr>
+                              <w:t xml:space="preserve"> -list -</w:t>
+                            </w:r>
+                            <w:proofErr w:type="spellStart"/>
+                            <w:r>
+                              <w:rPr>
+                                <w:rFonts w:ascii="Courier" w:hAnsi="Courier"/>
+                                <w:b/>
+                                <w:sz w:val="20"/>
+                              </w:rPr>
+                              <w:t>keystore</w:t>
+                            </w:r>
+                            <w:proofErr w:type="spellEnd"/>
+                            <w:r>
+                              <w:rPr>
+                                <w:rFonts w:ascii="Courier" w:hAnsi="Courier"/>
+                                <w:b/>
+                                <w:sz w:val="20"/>
+                              </w:rPr>
+                              <w:t xml:space="preserve"> </w:t>
+                            </w:r>
+                            <w:proofErr w:type="spellStart"/>
+                            <w:r>
+                              <w:rPr>
+                                <w:rFonts w:ascii="Courier" w:hAnsi="Courier"/>
+                                <w:b/>
+                                <w:sz w:val="20"/>
+                              </w:rPr>
+                              <w:t>serverkeystore.jks</w:t>
+                            </w:r>
+                            <w:proofErr w:type="spellEnd"/>
+                            <w:r>
+                              <w:rPr>
+                                <w:rFonts w:ascii="Courier" w:hAnsi="Courier"/>
+                                <w:b/>
+                                <w:sz w:val="20"/>
+                              </w:rPr>
+                              <w:t xml:space="preserve"> </w:t>
+                            </w:r>
+                          </w:p>
+                          <w:p>
+                            <w:pPr>
+                              <w:rPr>
+                                <w:rFonts w:ascii="Courier" w:hAnsi="Courier"/>
+                                <w:sz w:val="18"/>
+                              </w:rPr>
+                            </w:pPr>
+                            <w:r>
+                              <w:rPr>
+                                <w:rFonts w:ascii="Courier" w:hAnsi="Courier"/>
+                                <w:sz w:val="18"/>
+                              </w:rPr>
+                              <w:t xml:space="preserve">Enter </w:t>
+                            </w:r>
+                            <w:proofErr w:type="spellStart"/>
+                            <w:r>
+                              <w:rPr>
+                                <w:rFonts w:ascii="Courier" w:hAnsi="Courier"/>
+                                <w:sz w:val="18"/>
+                              </w:rPr>
+                              <w:t>keystore</w:t>
+                            </w:r>
+                            <w:proofErr w:type="spellEnd"/>
+                            <w:r>
+                              <w:rPr>
+                                <w:rFonts w:ascii="Courier" w:hAnsi="Courier"/>
+                                <w:sz w:val="18"/>
+                              </w:rPr>
+                              <w:t xml:space="preserve"> password:  </w:t>
+                            </w:r>
+                          </w:p>
+                          <w:p>
+                            <w:pPr>
+                              <w:rPr>
+                                <w:rFonts w:ascii="Courier" w:hAnsi="Courier"/>
+                                <w:sz w:val="18"/>
+                              </w:rPr>
+                            </w:pPr>
+                          </w:p>
+                          <w:p>
+                            <w:pPr>
+                              <w:rPr>
+                                <w:rFonts w:ascii="Courier" w:hAnsi="Courier"/>
+                                <w:sz w:val="18"/>
+                              </w:rPr>
+                            </w:pPr>
+                            <w:proofErr w:type="spellStart"/>
+                            <w:r>
+                              <w:rPr>
+                                <w:rFonts w:ascii="Courier" w:hAnsi="Courier"/>
+                                <w:sz w:val="18"/>
+                              </w:rPr>
+                              <w:t>Keystore</w:t>
+                            </w:r>
+                            <w:proofErr w:type="spellEnd"/>
+                            <w:r>
+                              <w:rPr>
+                                <w:rFonts w:ascii="Courier" w:hAnsi="Courier"/>
+                                <w:sz w:val="18"/>
+                              </w:rPr>
+                              <w:t xml:space="preserve"> type: JKS</w:t>
+                            </w:r>
+                          </w:p>
+                          <w:p>
+                            <w:pPr>
+                              <w:rPr>
+                                <w:rFonts w:ascii="Courier" w:hAnsi="Courier"/>
+                                <w:sz w:val="18"/>
+                              </w:rPr>
+                            </w:pPr>
+                            <w:proofErr w:type="spellStart"/>
+                            <w:r>
+                              <w:rPr>
+                                <w:rFonts w:ascii="Courier" w:hAnsi="Courier"/>
+                                <w:sz w:val="18"/>
+                              </w:rPr>
+                              <w:t>Keystore</w:t>
+                            </w:r>
+                            <w:proofErr w:type="spellEnd"/>
+                            <w:r>
+                              <w:rPr>
+                                <w:rFonts w:ascii="Courier" w:hAnsi="Courier"/>
+                                <w:sz w:val="18"/>
+                              </w:rPr>
+                              <w:t xml:space="preserve"> provider: SUN</w:t>
+                            </w:r>
+                          </w:p>
+                          <w:p>
+                            <w:pPr>
+                              <w:rPr>
+                                <w:rFonts w:ascii="Courier" w:hAnsi="Courier"/>
+                                <w:sz w:val="18"/>
+                              </w:rPr>
+                            </w:pPr>
+                          </w:p>
+                          <w:p>
+                            <w:pPr>
+                              <w:rPr>
+                                <w:rFonts w:ascii="Courier" w:hAnsi="Courier"/>
+                                <w:sz w:val="18"/>
+                              </w:rPr>
+                            </w:pPr>
+                            <w:r>
+                              <w:rPr>
+                                <w:rFonts w:ascii="Courier" w:hAnsi="Courier"/>
+                                <w:sz w:val="18"/>
+                              </w:rPr>
+                              <w:t xml:space="preserve">Your </w:t>
+                            </w:r>
+                            <w:proofErr w:type="spellStart"/>
+                            <w:r>
+                              <w:rPr>
+                                <w:rFonts w:ascii="Courier" w:hAnsi="Courier"/>
+                                <w:sz w:val="18"/>
+                              </w:rPr>
+                              <w:t>keystore</w:t>
+                            </w:r>
+                            <w:proofErr w:type="spellEnd"/>
+                            <w:r>
+                              <w:rPr>
+                                <w:rFonts w:ascii="Courier" w:hAnsi="Courier"/>
+                                <w:sz w:val="18"/>
+                              </w:rPr>
+                              <w:t xml:space="preserve"> contains 2 entries</w:t>
+                            </w:r>
+                          </w:p>
+                          <w:p>
+                            <w:pPr>
+                              <w:rPr>
+                                <w:rFonts w:ascii="Courier" w:hAnsi="Courier"/>
+                                <w:sz w:val="18"/>
+                              </w:rPr>
+                            </w:pPr>
+                          </w:p>
+                          <w:p>
+                            <w:pPr>
+                              <w:rPr>
+                                <w:rFonts w:ascii="Courier" w:hAnsi="Courier"/>
+                                <w:sz w:val="18"/>
+                              </w:rPr>
+                            </w:pPr>
+                            <w:proofErr w:type="gramStart"/>
+                            <w:r>
+                              <w:rPr>
+                                <w:rFonts w:ascii="Courier" w:hAnsi="Courier"/>
+                                <w:sz w:val="18"/>
+                              </w:rPr>
+                              <w:t>client</w:t>
+                            </w:r>
+                            <w:proofErr w:type="gramEnd"/>
+                            <w:r>
+                              <w:rPr>
+                                <w:rFonts w:ascii="Courier" w:hAnsi="Courier"/>
+                                <w:sz w:val="18"/>
+                              </w:rPr>
+                              <w:t xml:space="preserve">, 24-Nov-2014, </w:t>
+                            </w:r>
+                            <w:proofErr w:type="spellStart"/>
+                            <w:r>
+                              <w:rPr>
+                                <w:rFonts w:ascii="Courier" w:hAnsi="Courier"/>
+                                <w:sz w:val="18"/>
+                              </w:rPr>
+                              <w:t>trustedCertEntry</w:t>
+                            </w:r>
+                            <w:proofErr w:type="spellEnd"/>
+                            <w:r>
+                              <w:rPr>
+                                <w:rFonts w:ascii="Courier" w:hAnsi="Courier"/>
+                                <w:sz w:val="18"/>
+                              </w:rPr>
+                              <w:t xml:space="preserve">, </w:t>
+                            </w:r>
+                          </w:p>
+                          <w:p>
+                            <w:pPr>
+                              <w:rPr>
+                                <w:rFonts w:ascii="Courier" w:hAnsi="Courier"/>
+                                <w:sz w:val="18"/>
+                              </w:rPr>
+                            </w:pPr>
+                            <w:r>
+                              <w:rPr>
+                                <w:rFonts w:ascii="Courier" w:hAnsi="Courier"/>
+                                <w:sz w:val="18"/>
+                              </w:rPr>
+                              <w:t>Certificate fingerprint (SHA1): C1:F1</w:t>
+                            </w:r>
+                            <w:proofErr w:type="gramStart"/>
+                            <w:r>
+                              <w:rPr>
+                                <w:rFonts w:ascii="Courier" w:hAnsi="Courier"/>
+                                <w:sz w:val="18"/>
+                              </w:rPr>
+                              <w:t>:CA:86:FE:CF:D1:7A:92:76:F9:16:AB:C8:2C:B0:D5:A8:0F:05</w:t>
+                            </w:r>
+                            <w:proofErr w:type="gramEnd"/>
+                          </w:p>
+                          <w:p>
+                            <w:pPr>
+                              <w:rPr>
+                                <w:rFonts w:ascii="Courier" w:hAnsi="Courier"/>
+                                <w:sz w:val="18"/>
+                              </w:rPr>
+                            </w:pPr>
+                            <w:proofErr w:type="gramStart"/>
+                            <w:r>
+                              <w:rPr>
+                                <w:rFonts w:ascii="Courier" w:hAnsi="Courier"/>
+                                <w:sz w:val="18"/>
+                              </w:rPr>
+                              <w:t>server</w:t>
+                            </w:r>
+                            <w:proofErr w:type="gramEnd"/>
+                            <w:r>
+                              <w:rPr>
+                                <w:rFonts w:ascii="Courier" w:hAnsi="Courier"/>
+                                <w:sz w:val="18"/>
+                              </w:rPr>
+                              <w:t xml:space="preserve">, 24-Nov-2014, </w:t>
+                            </w:r>
+                            <w:proofErr w:type="spellStart"/>
+                            <w:r>
+                              <w:rPr>
+                                <w:rFonts w:ascii="Courier" w:hAnsi="Courier"/>
+                                <w:sz w:val="18"/>
+                              </w:rPr>
+                              <w:t>PrivateKeyEntry</w:t>
+                            </w:r>
+                            <w:proofErr w:type="spellEnd"/>
+                            <w:r>
+                              <w:rPr>
+                                <w:rFonts w:ascii="Courier" w:hAnsi="Courier"/>
+                                <w:sz w:val="18"/>
+                              </w:rPr>
+                              <w:t xml:space="preserve">, </w:t>
+                            </w:r>
+                          </w:p>
+                          <w:p>
+                            <w:pPr>
+                              <w:rPr>
+                                <w:rFonts w:ascii="Courier" w:hAnsi="Courier"/>
+                                <w:sz w:val="18"/>
+                              </w:rPr>
+                            </w:pPr>
+                            <w:r>
+                              <w:rPr>
+                                <w:rFonts w:ascii="Courier" w:hAnsi="Courier"/>
+                                <w:sz w:val="18"/>
+                              </w:rPr>
+                              <w:t>Certificate fingerprint (SHA1): F9:01:03:4D</w:t>
+                            </w:r>
+                            <w:proofErr w:type="gramStart"/>
+                            <w:r>
+                              <w:rPr>
+                                <w:rFonts w:ascii="Courier" w:hAnsi="Courier"/>
+                                <w:sz w:val="18"/>
+                              </w:rPr>
+                              <w:t>:8F:17:C1:4E:57:C</w:t>
+                            </w:r>
+                            <w:r>
+                              <w:rPr>
+                                <w:rFonts w:ascii="Courier" w:hAnsi="Courier"/>
+                                <w:sz w:val="18"/>
+                              </w:rPr>
+                              <w:t>0:89:47:D6:E1:B6:92:66:1F:B7:51</w:t>
+                            </w:r>
+                            <w:proofErr w:type="gramEnd"/>
                           </w:p>
                         </w:txbxContent>
                       </wps:txbx>
@@ -2124,129 +3548,220 @@
           </mc:Choice>
           <mc:Fallback>
             <w:pict>
-              <v:shape id="Text Box 5" o:spid="_x0000_s1029" type="#_x0000_t202" style="position:absolute;left:0;text-align:left;margin-left:18pt;margin-top:41.6pt;width:441pt;height:180pt;z-index:251659264;visibility:visible;mso-wrap-style:square;mso-height-percent:0;mso-wrap-distance-left:9pt;mso-wrap-distance-top:0;mso-wrap-distance-right:9pt;mso-wrap-distance-bottom:0;mso-position-horizontal:absolute;mso-position-horizontal-relative:text;mso-position-vertical:absolute;mso-position-vertical-relative:text;mso-height-percent:0;mso-height-relative:margin;v-text-anchor:top" o:gfxdata="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" filled="f" stroked="f">
+              <v:shape id="Text Box 5" o:spid="_x0000_s1029" type="#_x0000_t202" style="position:absolute;left:0;text-align:left;margin-left:18pt;margin-top:41.6pt;width:441pt;height:149.05pt;z-index:251659264;visibility:visible;mso-wrap-style:square;mso-height-percent:0;mso-wrap-distance-left:9pt;mso-wrap-distance-top:0;mso-wrap-distance-right:9pt;mso-wrap-distance-bottom:0;mso-position-horizontal:absolute;mso-position-horizontal-relative:text;mso-position-vertical:absolute;mso-position-vertical-relative:text;mso-height-percent:0;mso-height-relative:margin;v-text-anchor:top" o:gfxdata="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" filled="f" stroked="f">
                 <v:textbox>
                   <w:txbxContent>
                     <w:p>
                       <w:pPr>
                         <w:rPr>
                           <w:rFonts w:ascii="Courier" w:hAnsi="Courier"/>
-                          <w:sz w:val="20"/>
-                        </w:rPr>
-                      </w:pPr>
+                          <w:b/>
+                          <w:sz w:val="20"/>
+                        </w:rPr>
+                      </w:pPr>
+                      <w:proofErr w:type="spellStart"/>
                       <w:proofErr w:type="gramStart"/>
                       <w:r>
                         <w:rPr>
                           <w:rFonts w:ascii="Courier" w:hAnsi="Courier"/>
+                          <w:b/>
                           <w:sz w:val="20"/>
                         </w:rPr>
                         <w:t>keytool</w:t>
                       </w:r>
+                      <w:proofErr w:type="spellEnd"/>
                       <w:proofErr w:type="gramEnd"/>
                       <w:r>
                         <w:rPr>
                           <w:rFonts w:ascii="Courier" w:hAnsi="Courier"/>
-                          <w:sz w:val="20"/>
-                        </w:rPr>
-                        <w:t xml:space="preserve"> -list -keystore serverkeystore.jks </w:t>
-                      </w:r>
-                    </w:p>
-                    <w:p>
-                      <w:pPr>
-                        <w:rPr>
-                          <w:rFonts w:ascii="Courier" w:hAnsi="Courier"/>
-                          <w:sz w:val="20"/>
-                        </w:rPr>
-                      </w:pPr>
-                      <w:r>
-                        <w:rPr>
-                          <w:rFonts w:ascii="Courier" w:hAnsi="Courier"/>
-                          <w:sz w:val="20"/>
-                        </w:rPr>
-                        <w:t xml:space="preserve">Enter keystore password:  </w:t>
-                      </w:r>
-                    </w:p>
-                    <w:p>
-                      <w:pPr>
-                        <w:rPr>
-                          <w:rFonts w:ascii="Courier" w:hAnsi="Courier"/>
-                          <w:sz w:val="20"/>
-                        </w:rPr>
-                      </w:pPr>
-                    </w:p>
-                    <w:p>
-                      <w:pPr>
-                        <w:rPr>
-                          <w:rFonts w:ascii="Courier" w:hAnsi="Courier"/>
-                          <w:sz w:val="20"/>
-                        </w:rPr>
-                      </w:pPr>
-                      <w:r>
-                        <w:rPr>
-                          <w:rFonts w:ascii="Courier" w:hAnsi="Courier"/>
-                          <w:sz w:val="20"/>
-                        </w:rPr>
-                        <w:t>Keystore type: JKS</w:t>
-                      </w:r>
-                    </w:p>
-                    <w:p>
-                      <w:pPr>
-                        <w:rPr>
-                          <w:rFonts w:ascii="Courier" w:hAnsi="Courier"/>
-                          <w:sz w:val="20"/>
-                        </w:rPr>
-                      </w:pPr>
-                      <w:r>
-                        <w:rPr>
-                          <w:rFonts w:ascii="Courier" w:hAnsi="Courier"/>
-                          <w:sz w:val="20"/>
-                        </w:rPr>
-                        <w:t>Keystore provider: SUN</w:t>
-                      </w:r>
-                    </w:p>
-                    <w:p>
-                      <w:pPr>
-                        <w:rPr>
-                          <w:rFonts w:ascii="Courier" w:hAnsi="Courier"/>
-                          <w:sz w:val="20"/>
-                        </w:rPr>
-                      </w:pPr>
-                    </w:p>
-                    <w:p>
-                      <w:pPr>
-                        <w:rPr>
-                          <w:rFonts w:ascii="Courier" w:hAnsi="Courier"/>
-                          <w:sz w:val="20"/>
-                        </w:rPr>
-                      </w:pPr>
-                      <w:r>
-                        <w:rPr>
-                          <w:rFonts w:ascii="Courier" w:hAnsi="Courier"/>
-                          <w:sz w:val="20"/>
-                        </w:rPr>
-                        <w:t>Your keystore contains 2 entries</w:t>
-                      </w:r>
-                    </w:p>
-                    <w:p>
-                      <w:pPr>
-                        <w:rPr>
-                          <w:rFonts w:ascii="Courier" w:hAnsi="Courier"/>
-                          <w:sz w:val="20"/>
-                        </w:rPr>
-                      </w:pPr>
-                    </w:p>
-                    <w:p>
-                      <w:pPr>
-                        <w:rPr>
-                          <w:rFonts w:ascii="Courier" w:hAnsi="Courier"/>
-                          <w:sz w:val="20"/>
+                          <w:b/>
+                          <w:sz w:val="20"/>
+                        </w:rPr>
+                        <w:t xml:space="preserve"> -list -</w:t>
+                      </w:r>
+                      <w:proofErr w:type="spellStart"/>
+                      <w:r>
+                        <w:rPr>
+                          <w:rFonts w:ascii="Courier" w:hAnsi="Courier"/>
+                          <w:b/>
+                          <w:sz w:val="20"/>
+                        </w:rPr>
+                        <w:t>keystore</w:t>
+                      </w:r>
+                      <w:proofErr w:type="spellEnd"/>
+                      <w:r>
+                        <w:rPr>
+                          <w:rFonts w:ascii="Courier" w:hAnsi="Courier"/>
+                          <w:b/>
+                          <w:sz w:val="20"/>
+                        </w:rPr>
+                        <w:t xml:space="preserve"> </w:t>
+                      </w:r>
+                      <w:proofErr w:type="spellStart"/>
+                      <w:r>
+                        <w:rPr>
+                          <w:rFonts w:ascii="Courier" w:hAnsi="Courier"/>
+                          <w:b/>
+                          <w:sz w:val="20"/>
+                        </w:rPr>
+                        <w:t>serverkeystore.jks</w:t>
+                      </w:r>
+                      <w:proofErr w:type="spellEnd"/>
+                      <w:r>
+                        <w:rPr>
+                          <w:rFonts w:ascii="Courier" w:hAnsi="Courier"/>
+                          <w:b/>
+                          <w:sz w:val="20"/>
+                        </w:rPr>
+                        <w:t xml:space="preserve"> </w:t>
+                      </w:r>
+                    </w:p>
+                    <w:p>
+                      <w:pPr>
+                        <w:rPr>
+                          <w:rFonts w:ascii="Courier" w:hAnsi="Courier"/>
+                          <w:sz w:val="18"/>
+                        </w:rPr>
+                      </w:pPr>
+                      <w:r>
+                        <w:rPr>
+                          <w:rFonts w:ascii="Courier" w:hAnsi="Courier"/>
+                          <w:sz w:val="18"/>
+                        </w:rPr>
+                        <w:t xml:space="preserve">Enter </w:t>
+                      </w:r>
+                      <w:proofErr w:type="spellStart"/>
+                      <w:r>
+                        <w:rPr>
+                          <w:rFonts w:ascii="Courier" w:hAnsi="Courier"/>
+                          <w:sz w:val="18"/>
+                        </w:rPr>
+                        <w:t>keystore</w:t>
+                      </w:r>
+                      <w:proofErr w:type="spellEnd"/>
+                      <w:r>
+                        <w:rPr>
+                          <w:rFonts w:ascii="Courier" w:hAnsi="Courier"/>
+                          <w:sz w:val="18"/>
+                        </w:rPr>
+                        <w:t xml:space="preserve"> password:  </w:t>
+                      </w:r>
+                    </w:p>
+                    <w:p>
+                      <w:pPr>
+                        <w:rPr>
+                          <w:rFonts w:ascii="Courier" w:hAnsi="Courier"/>
+                          <w:sz w:val="18"/>
+                        </w:rPr>
+                      </w:pPr>
+                    </w:p>
+                    <w:p>
+                      <w:pPr>
+                        <w:rPr>
+                          <w:rFonts w:ascii="Courier" w:hAnsi="Courier"/>
+                          <w:sz w:val="18"/>
+                        </w:rPr>
+                      </w:pPr>
+                      <w:proofErr w:type="spellStart"/>
+                      <w:r>
+                        <w:rPr>
+                          <w:rFonts w:ascii="Courier" w:hAnsi="Courier"/>
+                          <w:sz w:val="18"/>
+                        </w:rPr>
+                        <w:t>Keystore</w:t>
+                      </w:r>
+                      <w:proofErr w:type="spellEnd"/>
+                      <w:r>
+                        <w:rPr>
+                          <w:rFonts w:ascii="Courier" w:hAnsi="Courier"/>
+                          <w:sz w:val="18"/>
+                        </w:rPr>
+                        <w:t xml:space="preserve"> type: JKS</w:t>
+                      </w:r>
+                    </w:p>
+                    <w:p>
+                      <w:pPr>
+                        <w:rPr>
+                          <w:rFonts w:ascii="Courier" w:hAnsi="Courier"/>
+                          <w:sz w:val="18"/>
+                        </w:rPr>
+                      </w:pPr>
+                      <w:proofErr w:type="spellStart"/>
+                      <w:r>
+                        <w:rPr>
+                          <w:rFonts w:ascii="Courier" w:hAnsi="Courier"/>
+                          <w:sz w:val="18"/>
+                        </w:rPr>
+                        <w:t>Keystore</w:t>
+                      </w:r>
+                      <w:proofErr w:type="spellEnd"/>
+                      <w:r>
+                        <w:rPr>
+                          <w:rFonts w:ascii="Courier" w:hAnsi="Courier"/>
+                          <w:sz w:val="18"/>
+                        </w:rPr>
+                        <w:t xml:space="preserve"> provider: SUN</w:t>
+                      </w:r>
+                    </w:p>
+                    <w:p>
+                      <w:pPr>
+                        <w:rPr>
+                          <w:rFonts w:ascii="Courier" w:hAnsi="Courier"/>
+                          <w:sz w:val="18"/>
+                        </w:rPr>
+                      </w:pPr>
+                    </w:p>
+                    <w:p>
+                      <w:pPr>
+                        <w:rPr>
+                          <w:rFonts w:ascii="Courier" w:hAnsi="Courier"/>
+                          <w:sz w:val="18"/>
+                        </w:rPr>
+                      </w:pPr>
+                      <w:r>
+                        <w:rPr>
+                          <w:rFonts w:ascii="Courier" w:hAnsi="Courier"/>
+                          <w:sz w:val="18"/>
+                        </w:rPr>
+                        <w:t xml:space="preserve">Your </w:t>
+                      </w:r>
+                      <w:proofErr w:type="spellStart"/>
+                      <w:r>
+                        <w:rPr>
+                          <w:rFonts w:ascii="Courier" w:hAnsi="Courier"/>
+                          <w:sz w:val="18"/>
+                        </w:rPr>
+                        <w:t>keystore</w:t>
+                      </w:r>
+                      <w:proofErr w:type="spellEnd"/>
+                      <w:r>
+                        <w:rPr>
+                          <w:rFonts w:ascii="Courier" w:hAnsi="Courier"/>
+                          <w:sz w:val="18"/>
+                        </w:rPr>
+                        <w:t xml:space="preserve"> contains 2 entries</w:t>
+                      </w:r>
+                    </w:p>
+                    <w:p>
+                      <w:pPr>
+                        <w:rPr>
+                          <w:rFonts w:ascii="Courier" w:hAnsi="Courier"/>
+                          <w:sz w:val="18"/>
+                        </w:rPr>
+                      </w:pPr>
+                    </w:p>
+                    <w:p>
+                      <w:pPr>
+                        <w:rPr>
+                          <w:rFonts w:ascii="Courier" w:hAnsi="Courier"/>
+                          <w:sz w:val="18"/>
                         </w:rPr>
                       </w:pPr>
                       <w:proofErr w:type="gramStart"/>
                       <w:r>
                         <w:rPr>
                           <w:rFonts w:ascii="Courier" w:hAnsi="Courier"/>
-                          <w:sz w:val="20"/>
+                          <w:sz w:val="18"/>
                         </w:rPr>
                         <w:t>client</w:t>
                       </w:r>
@@ -2254,32 +3769,48 @@
                       <w:r>
                         <w:rPr>
                           <w:rFonts w:ascii="Courier" w:hAnsi="Courier"/>
-                          <w:sz w:val="20"/>
-                        </w:rPr>
-                        <w:t>, Dec 9, 2012, trustedCertEntry,</w:t>
-                      </w:r>
-                    </w:p>
-                    <w:p>
-                      <w:pPr>
-                        <w:rPr>
-                          <w:rFonts w:ascii="Courier" w:hAnsi="Courier"/>
-                          <w:sz w:val="20"/>
-                        </w:rPr>
-                      </w:pPr>
-                      <w:r>
-                        <w:rPr>
-                          <w:rFonts w:ascii="Courier" w:hAnsi="Courier"/>
-                          <w:sz w:val="20"/>
-                        </w:rPr>
-                        <w:t>Certificate fingerprint (MD5): 50:CC</w:t>
+                          <w:sz w:val="18"/>
+                        </w:rPr>
+                        <w:t xml:space="preserve">, 24-Nov-2014, </w:t>
+                      </w:r>
+                      <w:proofErr w:type="spellStart"/>
+                      <w:r>
+                        <w:rPr>
+                          <w:rFonts w:ascii="Courier" w:hAnsi="Courier"/>
+                          <w:sz w:val="18"/>
+                        </w:rPr>
+                        <w:t>trustedCertEntry</w:t>
+                      </w:r>
+                      <w:proofErr w:type="spellEnd"/>
+                      <w:r>
+                        <w:rPr>
+                          <w:rFonts w:ascii="Courier" w:hAnsi="Courier"/>
+                          <w:sz w:val="18"/>
+                        </w:rPr>
+                        <w:t xml:space="preserve">, </w:t>
+                      </w:r>
+                    </w:p>
+                    <w:p>
+                      <w:pPr>
+                        <w:rPr>
+                          <w:rFonts w:ascii="Courier" w:hAnsi="Courier"/>
+                          <w:sz w:val="18"/>
+                        </w:rPr>
+                      </w:pPr>
+                      <w:r>
+                        <w:rPr>
+                          <w:rFonts w:ascii="Courier" w:hAnsi="Courier"/>
+                          <w:sz w:val="18"/>
+                        </w:rPr>
+                        <w:t>Certificate fingerprint (SHA1): C1:F1</w:t>
                       </w:r>
                       <w:proofErr w:type="gramStart"/>
                       <w:r>
                         <w:rPr>
                           <w:rFonts w:ascii="Courier" w:hAnsi="Courier"/>
-                          <w:sz w:val="20"/>
-                        </w:rPr>
-                        <w:t>:6D:0F:9F:CC:05:43:F3:A8:A7:DC:AB:F3:58:0F</w:t>
+                          <w:sz w:val="18"/>
+                        </w:rPr>
+                        <w:t>:CA:86:FE:CF:D1:7A:92:76:F9:16:AB:C8:2C:B0:D5:A8:0F:05</w:t>
                       </w:r>
                       <w:proofErr w:type="gramEnd"/>
                     </w:p>
@@ -2287,14 +3818,14 @@
                       <w:pPr>
                         <w:rPr>
                           <w:rFonts w:ascii="Courier" w:hAnsi="Courier"/>
-                          <w:sz w:val="20"/>
+                          <w:sz w:val="18"/>
                         </w:rPr>
                       </w:pPr>
                       <w:proofErr w:type="gramStart"/>
                       <w:r>
                         <w:rPr>
                           <w:rFonts w:ascii="Courier" w:hAnsi="Courier"/>
-                          <w:sz w:val="20"/>
+                          <w:sz w:val="18"/>
                         </w:rPr>
                         <w:t>server</w:t>
                       </w:r>
@@ -2302,32 +3833,55 @@
                       <w:r>
                         <w:rPr>
                           <w:rFonts w:ascii="Courier" w:hAnsi="Courier"/>
-                          <w:sz w:val="20"/>
-                        </w:rPr>
-                        <w:t xml:space="preserve">, Dec 9, 2012, PrivateKeyEntry, </w:t>
-                      </w:r>
-                    </w:p>
-                    <w:p>
-                      <w:pPr>
-                        <w:rPr>
-                          <w:rFonts w:ascii="Courier" w:hAnsi="Courier"/>
-                          <w:sz w:val="20"/>
-                        </w:rPr>
-                      </w:pPr>
-                      <w:r>
-                        <w:rPr>
-                          <w:rFonts w:ascii="Courier" w:hAnsi="Courier"/>
-                          <w:sz w:val="20"/>
-                        </w:rPr>
-                        <w:t>Certificate fingerprint (MD5): 0A:B3</w:t>
+                          <w:sz w:val="18"/>
+                        </w:rPr>
+                        <w:t xml:space="preserve">, 24-Nov-2014, </w:t>
+                      </w:r>
+                      <w:proofErr w:type="spellStart"/>
+                      <w:r>
+                        <w:rPr>
+                          <w:rFonts w:ascii="Courier" w:hAnsi="Courier"/>
+                          <w:sz w:val="18"/>
+                        </w:rPr>
+                        <w:t>PrivateKeyEntry</w:t>
+                      </w:r>
+                      <w:proofErr w:type="spellEnd"/>
+                      <w:r>
+                        <w:rPr>
+                          <w:rFonts w:ascii="Courier" w:hAnsi="Courier"/>
+                          <w:sz w:val="18"/>
+                        </w:rPr>
+                        <w:t xml:space="preserve">, </w:t>
+                      </w:r>
+                    </w:p>
+                    <w:p>
+                      <w:pPr>
+                        <w:rPr>
+                          <w:rFonts w:ascii="Courier" w:hAnsi="Courier"/>
+                          <w:sz w:val="18"/>
+                        </w:rPr>
+                      </w:pPr>
+                      <w:r>
+                        <w:rPr>
+                          <w:rFonts w:ascii="Courier" w:hAnsi="Courier"/>
+                          <w:sz w:val="18"/>
+                        </w:rPr>
+                        <w:t>Certificate fingerprint (SHA1): F9:01:03:4D</w:t>
                       </w:r>
                       <w:proofErr w:type="gramStart"/>
                       <w:r>
                         <w:rPr>
                           <w:rFonts w:ascii="Courier" w:hAnsi="Courier"/>
-                          <w:sz w:val="20"/>
-                        </w:rPr>
-                        <w:t>:EA:C0:09:9D:C2:8F:2A:40:DF:9A:81:AB:55:5B</w:t>
+                          <w:sz w:val="18"/>
+                        </w:rPr>
+                        <w:t>:8F:17:C1:4E:57:C</w:t>
+                      </w:r>
+                      <w:r>
+                        <w:rPr>
+                          <w:rFonts w:ascii="Courier" w:hAnsi="Courier"/>
+                          <w:sz w:val="18"/>
+                        </w:rPr>
+                        <w:t>0:89:47:D6:E1:B6:92:66:1F:B7:51</w:t>
                       </w:r>
                       <w:proofErr w:type="gramEnd"/>
                     </w:p>
@@ -2340,7 +3894,15 @@
         </mc:AlternateContent>
       </w:r>
       <w:r>
-        <w:t>Validate you have successfully done everything by listing the contents of each keystore. For example:</w:t>
+        <w:t xml:space="preserve">Validate you have successfully done everything by listing the contents of each </w:t>
+      </w:r>
+      <w:proofErr w:type="spellStart"/>
+      <w:r>
+        <w:t>keystore</w:t>
+      </w:r>
+      <w:proofErr w:type="spellEnd"/>
+      <w:r>
+        <w:t>. For example:</w:t>
       </w:r>
     </w:p>
     <w:p>
@@ -2350,14 +3912,47 @@
     </w:p>
     <w:p>
       <w:pPr>
-        <w:pStyle w:val="ListParagraph"/>
+        <w:rPr>
+          <w:b/>
+        </w:rPr>
       </w:pPr>
+      <w:bookmarkStart w:id="0" w:name="_GoBack"/>
+      <w:proofErr w:type="gramStart"/>
+      <w:r>
+        <w:rPr>
+          <w:b/>
+        </w:rPr>
+        <w:t>That</w:t>
+      </w:r>
+      <w:proofErr w:type="gramEnd"/>
+      <w:r>
+        <w:rPr>
+          <w:b/>
+        </w:rPr>
+        <w:t xml:space="preserve">’s </w:t>
+      </w:r>
+      <w:proofErr w:type="gramStart"/>
+      <w:r>
+        <w:rPr>
+          <w:b/>
+        </w:rPr>
+        <w:t>all</w:t>
+      </w:r>
+      <w:r>
+        <w:rPr>
+          <w:b/>
+        </w:rPr>
+        <w:t xml:space="preserve"> folks</w:t>
+      </w:r>
+      <w:proofErr w:type="gramEnd"/>
+      <w:r>
+        <w:rPr>
+          <w:b/>
+        </w:rPr>
+        <w:t>!</w:t>
+      </w:r>
     </w:p>
-    <w:p>
-      <w:r>
-        <w:t>That’s all!</w:t>
-      </w:r>
-    </w:p>
+    <w:bookmarkEnd w:id="0"/>
     <w:sectPr>
       <w:headerReference w:type="even" r:id="rId8"/>
       <w:headerReference w:type="default" r:id="rId9"/>
@@ -2474,7 +4069,21 @@
       <w:rPr>
         <w:sz w:val="14"/>
       </w:rPr>
-      <w:t xml:space="preserve"> © Paul Fremantle 2012. Licensed under the Creative Commons 3.0 BY-SA (Attribution-Sharealike) license.</w:t>
+      <w:t xml:space="preserve"> © Paul Fremantle 2012. Licensed under the Creative Commons 3.0 BY-SA (Attribution-</w:t>
+    </w:r>
+    <w:proofErr w:type="spellStart"/>
+    <w:r>
+      <w:rPr>
+        <w:sz w:val="14"/>
+      </w:rPr>
+      <w:t>Sharealike</w:t>
+    </w:r>
+    <w:proofErr w:type="spellEnd"/>
+    <w:r>
+      <w:rPr>
+        <w:sz w:val="14"/>
+      </w:rPr>
+      <w:t>) license.</w:t>
     </w:r>
   </w:p>
   <w:p>
@@ -2571,8 +4180,17 @@
         <w:rFonts w:ascii="BlairMdITC TT-Medium" w:hAnsi="BlairMdITC TT-Medium"/>
         <w:sz w:val="10"/>
       </w:rPr>
-      <w:t>Software Engineering Programme</w:t>
+      <w:t xml:space="preserve">Software Engineering </w:t>
     </w:r>
+    <w:proofErr w:type="spellStart"/>
+    <w:r>
+      <w:rPr>
+        <w:rFonts w:ascii="BlairMdITC TT-Medium" w:hAnsi="BlairMdITC TT-Medium"/>
+        <w:sz w:val="10"/>
+      </w:rPr>
+      <w:t>Programme</w:t>
+    </w:r>
+    <w:proofErr w:type="spellEnd"/>
   </w:p>
   <w:p>
     <w:pPr>
@@ -3068,7 +4686,6 @@
   <w:style w:type="character" w:default="1" w:styleId="DefaultParagraphFont">
     <w:name w:val="Default Paragraph Font"/>
     <w:uiPriority w:val="1"/>
-    <w:semiHidden/>
     <w:unhideWhenUsed/>
   </w:style>
   <w:style w:type="table" w:default="1" w:styleId="TableNormal">
@@ -3345,7 +4962,6 @@
   <w:style w:type="character" w:default="1" w:styleId="DefaultParagraphFont">
     <w:name w:val="Default Paragraph Font"/>
     <w:uiPriority w:val="1"/>
-    <w:semiHidden/>
     <w:unhideWhenUsed/>
   </w:style>
   <w:style w:type="table" w:default="1" w:styleId="TableNormal">

--- a/lab-exercises/source/06-creating-keystores.docx
+++ b/lab-exercises/source/06-creating-keystores.docx
@@ -189,7 +189,6 @@
         <w:br/>
       </w:r>
       <w:proofErr w:type="spellStart"/>
-      <w:proofErr w:type="gramStart"/>
       <w:r>
         <w:rPr>
           <w:rFonts w:ascii="Courier" w:hAnsi="Courier"/>
@@ -197,7 +196,6 @@
         <w:t>keytool</w:t>
       </w:r>
       <w:proofErr w:type="spellEnd"/>
-      <w:proofErr w:type="gramEnd"/>
       <w:r>
         <w:rPr>
           <w:rFonts w:ascii="Courier" w:hAnsi="Courier"/>
@@ -282,14 +280,20 @@
         <w:rPr>
           <w:rFonts w:ascii="Courier" w:hAnsi="Courier"/>
         </w:rPr>
-        <w:t xml:space="preserve"> -alias client -</w:t>
+        <w:t xml:space="preserve"> -alias client </w:t>
+      </w:r>
+      <w:r>
+        <w:rPr>
+          <w:rFonts w:ascii="Courier" w:hAnsi="Courier"/>
+        </w:rPr>
+        <w:t>–</w:t>
       </w:r>
       <w:proofErr w:type="spellStart"/>
       <w:r>
         <w:rPr>
           <w:rFonts w:ascii="Courier" w:hAnsi="Courier"/>
         </w:rPr>
-        <w:t>keyss</w:t>
+        <w:t>storepass</w:t>
       </w:r>
       <w:proofErr w:type="spellEnd"/>
       <w:r>
@@ -310,7 +314,13 @@
         <w:rPr>
           <w:rFonts w:ascii="Courier" w:hAnsi="Courier"/>
         </w:rPr>
-        <w:t xml:space="preserve"> -</w:t>
+        <w:t xml:space="preserve"> </w:t>
+      </w:r>
+      <w:r>
+        <w:rPr>
+          <w:rFonts w:ascii="Courier" w:hAnsi="Courier"/>
+        </w:rPr>
+        <w:t>-</w:t>
       </w:r>
       <w:proofErr w:type="spellStart"/>
       <w:r>
@@ -334,18 +344,30 @@
         <w:t>clientkeystore.jks</w:t>
       </w:r>
       <w:proofErr w:type="spellEnd"/>
+      <w:r>
+        <w:rPr>
+          <w:rFonts w:ascii="Courier" w:hAnsi="Courier"/>
+        </w:rPr>
+        <w:br/>
+      </w:r>
     </w:p>
     <w:p>
       <w:pPr>
         <w:pStyle w:val="ListParagraph"/>
-        <w:numPr>
-          <w:ilvl w:val="0"/>
-          <w:numId w:val="3"/>
-        </w:numPr>
+        <w:rPr>
+          <w:rFonts w:ascii="Courier" w:hAnsi="Courier"/>
+        </w:rPr>
       </w:pPr>
+      <w:r>
+        <w:rPr>
+          <w:b/>
+        </w:rPr>
+        <w:t>All on one line!</w:t>
+      </w:r>
     </w:p>
     <w:p>
       <w:pPr>
+        <w:pStyle w:val="ListParagraph"/>
         <w:rPr>
           <w:rFonts w:ascii="Courier" w:hAnsi="Courier"/>
         </w:rPr>
@@ -355,24 +377,6 @@
       <w:pPr>
         <w:pStyle w:val="ListParagraph"/>
       </w:pPr>
-      <w:r>
-        <w:rPr>
-          <w:b/>
-        </w:rPr>
-        <w:t>All on one line!</w:t>
-      </w:r>
-      <w:r>
-        <w:rPr>
-          <w:rFonts w:ascii="Courier" w:hAnsi="Courier"/>
-        </w:rPr>
-        <w:br/>
-      </w:r>
-      <w:r>
-        <w:rPr>
-          <w:rFonts w:ascii="Courier" w:hAnsi="Courier"/>
-        </w:rPr>
-        <w:br/>
-      </w:r>
       <w:r>
         <w:t>You will be prompted as follows:</w:t>
       </w:r>
@@ -1120,108 +1124,32 @@
         </w:rPr>
         <w:t>genkey</w:t>
       </w:r>
+      <w:r>
+        <w:rPr>
+          <w:rFonts w:ascii="Courier" w:hAnsi="Courier"/>
+        </w:rPr>
+        <w:t>pair</w:t>
+      </w:r>
       <w:proofErr w:type="spellEnd"/>
       <w:r>
         <w:rPr>
           <w:rFonts w:ascii="Courier" w:hAnsi="Courier"/>
         </w:rPr>
-        <w:t xml:space="preserve"> -alias server</w:t>
-      </w:r>
+        <w:t xml:space="preserve"> -alias server -</w:t>
+      </w:r>
+      <w:proofErr w:type="spellStart"/>
       <w:r>
         <w:rPr>
           <w:rFonts w:ascii="Courier" w:hAnsi="Courier"/>
         </w:rPr>
-        <w:t xml:space="preserve"> -</w:t>
-      </w:r>
-      <w:proofErr w:type="spellStart"/>
+        <w:t>keyalg</w:t>
+      </w:r>
+      <w:proofErr w:type="spellEnd"/>
       <w:r>
         <w:rPr>
           <w:rFonts w:ascii="Courier" w:hAnsi="Courier"/>
         </w:rPr>
-        <w:t>keyalg</w:t>
-      </w:r>
-      <w:proofErr w:type="spellEnd"/>
-      <w:r>
-        <w:rPr>
-          <w:rFonts w:ascii="Courier" w:hAnsi="Courier"/>
-        </w:rPr>
-        <w:t xml:space="preserve"> RSA </w:t>
-      </w:r>
-      <w:r>
-        <w:rPr>
-          <w:rFonts w:ascii="Courier" w:hAnsi="Courier"/>
-        </w:rPr>
-        <w:t>\</w:t>
-      </w:r>
-      <w:r>
-        <w:rPr>
-          <w:rFonts w:ascii="Courier" w:hAnsi="Courier"/>
-        </w:rPr>
-        <w:br/>
-      </w:r>
-      <w:r>
-        <w:rPr>
-          <w:rFonts w:ascii="Courier" w:hAnsi="Courier"/>
-        </w:rPr>
-        <w:t>-</w:t>
-      </w:r>
-      <w:proofErr w:type="spellStart"/>
-      <w:r>
-        <w:rPr>
-          <w:rFonts w:ascii="Courier" w:hAnsi="Courier"/>
-        </w:rPr>
-        <w:t>keystore</w:t>
-      </w:r>
-      <w:proofErr w:type="spellEnd"/>
-      <w:r>
-        <w:rPr>
-          <w:rFonts w:ascii="Courier" w:hAnsi="Courier"/>
-        </w:rPr>
-        <w:t xml:space="preserve"> </w:t>
-      </w:r>
-      <w:proofErr w:type="spellStart"/>
-      <w:r>
-        <w:rPr>
-          <w:rFonts w:ascii="Courier" w:hAnsi="Courier"/>
-        </w:rPr>
-        <w:t>serverk</w:t>
-      </w:r>
-      <w:r>
-        <w:rPr>
-          <w:rFonts w:ascii="Courier" w:hAnsi="Courier"/>
-        </w:rPr>
-        <w:t>ey</w:t>
-      </w:r>
-      <w:r>
-        <w:rPr>
-          <w:rFonts w:ascii="Courier" w:hAnsi="Courier"/>
-        </w:rPr>
-        <w:t>s</w:t>
-      </w:r>
-      <w:r>
-        <w:rPr>
-          <w:rFonts w:ascii="Courier" w:hAnsi="Courier"/>
-        </w:rPr>
-        <w:t>tore</w:t>
-      </w:r>
-      <w:r>
-        <w:rPr>
-          <w:rFonts w:ascii="Courier" w:hAnsi="Courier"/>
-        </w:rPr>
-        <w:t>.jks</w:t>
-      </w:r>
-      <w:proofErr w:type="spellEnd"/>
-      <w:r>
-        <w:rPr>
-          <w:rFonts w:ascii="Courier" w:hAnsi="Courier"/>
-        </w:rPr>
-        <w:t xml:space="preserve"> </w:t>
-      </w:r>
-      <w:r>
-        <w:rPr>
-          <w:rFonts w:ascii="Courier" w:hAnsi="Courier"/>
-        </w:rPr>
-        <w:t>\</w:t>
+        <w:t xml:space="preserve"> RSA \</w:t>
       </w:r>
       <w:r>
         <w:rPr>
@@ -1235,7 +1163,7 @@
         <w:rPr>
           <w:rFonts w:ascii="Courier" w:hAnsi="Courier"/>
         </w:rPr>
-        <w:t>storepass</w:t>
+        <w:t>keystore</w:t>
       </w:r>
       <w:proofErr w:type="spellEnd"/>
       <w:r>
@@ -1249,16 +1177,94 @@
         <w:rPr>
           <w:rFonts w:ascii="Courier" w:hAnsi="Courier"/>
         </w:rPr>
+        <w:t>serverkeystore.jks</w:t>
+      </w:r>
+      <w:proofErr w:type="spellEnd"/>
+      <w:r>
+        <w:rPr>
+          <w:rFonts w:ascii="Courier" w:hAnsi="Courier"/>
+        </w:rPr>
+        <w:t xml:space="preserve"> </w:t>
+      </w:r>
+      <w:r>
+        <w:rPr>
+          <w:rFonts w:ascii="Courier" w:hAnsi="Courier"/>
+        </w:rPr>
+        <w:t>\</w:t>
+      </w:r>
+      <w:r>
+        <w:rPr>
+          <w:rFonts w:ascii="Courier" w:hAnsi="Courier"/>
+        </w:rPr>
+        <w:br/>
+        <w:t>-</w:t>
+      </w:r>
+      <w:proofErr w:type="spellStart"/>
+      <w:r>
+        <w:rPr>
+          <w:rFonts w:ascii="Courier" w:hAnsi="Courier"/>
+        </w:rPr>
+        <w:t>store</w:t>
+      </w:r>
+      <w:r>
+        <w:rPr>
+          <w:rFonts w:ascii="Courier" w:hAnsi="Courier"/>
+        </w:rPr>
+        <w:t>pass</w:t>
+      </w:r>
+      <w:proofErr w:type="spellEnd"/>
+      <w:r>
+        <w:rPr>
+          <w:rFonts w:ascii="Courier" w:hAnsi="Courier"/>
+        </w:rPr>
+        <w:t xml:space="preserve"> </w:t>
+      </w:r>
+      <w:proofErr w:type="spellStart"/>
+      <w:r>
+        <w:rPr>
+          <w:rFonts w:ascii="Courier" w:hAnsi="Courier"/>
+        </w:rPr>
         <w:t>serverpass</w:t>
       </w:r>
       <w:proofErr w:type="spellEnd"/>
+      <w:r>
+        <w:rPr>
+          <w:rFonts w:ascii="Courier" w:hAnsi="Courier"/>
+        </w:rPr>
+        <w:t xml:space="preserve"> </w:t>
+      </w:r>
     </w:p>
     <w:p>
       <w:pPr>
+        <w:pStyle w:val="ListParagraph"/>
+        <w:rPr>
+          <w:rStyle w:val="Emphasis"/>
+          <w:b/>
+          <w:i w:val="0"/>
+        </w:rPr>
+      </w:pPr>
+      <w:r>
         <w:rPr>
           <w:rFonts w:ascii="Courier" w:hAnsi="Courier"/>
         </w:rPr>
-      </w:pPr>
+        <w:br/>
+      </w:r>
+      <w:r>
+        <w:rPr>
+          <w:rStyle w:val="Emphasis"/>
+          <w:b/>
+          <w:i w:val="0"/>
+        </w:rPr>
+        <w:t>All on one line please</w:t>
+      </w:r>
+      <w:r>
+        <w:rPr>
+          <w:rStyle w:val="Emphasis"/>
+          <w:b/>
+          <w:i w:val="0"/>
+        </w:rPr>
+        <w:br/>
+      </w:r>
     </w:p>
     <w:p>
       <w:pPr>
@@ -1798,8 +1804,9 @@
           <w:numId w:val="3"/>
         </w:numPr>
       </w:pPr>
-      <w:r>
-        <w:br w:type="column"/>
+      <w:bookmarkStart w:id="0" w:name="_GoBack"/>
+      <w:bookmarkEnd w:id="0"/>
+      <w:r>
         <w:t xml:space="preserve">Now import into the server </w:t>
       </w:r>
       <w:proofErr w:type="spellStart"/>
@@ -3916,7 +3923,6 @@
           <w:b/>
         </w:rPr>
       </w:pPr>
-      <w:bookmarkStart w:id="0" w:name="_GoBack"/>
       <w:proofErr w:type="gramStart"/>
       <w:r>
         <w:rPr>
@@ -3952,7 +3958,6 @@
         <w:t>!</w:t>
       </w:r>
     </w:p>
-    <w:bookmarkEnd w:id="0"/>
     <w:sectPr>
       <w:headerReference w:type="even" r:id="rId8"/>
       <w:headerReference w:type="default" r:id="rId9"/>
@@ -4686,6 +4691,7 @@
   <w:style w:type="character" w:default="1" w:styleId="DefaultParagraphFont">
     <w:name w:val="Default Paragraph Font"/>
     <w:uiPriority w:val="1"/>
+    <w:semiHidden/>
     <w:unhideWhenUsed/>
   </w:style>
   <w:style w:type="table" w:default="1" w:styleId="TableNormal">
@@ -4799,6 +4805,17 @@
       <w:ind w:left="720"/>
       <w:contextualSpacing/>
     </w:pPr>
+  </w:style>
+  <w:style w:type="character" w:styleId="Emphasis">
+    <w:name w:val="Emphasis"/>
+    <w:basedOn w:val="DefaultParagraphFont"/>
+    <w:uiPriority w:val="20"/>
+    <w:qFormat/>
+    <w:rsid w:val="00375F67"/>
+    <w:rPr>
+      <w:i/>
+      <w:iCs/>
+    </w:rPr>
   </w:style>
 </w:styles>
 </file>
@@ -4962,6 +4979,7 @@
   <w:style w:type="character" w:default="1" w:styleId="DefaultParagraphFont">
     <w:name w:val="Default Paragraph Font"/>
     <w:uiPriority w:val="1"/>
+    <w:semiHidden/>
     <w:unhideWhenUsed/>
   </w:style>
   <w:style w:type="table" w:default="1" w:styleId="TableNormal">
@@ -5075,6 +5093,17 @@
       <w:ind w:left="720"/>
       <w:contextualSpacing/>
     </w:pPr>
+  </w:style>
+  <w:style w:type="character" w:styleId="Emphasis">
+    <w:name w:val="Emphasis"/>
+    <w:basedOn w:val="DefaultParagraphFont"/>
+    <w:uiPriority w:val="20"/>
+    <w:qFormat/>
+    <w:rsid w:val="00375F67"/>
+    <w:rPr>
+      <w:i/>
+      <w:iCs/>
+    </w:rPr>
   </w:style>
 </w:styles>
 </file>

--- a/lab-exercises/source/06-creating-keystores.docx
+++ b/lab-exercises/source/06-creating-keystores.docx
@@ -1083,7 +1083,10 @@
           <w:numId w:val="3"/>
         </w:numPr>
         <w:rPr>
+          <w:rStyle w:val="Emphasis"/>
           <w:rFonts w:ascii="Courier" w:hAnsi="Courier"/>
+          <w:i w:val="0"/>
+          <w:iCs w:val="0"/>
         </w:rPr>
       </w:pPr>
       <w:r>
@@ -1233,30 +1236,8 @@
         </w:rPr>
         <w:t xml:space="preserve"> </w:t>
       </w:r>
-    </w:p>
-    <w:p>
-      <w:pPr>
-        <w:pStyle w:val="ListParagraph"/>
-        <w:rPr>
-          <w:rStyle w:val="Emphasis"/>
-          <w:b/>
-          <w:i w:val="0"/>
-        </w:rPr>
-      </w:pPr>
-      <w:r>
-        <w:rPr>
-          <w:rFonts w:ascii="Courier" w:hAnsi="Courier"/>
-        </w:rPr>
-        <w:br/>
-      </w:r>
-      <w:r>
-        <w:rPr>
-          <w:rStyle w:val="Emphasis"/>
-          <w:b/>
-          <w:i w:val="0"/>
-        </w:rPr>
-        <w:t>All on one line please</w:t>
-      </w:r>
+      <w:bookmarkStart w:id="0" w:name="_GoBack"/>
+      <w:bookmarkEnd w:id="0"/>
       <w:r>
         <w:rPr>
           <w:rStyle w:val="Emphasis"/>
@@ -1804,8 +1785,6 @@
           <w:numId w:val="3"/>
         </w:numPr>
       </w:pPr>
-      <w:bookmarkStart w:id="0" w:name="_GoBack"/>
-      <w:bookmarkEnd w:id="0"/>
       <w:r>
         <w:t xml:space="preserve">Now import into the server </w:t>
       </w:r>

--- a/lab-exercises/source/06-creating-keystores.docx
+++ b/lab-exercises/source/06-creating-keystores.docx
@@ -28,21 +28,7 @@
         <w:rPr>
           <w:i/>
         </w:rPr>
-        <w:t xml:space="preserve">Creating </w:t>
-      </w:r>
-      <w:proofErr w:type="spellStart"/>
-      <w:r>
-        <w:rPr>
-          <w:i/>
-        </w:rPr>
-        <w:t>Keystores</w:t>
-      </w:r>
-      <w:proofErr w:type="spellEnd"/>
-      <w:r>
-        <w:rPr>
-          <w:i/>
-        </w:rPr>
-        <w:t xml:space="preserve"> for WS-Security </w:t>
+        <w:t xml:space="preserve">Creating Keystores for WS-Security </w:t>
       </w:r>
     </w:p>
     <w:p/>
@@ -96,21 +82,7 @@
         <w:rPr>
           <w:i/>
         </w:rPr>
-        <w:t xml:space="preserve">Create the </w:t>
-      </w:r>
-      <w:proofErr w:type="spellStart"/>
-      <w:r>
-        <w:rPr>
-          <w:i/>
-        </w:rPr>
-        <w:t>keystores</w:t>
-      </w:r>
-      <w:proofErr w:type="spellEnd"/>
-      <w:r>
-        <w:rPr>
-          <w:i/>
-        </w:rPr>
-        <w:t xml:space="preserve"> we will use for the WS-Security Exercise</w:t>
+        <w:t>Create the keystores we will use for the WS-Security Exercise</w:t>
       </w:r>
     </w:p>
     <w:p/>
@@ -156,28 +128,15 @@
         </w:numPr>
       </w:pPr>
       <w:r>
-        <w:t xml:space="preserve">Check that the </w:t>
-      </w:r>
-      <w:proofErr w:type="spellStart"/>
-      <w:r>
-        <w:t>keytool</w:t>
-      </w:r>
-      <w:proofErr w:type="spellEnd"/>
-      <w:r>
-        <w:t xml:space="preserve"> command is working</w:t>
+        <w:t>Check that the keytool command is working</w:t>
       </w:r>
       <w:r>
         <w:br/>
       </w:r>
       <w:r>
         <w:br/>
-        <w:t xml:space="preserve">On a command line type </w:t>
-      </w:r>
-      <w:proofErr w:type="spellStart"/>
-      <w:r>
-        <w:t>keytool</w:t>
-      </w:r>
-      <w:proofErr w:type="spellEnd"/>
+        <w:t>On a command line type keytool</w:t>
+      </w:r>
       <w:r>
         <w:br/>
       </w:r>
@@ -188,19 +147,11 @@
       <w:r>
         <w:br/>
       </w:r>
-      <w:proofErr w:type="spellStart"/>
       <w:r>
         <w:rPr>
           <w:rFonts w:ascii="Courier" w:hAnsi="Courier"/>
         </w:rPr>
-        <w:t>keytool</w:t>
-      </w:r>
-      <w:proofErr w:type="spellEnd"/>
-      <w:r>
-        <w:rPr>
-          <w:rFonts w:ascii="Courier" w:hAnsi="Courier"/>
-        </w:rPr>
-        <w:t xml:space="preserve"> usage:</w:t>
+        <w:t>keytool usage:</w:t>
       </w:r>
       <w:r>
         <w:rPr>
@@ -254,96 +205,38 @@
       <w:r>
         <w:br/>
       </w:r>
-      <w:proofErr w:type="spellStart"/>
       <w:r>
         <w:rPr>
           <w:rFonts w:ascii="Courier" w:hAnsi="Courier"/>
         </w:rPr>
-        <w:t>keytool</w:t>
-      </w:r>
-      <w:proofErr w:type="spellEnd"/>
+        <w:t xml:space="preserve">keytool -genkeypair -alias client </w:t>
+      </w:r>
       <w:r>
         <w:rPr>
           <w:rFonts w:ascii="Courier" w:hAnsi="Courier"/>
         </w:rPr>
-        <w:t xml:space="preserve"> -</w:t>
-      </w:r>
-      <w:proofErr w:type="spellStart"/>
+        <w:t xml:space="preserve">–storepass </w:t>
+      </w:r>
       <w:r>
         <w:rPr>
           <w:rFonts w:ascii="Courier" w:hAnsi="Courier"/>
         </w:rPr>
-        <w:t>genkeypair</w:t>
-      </w:r>
-      <w:proofErr w:type="spellEnd"/>
+        <w:t xml:space="preserve">–keyalg RSA </w:t>
+      </w:r>
+      <w:bookmarkStart w:id="0" w:name="_GoBack"/>
+      <w:bookmarkEnd w:id="0"/>
       <w:r>
         <w:rPr>
           <w:rFonts w:ascii="Courier" w:hAnsi="Courier"/>
         </w:rPr>
-        <w:t xml:space="preserve"> -alias client </w:t>
+        <w:t xml:space="preserve">clientpass </w:t>
       </w:r>
       <w:r>
         <w:rPr>
           <w:rFonts w:ascii="Courier" w:hAnsi="Courier"/>
         </w:rPr>
-        <w:t>–</w:t>
-      </w:r>
-      <w:proofErr w:type="spellStart"/>
-      <w:r>
-        <w:rPr>
-          <w:rFonts w:ascii="Courier" w:hAnsi="Courier"/>
-        </w:rPr>
-        <w:t>storepass</w:t>
-      </w:r>
-      <w:proofErr w:type="spellEnd"/>
-      <w:r>
-        <w:rPr>
-          <w:rFonts w:ascii="Courier" w:hAnsi="Courier"/>
-        </w:rPr>
-        <w:t xml:space="preserve"> </w:t>
-      </w:r>
-      <w:proofErr w:type="spellStart"/>
-      <w:r>
-        <w:rPr>
-          <w:rFonts w:ascii="Courier" w:hAnsi="Courier"/>
-        </w:rPr>
-        <w:t>clientpass</w:t>
-      </w:r>
-      <w:proofErr w:type="spellEnd"/>
-      <w:r>
-        <w:rPr>
-          <w:rFonts w:ascii="Courier" w:hAnsi="Courier"/>
-        </w:rPr>
-        <w:t xml:space="preserve"> </w:t>
-      </w:r>
-      <w:r>
-        <w:rPr>
-          <w:rFonts w:ascii="Courier" w:hAnsi="Courier"/>
-        </w:rPr>
-        <w:t>-</w:t>
-      </w:r>
-      <w:proofErr w:type="spellStart"/>
-      <w:r>
-        <w:rPr>
-          <w:rFonts w:ascii="Courier" w:hAnsi="Courier"/>
-        </w:rPr>
-        <w:t>keystore</w:t>
-      </w:r>
-      <w:proofErr w:type="spellEnd"/>
-      <w:r>
-        <w:rPr>
-          <w:rFonts w:ascii="Courier" w:hAnsi="Courier"/>
-        </w:rPr>
-        <w:t xml:space="preserve"> </w:t>
-      </w:r>
-      <w:proofErr w:type="spellStart"/>
-      <w:r>
-        <w:rPr>
-          <w:rFonts w:ascii="Courier" w:hAnsi="Courier"/>
-        </w:rPr>
-        <w:t>clientkeystore.jks</w:t>
-      </w:r>
-      <w:proofErr w:type="spellEnd"/>
+        <w:t>-keystore clientkeystore.jks</w:t>
+      </w:r>
       <w:r>
         <w:rPr>
           <w:rFonts w:ascii="Courier" w:hAnsi="Courier"/>
@@ -638,23 +531,7 @@
                                 <w:rFonts w:ascii="Courier" w:hAnsi="Courier"/>
                                 <w:sz w:val="22"/>
                               </w:rPr>
-                              <w:t xml:space="preserve">  [</w:t>
-                            </w:r>
-                            <w:proofErr w:type="gramStart"/>
-                            <w:r>
-                              <w:rPr>
-                                <w:rFonts w:ascii="Courier" w:hAnsi="Courier"/>
-                                <w:sz w:val="22"/>
-                              </w:rPr>
-                              <w:t>no</w:t>
-                            </w:r>
-                            <w:proofErr w:type="gramEnd"/>
-                            <w:r>
-                              <w:rPr>
-                                <w:rFonts w:ascii="Courier" w:hAnsi="Courier"/>
-                                <w:sz w:val="22"/>
-                              </w:rPr>
-                              <w:t>]:  yes</w:t>
+                              <w:t xml:space="preserve">  [no]:  yes</w:t>
                             </w:r>
                           </w:p>
                           <w:p>
@@ -700,23 +577,7 @@
                                 <w:rFonts w:ascii="Courier" w:hAnsi="Courier"/>
                                 <w:sz w:val="22"/>
                               </w:rPr>
-                              <w:t xml:space="preserve">f same as </w:t>
-                            </w:r>
-                            <w:proofErr w:type="spellStart"/>
-                            <w:r>
-                              <w:rPr>
-                                <w:rFonts w:ascii="Courier" w:hAnsi="Courier"/>
-                                <w:sz w:val="22"/>
-                              </w:rPr>
-                              <w:t>keystore</w:t>
-                            </w:r>
-                            <w:proofErr w:type="spellEnd"/>
-                            <w:r>
-                              <w:rPr>
-                                <w:rFonts w:ascii="Courier" w:hAnsi="Courier"/>
-                                <w:sz w:val="22"/>
-                              </w:rPr>
-                              <w:t xml:space="preserve"> password):  </w:t>
+                              <w:t xml:space="preserve">f same as keystore password):  </w:t>
                             </w:r>
                           </w:p>
                         </w:txbxContent>
@@ -1044,23 +905,7 @@
         <w:pStyle w:val="ListParagraph"/>
       </w:pPr>
       <w:r>
-        <w:t xml:space="preserve">Press enter to use the same as the </w:t>
-      </w:r>
-      <w:proofErr w:type="spellStart"/>
-      <w:r>
-        <w:t>keystore</w:t>
-      </w:r>
-      <w:proofErr w:type="spellEnd"/>
-      <w:r>
-        <w:t xml:space="preserve"> password (“</w:t>
-      </w:r>
-      <w:proofErr w:type="spellStart"/>
-      <w:r>
-        <w:t>clientpass</w:t>
-      </w:r>
-      <w:proofErr w:type="spellEnd"/>
-      <w:r>
-        <w:t>”)</w:t>
+        <w:t>Press enter to use the same as the keystore password (“clientpass”)</w:t>
       </w:r>
       <w:r>
         <w:br/>
@@ -1090,15 +935,7 @@
         </w:rPr>
       </w:pPr>
       <w:r>
-        <w:t xml:space="preserve">Now let’s create a server </w:t>
-      </w:r>
-      <w:proofErr w:type="spellStart"/>
-      <w:r>
-        <w:t>keystore</w:t>
-      </w:r>
-      <w:proofErr w:type="spellEnd"/>
-      <w:r>
-        <w:t xml:space="preserve"> (for encryption):</w:t>
+        <w:t>Now let’s create a server keystore (for encryption):</w:t>
       </w:r>
       <w:r>
         <w:br/>
@@ -1106,138 +943,56 @@
       <w:r>
         <w:br/>
       </w:r>
-      <w:proofErr w:type="spellStart"/>
       <w:r>
         <w:rPr>
           <w:rFonts w:ascii="Courier" w:hAnsi="Courier"/>
         </w:rPr>
-        <w:t>keytool</w:t>
-      </w:r>
-      <w:proofErr w:type="spellEnd"/>
+        <w:t>keytool -genkey</w:t>
+      </w:r>
       <w:r>
         <w:rPr>
           <w:rFonts w:ascii="Courier" w:hAnsi="Courier"/>
         </w:rPr>
-        <w:t xml:space="preserve"> -</w:t>
-      </w:r>
-      <w:proofErr w:type="spellStart"/>
+        <w:t>pair</w:t>
+      </w:r>
       <w:r>
         <w:rPr>
           <w:rFonts w:ascii="Courier" w:hAnsi="Courier"/>
         </w:rPr>
-        <w:t>genkey</w:t>
+        <w:t xml:space="preserve"> -alias server -keyalg RSA \</w:t>
       </w:r>
       <w:r>
         <w:rPr>
           <w:rFonts w:ascii="Courier" w:hAnsi="Courier"/>
         </w:rPr>
-        <w:t>pair</w:t>
-      </w:r>
-      <w:proofErr w:type="spellEnd"/>
+        <w:br/>
+        <w:t xml:space="preserve">-keystore serverkeystore.jks </w:t>
+      </w:r>
       <w:r>
         <w:rPr>
           <w:rFonts w:ascii="Courier" w:hAnsi="Courier"/>
         </w:rPr>
-        <w:t xml:space="preserve"> -alias server -</w:t>
-      </w:r>
-      <w:proofErr w:type="spellStart"/>
+        <w:t>\</w:t>
+      </w:r>
       <w:r>
         <w:rPr>
           <w:rFonts w:ascii="Courier" w:hAnsi="Courier"/>
         </w:rPr>
-        <w:t>keyalg</w:t>
-      </w:r>
-      <w:proofErr w:type="spellEnd"/>
+        <w:br/>
+        <w:t>-store</w:t>
+      </w:r>
       <w:r>
         <w:rPr>
           <w:rFonts w:ascii="Courier" w:hAnsi="Courier"/>
         </w:rPr>
-        <w:t xml:space="preserve"> RSA \</w:t>
+        <w:t>pass serverpass</w:t>
       </w:r>
       <w:r>
         <w:rPr>
           <w:rFonts w:ascii="Courier" w:hAnsi="Courier"/>
         </w:rPr>
-        <w:br/>
-        <w:t>-</w:t>
-      </w:r>
-      <w:proofErr w:type="spellStart"/>
-      <w:r>
-        <w:rPr>
-          <w:rFonts w:ascii="Courier" w:hAnsi="Courier"/>
-        </w:rPr>
-        <w:t>keystore</w:t>
-      </w:r>
-      <w:proofErr w:type="spellEnd"/>
-      <w:r>
-        <w:rPr>
-          <w:rFonts w:ascii="Courier" w:hAnsi="Courier"/>
-        </w:rPr>
         <w:t xml:space="preserve"> </w:t>
       </w:r>
-      <w:proofErr w:type="spellStart"/>
-      <w:r>
-        <w:rPr>
-          <w:rFonts w:ascii="Courier" w:hAnsi="Courier"/>
-        </w:rPr>
-        <w:t>serverkeystore.jks</w:t>
-      </w:r>
-      <w:proofErr w:type="spellEnd"/>
-      <w:r>
-        <w:rPr>
-          <w:rFonts w:ascii="Courier" w:hAnsi="Courier"/>
-        </w:rPr>
-        <w:t xml:space="preserve"> </w:t>
-      </w:r>
-      <w:r>
-        <w:rPr>
-          <w:rFonts w:ascii="Courier" w:hAnsi="Courier"/>
-        </w:rPr>
-        <w:t>\</w:t>
-      </w:r>
-      <w:r>
-        <w:rPr>
-          <w:rFonts w:ascii="Courier" w:hAnsi="Courier"/>
-        </w:rPr>
-        <w:br/>
-        <w:t>-</w:t>
-      </w:r>
-      <w:proofErr w:type="spellStart"/>
-      <w:r>
-        <w:rPr>
-          <w:rFonts w:ascii="Courier" w:hAnsi="Courier"/>
-        </w:rPr>
-        <w:t>store</w:t>
-      </w:r>
-      <w:r>
-        <w:rPr>
-          <w:rFonts w:ascii="Courier" w:hAnsi="Courier"/>
-        </w:rPr>
-        <w:t>pass</w:t>
-      </w:r>
-      <w:proofErr w:type="spellEnd"/>
-      <w:r>
-        <w:rPr>
-          <w:rFonts w:ascii="Courier" w:hAnsi="Courier"/>
-        </w:rPr>
-        <w:t xml:space="preserve"> </w:t>
-      </w:r>
-      <w:proofErr w:type="spellStart"/>
-      <w:r>
-        <w:rPr>
-          <w:rFonts w:ascii="Courier" w:hAnsi="Courier"/>
-        </w:rPr>
-        <w:t>serverpass</w:t>
-      </w:r>
-      <w:proofErr w:type="spellEnd"/>
-      <w:r>
-        <w:rPr>
-          <w:rFonts w:ascii="Courier" w:hAnsi="Courier"/>
-        </w:rPr>
-        <w:t xml:space="preserve"> </w:t>
-      </w:r>
-      <w:bookmarkStart w:id="0" w:name="_GoBack"/>
-      <w:bookmarkEnd w:id="0"/>
       <w:r>
         <w:rPr>
           <w:rStyle w:val="Emphasis"/>
@@ -1256,15 +1011,7 @@
         </w:numPr>
       </w:pPr>
       <w:r>
-        <w:t>Once again fill in the details (this time in a more “server-</w:t>
-      </w:r>
-      <w:proofErr w:type="spellStart"/>
-      <w:r>
-        <w:t>ish</w:t>
-      </w:r>
-      <w:proofErr w:type="spellEnd"/>
-      <w:r>
-        <w:t>” way perhaps?)</w:t>
+        <w:t>Once again fill in the details (this time in a more “server-ish” way perhaps?)</w:t>
       </w:r>
     </w:p>
     <w:p/>
@@ -1277,23 +1024,7 @@
         </w:numPr>
       </w:pPr>
       <w:r>
-        <w:t xml:space="preserve">Now we need to get these two </w:t>
-      </w:r>
-      <w:proofErr w:type="spellStart"/>
-      <w:r>
-        <w:t>keystores</w:t>
-      </w:r>
-      <w:proofErr w:type="spellEnd"/>
-      <w:r>
-        <w:t xml:space="preserve"> to trust each other (since there is no </w:t>
-      </w:r>
-      <w:proofErr w:type="spellStart"/>
-      <w:r>
-        <w:t>uber</w:t>
-      </w:r>
-      <w:proofErr w:type="spellEnd"/>
-      <w:r>
-        <w:t>-CA). Export the client certificate.</w:t>
+        <w:t>Now we need to get these two keystores to trust each other (since there is no uber-CA). Export the client certificate.</w:t>
       </w:r>
       <w:r>
         <w:br/>
@@ -1359,107 +1090,31 @@
                                 <w:sz w:val="20"/>
                               </w:rPr>
                             </w:pPr>
-                            <w:proofErr w:type="spellStart"/>
-                            <w:proofErr w:type="gramStart"/>
                             <w:r>
                               <w:rPr>
                                 <w:rFonts w:ascii="Courier" w:hAnsi="Courier"/>
                                 <w:b/>
                                 <w:sz w:val="20"/>
                               </w:rPr>
-                              <w:t>keytool</w:t>
-                            </w:r>
-                            <w:proofErr w:type="spellEnd"/>
-                            <w:proofErr w:type="gramEnd"/>
-                            <w:r>
+                              <w:t>keytool -export -alias client -keystore clientkeystore.jks \</w:t>
+                            </w:r>
+                          </w:p>
+                          <w:p>
+                            <w:pPr>
                               <w:rPr>
                                 <w:rFonts w:ascii="Courier" w:hAnsi="Courier"/>
                                 <w:b/>
                                 <w:sz w:val="20"/>
                               </w:rPr>
-                              <w:t xml:space="preserve"> -export -alias client -</w:t>
-                            </w:r>
-                            <w:proofErr w:type="spellStart"/>
+                            </w:pPr>
                             <w:r>
                               <w:rPr>
                                 <w:rFonts w:ascii="Courier" w:hAnsi="Courier"/>
                                 <w:b/>
                                 <w:sz w:val="20"/>
                               </w:rPr>
-                              <w:t>keystore</w:t>
-                            </w:r>
-                            <w:proofErr w:type="spellEnd"/>
-                            <w:r>
-                              <w:rPr>
-                                <w:rFonts w:ascii="Courier" w:hAnsi="Courier"/>
-                                <w:b/>
-                                <w:sz w:val="20"/>
-                              </w:rPr>
-                              <w:t xml:space="preserve"> </w:t>
-                            </w:r>
-                            <w:proofErr w:type="spellStart"/>
-                            <w:r>
-                              <w:rPr>
-                                <w:rFonts w:ascii="Courier" w:hAnsi="Courier"/>
-                                <w:b/>
-                                <w:sz w:val="20"/>
-                              </w:rPr>
-                              <w:t>clientkeystore.jks</w:t>
-                            </w:r>
-                            <w:proofErr w:type="spellEnd"/>
-                            <w:r>
-                              <w:rPr>
-                                <w:rFonts w:ascii="Courier" w:hAnsi="Courier"/>
-                                <w:b/>
-                                <w:sz w:val="20"/>
-                              </w:rPr>
-                              <w:t xml:space="preserve"> \</w:t>
-                            </w:r>
-                          </w:p>
-                          <w:p>
-                            <w:pPr>
-                              <w:rPr>
-                                <w:rFonts w:ascii="Courier" w:hAnsi="Courier"/>
-                                <w:b/>
-                                <w:sz w:val="20"/>
-                              </w:rPr>
-                            </w:pPr>
-                            <w:r>
-                              <w:rPr>
-                                <w:rFonts w:ascii="Courier" w:hAnsi="Courier"/>
-                                <w:b/>
-                                <w:sz w:val="20"/>
-                              </w:rPr>
-                              <w:t>-</w:t>
-                            </w:r>
-                            <w:proofErr w:type="gramStart"/>
-                            <w:r>
-                              <w:rPr>
-                                <w:rFonts w:ascii="Courier" w:hAnsi="Courier"/>
-                                <w:b/>
-                                <w:sz w:val="20"/>
-                              </w:rPr>
-                              <w:t>file</w:t>
-                            </w:r>
-                            <w:proofErr w:type="gramEnd"/>
-                            <w:r>
-                              <w:rPr>
-                                <w:rFonts w:ascii="Courier" w:hAnsi="Courier"/>
-                                <w:b/>
-                                <w:sz w:val="20"/>
-                              </w:rPr>
-                              <w:t xml:space="preserve"> </w:t>
-                            </w:r>
-                            <w:proofErr w:type="spellStart"/>
-                            <w:r>
-                              <w:rPr>
-                                <w:rFonts w:ascii="Courier" w:hAnsi="Courier"/>
-                                <w:b/>
-                                <w:sz w:val="20"/>
-                              </w:rPr>
-                              <w:t>client.cert</w:t>
-                            </w:r>
-                            <w:proofErr w:type="spellEnd"/>
+                              <w:t>-file client.cert</w:t>
+                            </w:r>
                           </w:p>
                           <w:p>
                             <w:pPr>
@@ -1474,23 +1129,7 @@
                                 <w:rFonts w:ascii="Courier" w:hAnsi="Courier"/>
                                 <w:sz w:val="20"/>
                               </w:rPr>
-                              <w:t xml:space="preserve">Enter </w:t>
-                            </w:r>
-                            <w:proofErr w:type="spellStart"/>
-                            <w:r>
-                              <w:rPr>
-                                <w:rFonts w:ascii="Courier" w:hAnsi="Courier"/>
-                                <w:sz w:val="20"/>
-                              </w:rPr>
-                              <w:t>keystore</w:t>
-                            </w:r>
-                            <w:proofErr w:type="spellEnd"/>
-                            <w:r>
-                              <w:rPr>
-                                <w:rFonts w:ascii="Courier" w:hAnsi="Courier"/>
-                                <w:sz w:val="20"/>
-                              </w:rPr>
-                              <w:t xml:space="preserve"> password:  </w:t>
+                              <w:t xml:space="preserve">Enter keystore password:  </w:t>
                             </w:r>
                             <w:r>
                               <w:rPr>
@@ -1498,56 +1137,22 @@
                                 <w:i/>
                                 <w:sz w:val="20"/>
                               </w:rPr>
-                              <w:t>[</w:t>
-                            </w:r>
-                            <w:proofErr w:type="spellStart"/>
-                            <w:r>
-                              <w:rPr>
-                                <w:rFonts w:ascii="Courier" w:hAnsi="Courier"/>
-                                <w:i/>
-                                <w:sz w:val="20"/>
-                              </w:rPr>
-                              <w:t>clientpass</w:t>
-                            </w:r>
-                            <w:proofErr w:type="spellEnd"/>
-                            <w:r>
-                              <w:rPr>
-                                <w:rFonts w:ascii="Courier" w:hAnsi="Courier"/>
-                                <w:i/>
-                                <w:sz w:val="20"/>
-                              </w:rPr>
-                              <w:t>]</w:t>
-                            </w:r>
-                          </w:p>
-                          <w:p>
-                            <w:pPr>
-                              <w:rPr>
-                                <w:rFonts w:ascii="Courier" w:hAnsi="Courier"/>
-                                <w:sz w:val="20"/>
-                              </w:rPr>
-                            </w:pPr>
-                            <w:r>
-                              <w:rPr>
-                                <w:rFonts w:ascii="Courier" w:hAnsi="Courier"/>
-                                <w:sz w:val="20"/>
-                              </w:rPr>
-                              <w:t>Certificate stored in file &lt;</w:t>
-                            </w:r>
-                            <w:proofErr w:type="spellStart"/>
-                            <w:r>
-                              <w:rPr>
-                                <w:rFonts w:ascii="Courier" w:hAnsi="Courier"/>
-                                <w:sz w:val="20"/>
-                              </w:rPr>
-                              <w:t>client.cert</w:t>
-                            </w:r>
-                            <w:proofErr w:type="spellEnd"/>
-                            <w:r>
-                              <w:rPr>
-                                <w:rFonts w:ascii="Courier" w:hAnsi="Courier"/>
-                                <w:sz w:val="20"/>
-                              </w:rPr>
-                              <w:t>&gt;</w:t>
+                              <w:t>[clientpass]</w:t>
+                            </w:r>
+                          </w:p>
+                          <w:p>
+                            <w:pPr>
+                              <w:rPr>
+                                <w:rFonts w:ascii="Courier" w:hAnsi="Courier"/>
+                                <w:sz w:val="20"/>
+                              </w:rPr>
+                            </w:pPr>
+                            <w:r>
+                              <w:rPr>
+                                <w:rFonts w:ascii="Courier" w:hAnsi="Courier"/>
+                                <w:sz w:val="20"/>
+                              </w:rPr>
+                              <w:t>Certificate stored in file &lt;client.cert&gt;</w:t>
                             </w:r>
                           </w:p>
                         </w:txbxContent>
@@ -1786,15 +1391,7 @@
         </w:numPr>
       </w:pPr>
       <w:r>
-        <w:t xml:space="preserve">Now import into the server </w:t>
-      </w:r>
-      <w:proofErr w:type="spellStart"/>
-      <w:r>
-        <w:t>keystore</w:t>
-      </w:r>
-      <w:proofErr w:type="spellEnd"/>
-      <w:r>
-        <w:t>:</w:t>
+        <w:t>Now import into the server keystore:</w:t>
       </w:r>
       <w:r>
         <w:br/>
@@ -1861,145 +1458,45 @@
                                 <w:sz w:val="20"/>
                               </w:rPr>
                             </w:pPr>
-                            <w:proofErr w:type="spellStart"/>
-                            <w:proofErr w:type="gramStart"/>
                             <w:r>
                               <w:rPr>
                                 <w:rFonts w:ascii="Courier" w:hAnsi="Courier"/>
                                 <w:b/>
                                 <w:sz w:val="20"/>
                               </w:rPr>
-                              <w:t>keytool</w:t>
-                            </w:r>
-                            <w:proofErr w:type="spellEnd"/>
-                            <w:proofErr w:type="gramEnd"/>
-                            <w:r>
+                              <w:t xml:space="preserve">keytool -import -file client.cert -keystore serverkeystore.jks \ </w:t>
+                            </w:r>
+                          </w:p>
+                          <w:p>
+                            <w:pPr>
                               <w:rPr>
                                 <w:rFonts w:ascii="Courier" w:hAnsi="Courier"/>
                                 <w:b/>
                                 <w:sz w:val="20"/>
                               </w:rPr>
-                              <w:t xml:space="preserve"> -import -file </w:t>
-                            </w:r>
-                            <w:proofErr w:type="spellStart"/>
+                            </w:pPr>
                             <w:r>
                               <w:rPr>
                                 <w:rFonts w:ascii="Courier" w:hAnsi="Courier"/>
                                 <w:b/>
                                 <w:sz w:val="20"/>
                               </w:rPr>
-                              <w:t>client.cert</w:t>
-                            </w:r>
-                            <w:proofErr w:type="spellEnd"/>
-                            <w:r>
-                              <w:rPr>
-                                <w:rFonts w:ascii="Courier" w:hAnsi="Courier"/>
-                                <w:b/>
-                                <w:sz w:val="20"/>
-                              </w:rPr>
-                              <w:t xml:space="preserve"> -</w:t>
-                            </w:r>
-                            <w:proofErr w:type="spellStart"/>
-                            <w:r>
-                              <w:rPr>
-                                <w:rFonts w:ascii="Courier" w:hAnsi="Courier"/>
-                                <w:b/>
-                                <w:sz w:val="20"/>
-                              </w:rPr>
-                              <w:t>keystore</w:t>
-                            </w:r>
-                            <w:proofErr w:type="spellEnd"/>
-                            <w:r>
-                              <w:rPr>
-                                <w:rFonts w:ascii="Courier" w:hAnsi="Courier"/>
-                                <w:b/>
-                                <w:sz w:val="20"/>
-                              </w:rPr>
-                              <w:t xml:space="preserve"> </w:t>
-                            </w:r>
-                            <w:proofErr w:type="spellStart"/>
-                            <w:r>
-                              <w:rPr>
-                                <w:rFonts w:ascii="Courier" w:hAnsi="Courier"/>
-                                <w:b/>
-                                <w:sz w:val="20"/>
-                              </w:rPr>
-                              <w:t>serverkeystore.jks</w:t>
-                            </w:r>
-                            <w:proofErr w:type="spellEnd"/>
-                            <w:r>
-                              <w:rPr>
-                                <w:rFonts w:ascii="Courier" w:hAnsi="Courier"/>
-                                <w:b/>
-                                <w:sz w:val="20"/>
-                              </w:rPr>
-                              <w:t xml:space="preserve"> \ </w:t>
-                            </w:r>
-                          </w:p>
-                          <w:p>
-                            <w:pPr>
-                              <w:rPr>
-                                <w:rFonts w:ascii="Courier" w:hAnsi="Courier"/>
-                                <w:b/>
-                                <w:sz w:val="20"/>
-                              </w:rPr>
-                            </w:pPr>
-                            <w:r>
-                              <w:rPr>
-                                <w:rFonts w:ascii="Courier" w:hAnsi="Courier"/>
-                                <w:b/>
-                                <w:sz w:val="20"/>
-                              </w:rPr>
-                              <w:t>-</w:t>
-                            </w:r>
-                            <w:proofErr w:type="gramStart"/>
-                            <w:r>
-                              <w:rPr>
-                                <w:rFonts w:ascii="Courier" w:hAnsi="Courier"/>
-                                <w:b/>
-                                <w:sz w:val="20"/>
-                              </w:rPr>
-                              <w:t>alias</w:t>
-                            </w:r>
-                            <w:proofErr w:type="gramEnd"/>
-                            <w:r>
-                              <w:rPr>
-                                <w:rFonts w:ascii="Courier" w:hAnsi="Courier"/>
-                                <w:b/>
-                                <w:sz w:val="20"/>
-                              </w:rPr>
-                              <w:t xml:space="preserve"> client</w:t>
-                            </w:r>
-                          </w:p>
-                          <w:p>
-                            <w:pPr>
-                              <w:rPr>
-                                <w:rFonts w:ascii="Courier" w:hAnsi="Courier"/>
-                                <w:sz w:val="20"/>
-                              </w:rPr>
-                            </w:pPr>
-                            <w:r>
-                              <w:rPr>
-                                <w:rFonts w:ascii="Courier" w:hAnsi="Courier"/>
-                                <w:sz w:val="20"/>
-                              </w:rPr>
-                              <w:t xml:space="preserve">Enter </w:t>
-                            </w:r>
-                            <w:proofErr w:type="spellStart"/>
-                            <w:r>
-                              <w:rPr>
-                                <w:rFonts w:ascii="Courier" w:hAnsi="Courier"/>
-                                <w:sz w:val="20"/>
-                              </w:rPr>
-                              <w:t>keystore</w:t>
-                            </w:r>
-                            <w:proofErr w:type="spellEnd"/>
-                            <w:r>
-                              <w:rPr>
-                                <w:rFonts w:ascii="Courier" w:hAnsi="Courier"/>
-                                <w:sz w:val="20"/>
-                              </w:rPr>
-                              <w:t xml:space="preserve"> password:  </w:t>
+                              <w:t>-alias client</w:t>
+                            </w:r>
+                          </w:p>
+                          <w:p>
+                            <w:pPr>
+                              <w:rPr>
+                                <w:rFonts w:ascii="Courier" w:hAnsi="Courier"/>
+                                <w:sz w:val="20"/>
+                              </w:rPr>
+                            </w:pPr>
+                            <w:r>
+                              <w:rPr>
+                                <w:rFonts w:ascii="Courier" w:hAnsi="Courier"/>
+                                <w:sz w:val="20"/>
+                              </w:rPr>
+                              <w:t xml:space="preserve">Enter keystore password:  </w:t>
                             </w:r>
                           </w:p>
                           <w:p>
@@ -2090,17 +1587,8 @@
                                 <w:sz w:val="20"/>
                               </w:rPr>
                               <w:tab/>
-                              <w:t xml:space="preserve"> MD5:  6B</w:t>
-                            </w:r>
-                            <w:proofErr w:type="gramStart"/>
-                            <w:r>
-                              <w:rPr>
-                                <w:rFonts w:ascii="Courier" w:hAnsi="Courier"/>
-                                <w:sz w:val="20"/>
-                              </w:rPr>
-                              <w:t>:75:0E:B5:47:3B:66:BB:6D:F9:F9:ED:0B:26:CB:71</w:t>
-                            </w:r>
-                            <w:proofErr w:type="gramEnd"/>
+                              <w:t xml:space="preserve"> MD5:  6B:75:0E:B5:47:3B:66:BB:6D:F9:F9:ED:0B:26:CB:71</w:t>
+                            </w:r>
                           </w:p>
                           <w:p>
                             <w:pPr>
@@ -2115,17 +1603,8 @@
                                 <w:sz w:val="20"/>
                               </w:rPr>
                               <w:tab/>
-                              <w:t xml:space="preserve"> SHA1: C1:F1</w:t>
-                            </w:r>
-                            <w:proofErr w:type="gramStart"/>
-                            <w:r>
-                              <w:rPr>
-                                <w:rFonts w:ascii="Courier" w:hAnsi="Courier"/>
-                                <w:sz w:val="20"/>
-                              </w:rPr>
-                              <w:t>:CA:86:FE:CF:D1:7A:92:76:F9:16:AB:C8:2C:B0:D5:A8:0F:05</w:t>
-                            </w:r>
-                            <w:proofErr w:type="gramEnd"/>
+                              <w:t xml:space="preserve"> SHA1: C1:F1:CA:86:FE:CF:D1:7A:92:76:F9:16:AB:C8:2C:B0:D5:A8:0F:05</w:t>
+                            </w:r>
                           </w:p>
                           <w:p>
                             <w:pPr>
@@ -2140,17 +1619,8 @@
                                 <w:sz w:val="20"/>
                               </w:rPr>
                               <w:tab/>
-                              <w:t xml:space="preserve"> SHA256: A5</w:t>
-                            </w:r>
-                            <w:proofErr w:type="gramStart"/>
-                            <w:r>
-                              <w:rPr>
-                                <w:rFonts w:ascii="Courier" w:hAnsi="Courier"/>
-                                <w:sz w:val="20"/>
-                              </w:rPr>
-                              <w:t>:CA:3C:1E:2A:A8:FE:78:59:B6:4E:88:77:EE:08:C0:B1:7C:5C:2F:F6:7E:A4:8B:97:96:2C:62:0F:21:10:93</w:t>
-                            </w:r>
-                            <w:proofErr w:type="gramEnd"/>
+                              <w:t xml:space="preserve"> SHA256: A5:CA:3C:1E:2A:A8:FE:78:59:B6:4E:88:77:EE:08:C0:B1:7C:5C:2F:F6:7E:A4:8B:97:96:2C:62:0F:21:10:93</w:t>
+                            </w:r>
                           </w:p>
                           <w:p>
                             <w:pPr>
@@ -2227,136 +1697,68 @@
                                 <w:rFonts w:ascii="Courier" w:hAnsi="Courier"/>
                                 <w:sz w:val="20"/>
                               </w:rPr>
-                              <w:t xml:space="preserve">#1: </w:t>
-                            </w:r>
-                            <w:proofErr w:type="spellStart"/>
-                            <w:r>
-                              <w:rPr>
-                                <w:rFonts w:ascii="Courier" w:hAnsi="Courier"/>
-                                <w:sz w:val="20"/>
-                              </w:rPr>
-                              <w:t>ObjectId</w:t>
-                            </w:r>
-                            <w:proofErr w:type="spellEnd"/>
-                            <w:r>
-                              <w:rPr>
-                                <w:rFonts w:ascii="Courier" w:hAnsi="Courier"/>
-                                <w:sz w:val="20"/>
-                              </w:rPr>
-                              <w:t>: 2.5.29.14 Criticality=false</w:t>
-                            </w:r>
-                          </w:p>
-                          <w:p>
-                            <w:pPr>
-                              <w:rPr>
-                                <w:rFonts w:ascii="Courier" w:hAnsi="Courier"/>
-                                <w:sz w:val="20"/>
-                              </w:rPr>
-                            </w:pPr>
-                            <w:proofErr w:type="spellStart"/>
-                            <w:r>
-                              <w:rPr>
-                                <w:rFonts w:ascii="Courier" w:hAnsi="Courier"/>
-                                <w:sz w:val="20"/>
-                              </w:rPr>
-                              <w:t>SubjectKeyIdentifier</w:t>
-                            </w:r>
-                            <w:proofErr w:type="spellEnd"/>
-                            <w:r>
-                              <w:rPr>
-                                <w:rFonts w:ascii="Courier" w:hAnsi="Courier"/>
-                                <w:sz w:val="20"/>
-                              </w:rPr>
-                              <w:t xml:space="preserve"> [</w:t>
-                            </w:r>
-                          </w:p>
-                          <w:p>
-                            <w:pPr>
-                              <w:rPr>
-                                <w:rFonts w:ascii="Courier" w:hAnsi="Courier"/>
-                                <w:sz w:val="20"/>
-                              </w:rPr>
-                            </w:pPr>
-                            <w:proofErr w:type="spellStart"/>
-                            <w:r>
-                              <w:rPr>
-                                <w:rFonts w:ascii="Courier" w:hAnsi="Courier"/>
-                                <w:sz w:val="20"/>
-                              </w:rPr>
-                              <w:t>KeyIdentifier</w:t>
-                            </w:r>
-                            <w:proofErr w:type="spellEnd"/>
-                            <w:r>
-                              <w:rPr>
-                                <w:rFonts w:ascii="Courier" w:hAnsi="Courier"/>
-                                <w:sz w:val="20"/>
-                              </w:rPr>
-                              <w:t xml:space="preserve"> [</w:t>
-                            </w:r>
-                          </w:p>
-                          <w:p>
-                            <w:pPr>
-                              <w:rPr>
-                                <w:rFonts w:ascii="Courier" w:hAnsi="Courier"/>
-                                <w:sz w:val="20"/>
-                              </w:rPr>
-                            </w:pPr>
-                            <w:r>
-                              <w:rPr>
-                                <w:rFonts w:ascii="Courier" w:hAnsi="Courier"/>
-                                <w:sz w:val="20"/>
-                              </w:rPr>
-                              <w:t xml:space="preserve">0000: 4D 15 BD FF F5 20 E8 2E   28 5C 21 86 F5 A9 07 </w:t>
-                            </w:r>
-                            <w:proofErr w:type="gramStart"/>
-                            <w:r>
-                              <w:rPr>
-                                <w:rFonts w:ascii="Courier" w:hAnsi="Courier"/>
-                                <w:sz w:val="20"/>
-                              </w:rPr>
-                              <w:t>8B  M</w:t>
-                            </w:r>
-                            <w:proofErr w:type="gramEnd"/>
-                            <w:r>
-                              <w:rPr>
-                                <w:rFonts w:ascii="Courier" w:hAnsi="Courier"/>
-                                <w:sz w:val="20"/>
-                              </w:rPr>
-                              <w:t>.... ..(\</w:t>
-                            </w:r>
-                            <w:proofErr w:type="gramStart"/>
-                            <w:r>
-                              <w:rPr>
-                                <w:rFonts w:ascii="Courier" w:hAnsi="Courier"/>
-                                <w:sz w:val="20"/>
-                              </w:rPr>
-                              <w:t>!.....</w:t>
-                            </w:r>
-                            <w:proofErr w:type="gramEnd"/>
-                          </w:p>
-                          <w:p>
-                            <w:pPr>
-                              <w:rPr>
-                                <w:rFonts w:ascii="Courier" w:hAnsi="Courier"/>
-                                <w:sz w:val="20"/>
-                              </w:rPr>
-                            </w:pPr>
-                            <w:r>
-                              <w:rPr>
-                                <w:rFonts w:ascii="Courier" w:hAnsi="Courier"/>
-                                <w:sz w:val="20"/>
-                              </w:rPr>
-                              <w:t>0010: 17 62 B7 E2                                        .b</w:t>
-                            </w:r>
-                            <w:proofErr w:type="gramStart"/>
-                            <w:r>
-                              <w:rPr>
-                                <w:rFonts w:ascii="Courier" w:hAnsi="Courier"/>
-                                <w:sz w:val="20"/>
-                              </w:rPr>
-                              <w:t>..</w:t>
-                            </w:r>
-                            <w:proofErr w:type="gramEnd"/>
+                              <w:t>#1: ObjectId: 2.5.29.14 Criticality=false</w:t>
+                            </w:r>
+                          </w:p>
+                          <w:p>
+                            <w:pPr>
+                              <w:rPr>
+                                <w:rFonts w:ascii="Courier" w:hAnsi="Courier"/>
+                                <w:sz w:val="20"/>
+                              </w:rPr>
+                            </w:pPr>
+                            <w:r>
+                              <w:rPr>
+                                <w:rFonts w:ascii="Courier" w:hAnsi="Courier"/>
+                                <w:sz w:val="20"/>
+                              </w:rPr>
+                              <w:t>SubjectKeyIdentifier [</w:t>
+                            </w:r>
+                          </w:p>
+                          <w:p>
+                            <w:pPr>
+                              <w:rPr>
+                                <w:rFonts w:ascii="Courier" w:hAnsi="Courier"/>
+                                <w:sz w:val="20"/>
+                              </w:rPr>
+                            </w:pPr>
+                            <w:r>
+                              <w:rPr>
+                                <w:rFonts w:ascii="Courier" w:hAnsi="Courier"/>
+                                <w:sz w:val="20"/>
+                              </w:rPr>
+                              <w:t>KeyIdentifier [</w:t>
+                            </w:r>
+                          </w:p>
+                          <w:p>
+                            <w:pPr>
+                              <w:rPr>
+                                <w:rFonts w:ascii="Courier" w:hAnsi="Courier"/>
+                                <w:sz w:val="20"/>
+                              </w:rPr>
+                            </w:pPr>
+                            <w:r>
+                              <w:rPr>
+                                <w:rFonts w:ascii="Courier" w:hAnsi="Courier"/>
+                                <w:sz w:val="20"/>
+                              </w:rPr>
+                              <w:t>0000: 4D 15 BD FF F5 20 E8 2E   28 5C 21 86 F5 A9 07 8B  M.... ..(\!.....</w:t>
+                            </w:r>
+                          </w:p>
+                          <w:p>
+                            <w:pPr>
+                              <w:rPr>
+                                <w:rFonts w:ascii="Courier" w:hAnsi="Courier"/>
+                                <w:sz w:val="20"/>
+                              </w:rPr>
+                            </w:pPr>
+                            <w:r>
+                              <w:rPr>
+                                <w:rFonts w:ascii="Courier" w:hAnsi="Courier"/>
+                                <w:sz w:val="20"/>
+                              </w:rPr>
+                              <w:t>0010: 17 62 B7 E2                                        .b..</w:t>
+                            </w:r>
                           </w:p>
                           <w:p>
                             <w:pPr>
@@ -2408,48 +1810,23 @@
                                 <w:rFonts w:ascii="Courier" w:hAnsi="Courier"/>
                                 <w:sz w:val="20"/>
                               </w:rPr>
-                              <w:t>Trust this certificate? [</w:t>
-                            </w:r>
-                            <w:proofErr w:type="gramStart"/>
-                            <w:r>
-                              <w:rPr>
-                                <w:rFonts w:ascii="Courier" w:hAnsi="Courier"/>
-                                <w:sz w:val="20"/>
-                              </w:rPr>
-                              <w:t>no</w:t>
-                            </w:r>
-                            <w:proofErr w:type="gramEnd"/>
-                            <w:r>
-                              <w:rPr>
-                                <w:rFonts w:ascii="Courier" w:hAnsi="Courier"/>
-                                <w:sz w:val="20"/>
-                              </w:rPr>
-                              <w:t>]:  yes</w:t>
-                            </w:r>
-                          </w:p>
-                          <w:p>
-                            <w:pPr>
-                              <w:rPr>
-                                <w:rFonts w:ascii="Courier" w:hAnsi="Courier"/>
-                                <w:sz w:val="20"/>
-                              </w:rPr>
-                            </w:pPr>
-                            <w:r>
-                              <w:rPr>
-                                <w:rFonts w:ascii="Courier" w:hAnsi="Courier"/>
-                                <w:sz w:val="20"/>
-                              </w:rPr>
-                              <w:t xml:space="preserve">Certificate was added to </w:t>
-                            </w:r>
-                            <w:proofErr w:type="spellStart"/>
-                            <w:r>
-                              <w:rPr>
-                                <w:rFonts w:ascii="Courier" w:hAnsi="Courier"/>
-                                <w:sz w:val="20"/>
-                              </w:rPr>
-                              <w:t>keystore</w:t>
-                            </w:r>
-                            <w:proofErr w:type="spellEnd"/>
+                              <w:t>Trust this certificate? [no]:  yes</w:t>
+                            </w:r>
+                          </w:p>
+                          <w:p>
+                            <w:pPr>
+                              <w:rPr>
+                                <w:rFonts w:ascii="Courier" w:hAnsi="Courier"/>
+                                <w:sz w:val="20"/>
+                              </w:rPr>
+                            </w:pPr>
+                            <w:r>
+                              <w:rPr>
+                                <w:rFonts w:ascii="Courier" w:hAnsi="Courier"/>
+                                <w:sz w:val="20"/>
+                              </w:rPr>
+                              <w:t>Certificate was added to keystore</w:t>
+                            </w:r>
                           </w:p>
                           <w:p>
                             <w:pPr>
@@ -3102,13 +2479,8 @@
         </w:numPr>
       </w:pPr>
       <w:r>
-        <w:t xml:space="preserve">Do the opposite – export the server’s certificate and import into the client’s </w:t>
-      </w:r>
-      <w:proofErr w:type="spellStart"/>
-      <w:r>
-        <w:t>keystore</w:t>
-      </w:r>
-      <w:proofErr w:type="spellEnd"/>
+        <w:t>Do the opposite – export the server’s certificate and import into the client’s keystore</w:t>
+      </w:r>
       <w:r>
         <w:t xml:space="preserve">. </w:t>
       </w:r>
@@ -3189,61 +2561,13 @@
                                 <w:sz w:val="20"/>
                               </w:rPr>
                             </w:pPr>
-                            <w:proofErr w:type="spellStart"/>
-                            <w:proofErr w:type="gramStart"/>
                             <w:r>
                               <w:rPr>
                                 <w:rFonts w:ascii="Courier" w:hAnsi="Courier"/>
                                 <w:b/>
                                 <w:sz w:val="20"/>
                               </w:rPr>
-                              <w:t>keytool</w:t>
-                            </w:r>
-                            <w:proofErr w:type="spellEnd"/>
-                            <w:proofErr w:type="gramEnd"/>
-                            <w:r>
-                              <w:rPr>
-                                <w:rFonts w:ascii="Courier" w:hAnsi="Courier"/>
-                                <w:b/>
-                                <w:sz w:val="20"/>
-                              </w:rPr>
-                              <w:t xml:space="preserve"> -list -</w:t>
-                            </w:r>
-                            <w:proofErr w:type="spellStart"/>
-                            <w:r>
-                              <w:rPr>
-                                <w:rFonts w:ascii="Courier" w:hAnsi="Courier"/>
-                                <w:b/>
-                                <w:sz w:val="20"/>
-                              </w:rPr>
-                              <w:t>keystore</w:t>
-                            </w:r>
-                            <w:proofErr w:type="spellEnd"/>
-                            <w:r>
-                              <w:rPr>
-                                <w:rFonts w:ascii="Courier" w:hAnsi="Courier"/>
-                                <w:b/>
-                                <w:sz w:val="20"/>
-                              </w:rPr>
-                              <w:t xml:space="preserve"> </w:t>
-                            </w:r>
-                            <w:proofErr w:type="spellStart"/>
-                            <w:r>
-                              <w:rPr>
-                                <w:rFonts w:ascii="Courier" w:hAnsi="Courier"/>
-                                <w:b/>
-                                <w:sz w:val="20"/>
-                              </w:rPr>
-                              <w:t>serverkeystore.jks</w:t>
-                            </w:r>
-                            <w:proofErr w:type="spellEnd"/>
-                            <w:r>
-                              <w:rPr>
-                                <w:rFonts w:ascii="Courier" w:hAnsi="Courier"/>
-                                <w:b/>
-                                <w:sz w:val="20"/>
-                              </w:rPr>
-                              <w:t xml:space="preserve"> </w:t>
+                              <w:t xml:space="preserve">keytool -list -keystore serverkeystore.jks </w:t>
                             </w:r>
                           </w:p>
                           <w:p>
@@ -3258,32 +2582,31 @@
                                 <w:rFonts w:ascii="Courier" w:hAnsi="Courier"/>
                                 <w:sz w:val="18"/>
                               </w:rPr>
-                              <w:t xml:space="preserve">Enter </w:t>
-                            </w:r>
-                            <w:proofErr w:type="spellStart"/>
-                            <w:r>
+                              <w:t xml:space="preserve">Enter keystore password:  </w:t>
+                            </w:r>
+                          </w:p>
+                          <w:p>
+                            <w:pPr>
                               <w:rPr>
                                 <w:rFonts w:ascii="Courier" w:hAnsi="Courier"/>
                                 <w:sz w:val="18"/>
                               </w:rPr>
-                              <w:t>keystore</w:t>
-                            </w:r>
-                            <w:proofErr w:type="spellEnd"/>
-                            <w:r>
+                            </w:pPr>
+                          </w:p>
+                          <w:p>
+                            <w:pPr>
                               <w:rPr>
                                 <w:rFonts w:ascii="Courier" w:hAnsi="Courier"/>
                                 <w:sz w:val="18"/>
                               </w:rPr>
-                              <w:t xml:space="preserve"> password:  </w:t>
-                            </w:r>
-                          </w:p>
-                          <w:p>
-                            <w:pPr>
+                            </w:pPr>
+                            <w:r>
                               <w:rPr>
                                 <w:rFonts w:ascii="Courier" w:hAnsi="Courier"/>
                                 <w:sz w:val="18"/>
                               </w:rPr>
-                            </w:pPr>
+                              <w:t>Keystore type: JKS</w:t>
+                            </w:r>
                           </w:p>
                           <w:p>
                             <w:pPr>
@@ -3292,22 +2615,21 @@
                                 <w:sz w:val="18"/>
                               </w:rPr>
                             </w:pPr>
-                            <w:proofErr w:type="spellStart"/>
                             <w:r>
                               <w:rPr>
                                 <w:rFonts w:ascii="Courier" w:hAnsi="Courier"/>
                                 <w:sz w:val="18"/>
                               </w:rPr>
-                              <w:t>Keystore</w:t>
-                            </w:r>
-                            <w:proofErr w:type="spellEnd"/>
-                            <w:r>
+                              <w:t>Keystore provider: SUN</w:t>
+                            </w:r>
+                          </w:p>
+                          <w:p>
+                            <w:pPr>
                               <w:rPr>
                                 <w:rFonts w:ascii="Courier" w:hAnsi="Courier"/>
                                 <w:sz w:val="18"/>
                               </w:rPr>
-                              <w:t xml:space="preserve"> type: JKS</w:t>
-                            </w:r>
+                            </w:pPr>
                           </w:p>
                           <w:p>
                             <w:pPr>
@@ -3316,22 +2638,21 @@
                                 <w:sz w:val="18"/>
                               </w:rPr>
                             </w:pPr>
-                            <w:proofErr w:type="spellStart"/>
                             <w:r>
                               <w:rPr>
                                 <w:rFonts w:ascii="Courier" w:hAnsi="Courier"/>
                                 <w:sz w:val="18"/>
                               </w:rPr>
-                              <w:t>Keystore</w:t>
-                            </w:r>
-                            <w:proofErr w:type="spellEnd"/>
-                            <w:r>
+                              <w:t>Your keystore contains 2 entries</w:t>
+                            </w:r>
+                          </w:p>
+                          <w:p>
+                            <w:pPr>
                               <w:rPr>
                                 <w:rFonts w:ascii="Courier" w:hAnsi="Courier"/>
                                 <w:sz w:val="18"/>
                               </w:rPr>
-                              <w:t xml:space="preserve"> provider: SUN</w:t>
-                            </w:r>
+                            </w:pPr>
                           </w:p>
                           <w:p>
                             <w:pPr>
@@ -3340,45 +2661,43 @@
                                 <w:sz w:val="18"/>
                               </w:rPr>
                             </w:pPr>
-                          </w:p>
-                          <w:p>
-                            <w:pPr>
+                            <w:r>
                               <w:rPr>
                                 <w:rFonts w:ascii="Courier" w:hAnsi="Courier"/>
                                 <w:sz w:val="18"/>
                               </w:rPr>
-                            </w:pPr>
-                            <w:r>
+                              <w:t xml:space="preserve">client, 24-Nov-2014, trustedCertEntry, </w:t>
+                            </w:r>
+                          </w:p>
+                          <w:p>
+                            <w:pPr>
                               <w:rPr>
                                 <w:rFonts w:ascii="Courier" w:hAnsi="Courier"/>
                                 <w:sz w:val="18"/>
                               </w:rPr>
-                              <w:t xml:space="preserve">Your </w:t>
-                            </w:r>
-                            <w:proofErr w:type="spellStart"/>
+                            </w:pPr>
                             <w:r>
                               <w:rPr>
                                 <w:rFonts w:ascii="Courier" w:hAnsi="Courier"/>
                                 <w:sz w:val="18"/>
                               </w:rPr>
-                              <w:t>keystore</w:t>
-                            </w:r>
-                            <w:proofErr w:type="spellEnd"/>
-                            <w:r>
+                              <w:t>Certificate fingerprint (SHA1): C1:F1:CA:86:FE:CF:D1:7A:92:76:F9:16:AB:C8:2C:B0:D5:A8:0F:05</w:t>
+                            </w:r>
+                          </w:p>
+                          <w:p>
+                            <w:pPr>
                               <w:rPr>
                                 <w:rFonts w:ascii="Courier" w:hAnsi="Courier"/>
                                 <w:sz w:val="18"/>
                               </w:rPr>
-                              <w:t xml:space="preserve"> contains 2 entries</w:t>
-                            </w:r>
-                          </w:p>
-                          <w:p>
-                            <w:pPr>
+                            </w:pPr>
+                            <w:r>
                               <w:rPr>
                                 <w:rFonts w:ascii="Courier" w:hAnsi="Courier"/>
                                 <w:sz w:val="18"/>
                               </w:rPr>
-                            </w:pPr>
+                              <w:t xml:space="preserve">server, 24-Nov-2014, PrivateKeyEntry, </w:t>
+                            </w:r>
                           </w:p>
                           <w:p>
                             <w:pPr>
@@ -3387,133 +2706,20 @@
                                 <w:sz w:val="18"/>
                               </w:rPr>
                             </w:pPr>
-                            <w:proofErr w:type="gramStart"/>
                             <w:r>
                               <w:rPr>
                                 <w:rFonts w:ascii="Courier" w:hAnsi="Courier"/>
                                 <w:sz w:val="18"/>
                               </w:rPr>
-                              <w:t>client</w:t>
-                            </w:r>
-                            <w:proofErr w:type="gramEnd"/>
+                              <w:t>Certificate fingerprint (SHA1): F9:01:03:4D:8F:17:C1:4E:57:C</w:t>
+                            </w:r>
                             <w:r>
                               <w:rPr>
                                 <w:rFonts w:ascii="Courier" w:hAnsi="Courier"/>
                                 <w:sz w:val="18"/>
                               </w:rPr>
-                              <w:t xml:space="preserve">, 24-Nov-2014, </w:t>
-                            </w:r>
-                            <w:proofErr w:type="spellStart"/>
-                            <w:r>
-                              <w:rPr>
-                                <w:rFonts w:ascii="Courier" w:hAnsi="Courier"/>
-                                <w:sz w:val="18"/>
-                              </w:rPr>
-                              <w:t>trustedCertEntry</w:t>
-                            </w:r>
-                            <w:proofErr w:type="spellEnd"/>
-                            <w:r>
-                              <w:rPr>
-                                <w:rFonts w:ascii="Courier" w:hAnsi="Courier"/>
-                                <w:sz w:val="18"/>
-                              </w:rPr>
-                              <w:t xml:space="preserve">, </w:t>
-                            </w:r>
-                          </w:p>
-                          <w:p>
-                            <w:pPr>
-                              <w:rPr>
-                                <w:rFonts w:ascii="Courier" w:hAnsi="Courier"/>
-                                <w:sz w:val="18"/>
-                              </w:rPr>
-                            </w:pPr>
-                            <w:r>
-                              <w:rPr>
-                                <w:rFonts w:ascii="Courier" w:hAnsi="Courier"/>
-                                <w:sz w:val="18"/>
-                              </w:rPr>
-                              <w:t>Certificate fingerprint (SHA1): C1:F1</w:t>
-                            </w:r>
-                            <w:proofErr w:type="gramStart"/>
-                            <w:r>
-                              <w:rPr>
-                                <w:rFonts w:ascii="Courier" w:hAnsi="Courier"/>
-                                <w:sz w:val="18"/>
-                              </w:rPr>
-                              <w:t>:CA:86:FE:CF:D1:7A:92:76:F9:16:AB:C8:2C:B0:D5:A8:0F:05</w:t>
-                            </w:r>
-                            <w:proofErr w:type="gramEnd"/>
-                          </w:p>
-                          <w:p>
-                            <w:pPr>
-                              <w:rPr>
-                                <w:rFonts w:ascii="Courier" w:hAnsi="Courier"/>
-                                <w:sz w:val="18"/>
-                              </w:rPr>
-                            </w:pPr>
-                            <w:proofErr w:type="gramStart"/>
-                            <w:r>
-                              <w:rPr>
-                                <w:rFonts w:ascii="Courier" w:hAnsi="Courier"/>
-                                <w:sz w:val="18"/>
-                              </w:rPr>
-                              <w:t>server</w:t>
-                            </w:r>
-                            <w:proofErr w:type="gramEnd"/>
-                            <w:r>
-                              <w:rPr>
-                                <w:rFonts w:ascii="Courier" w:hAnsi="Courier"/>
-                                <w:sz w:val="18"/>
-                              </w:rPr>
-                              <w:t xml:space="preserve">, 24-Nov-2014, </w:t>
-                            </w:r>
-                            <w:proofErr w:type="spellStart"/>
-                            <w:r>
-                              <w:rPr>
-                                <w:rFonts w:ascii="Courier" w:hAnsi="Courier"/>
-                                <w:sz w:val="18"/>
-                              </w:rPr>
-                              <w:t>PrivateKeyEntry</w:t>
-                            </w:r>
-                            <w:proofErr w:type="spellEnd"/>
-                            <w:r>
-                              <w:rPr>
-                                <w:rFonts w:ascii="Courier" w:hAnsi="Courier"/>
-                                <w:sz w:val="18"/>
-                              </w:rPr>
-                              <w:t xml:space="preserve">, </w:t>
-                            </w:r>
-                          </w:p>
-                          <w:p>
-                            <w:pPr>
-                              <w:rPr>
-                                <w:rFonts w:ascii="Courier" w:hAnsi="Courier"/>
-                                <w:sz w:val="18"/>
-                              </w:rPr>
-                            </w:pPr>
-                            <w:r>
-                              <w:rPr>
-                                <w:rFonts w:ascii="Courier" w:hAnsi="Courier"/>
-                                <w:sz w:val="18"/>
-                              </w:rPr>
-                              <w:t>Certificate fingerprint (SHA1): F9:01:03:4D</w:t>
-                            </w:r>
-                            <w:proofErr w:type="gramStart"/>
-                            <w:r>
-                              <w:rPr>
-                                <w:rFonts w:ascii="Courier" w:hAnsi="Courier"/>
-                                <w:sz w:val="18"/>
-                              </w:rPr>
-                              <w:t>:8F:17:C1:4E:57:C</w:t>
-                            </w:r>
-                            <w:r>
-                              <w:rPr>
-                                <w:rFonts w:ascii="Courier" w:hAnsi="Courier"/>
-                                <w:sz w:val="18"/>
-                              </w:rPr>
                               <w:t>0:89:47:D6:E1:B6:92:66:1F:B7:51</w:t>
                             </w:r>
-                            <w:proofErr w:type="gramEnd"/>
                           </w:p>
                         </w:txbxContent>
                       </wps:txbx>
@@ -3880,15 +3086,7 @@
         </mc:AlternateContent>
       </w:r>
       <w:r>
-        <w:t xml:space="preserve">Validate you have successfully done everything by listing the contents of each </w:t>
-      </w:r>
-      <w:proofErr w:type="spellStart"/>
-      <w:r>
-        <w:t>keystore</w:t>
-      </w:r>
-      <w:proofErr w:type="spellEnd"/>
-      <w:r>
-        <w:t>. For example:</w:t>
+        <w:t>Validate you have successfully done everything by listing the contents of each keystore. For example:</w:t>
       </w:r>
     </w:p>
     <w:p>
@@ -3902,34 +3100,18 @@
           <w:b/>
         </w:rPr>
       </w:pPr>
-      <w:proofErr w:type="gramStart"/>
       <w:r>
         <w:rPr>
           <w:b/>
         </w:rPr>
-        <w:t>That</w:t>
-      </w:r>
-      <w:proofErr w:type="gramEnd"/>
+        <w:t>That’s all</w:t>
+      </w:r>
       <w:r>
         <w:rPr>
           <w:b/>
         </w:rPr>
-        <w:t xml:space="preserve">’s </w:t>
-      </w:r>
-      <w:proofErr w:type="gramStart"/>
-      <w:r>
-        <w:rPr>
-          <w:b/>
-        </w:rPr>
-        <w:t>all</w:t>
-      </w:r>
-      <w:r>
-        <w:rPr>
-          <w:b/>
-        </w:rPr>
         <w:t xml:space="preserve"> folks</w:t>
       </w:r>
-      <w:proofErr w:type="gramEnd"/>
       <w:r>
         <w:rPr>
           <w:b/>
@@ -4053,21 +3235,7 @@
       <w:rPr>
         <w:sz w:val="14"/>
       </w:rPr>
-      <w:t xml:space="preserve"> © Paul Fremantle 2012. Licensed under the Creative Commons 3.0 BY-SA (Attribution-</w:t>
-    </w:r>
-    <w:proofErr w:type="spellStart"/>
-    <w:r>
-      <w:rPr>
-        <w:sz w:val="14"/>
-      </w:rPr>
-      <w:t>Sharealike</w:t>
-    </w:r>
-    <w:proofErr w:type="spellEnd"/>
-    <w:r>
-      <w:rPr>
-        <w:sz w:val="14"/>
-      </w:rPr>
-      <w:t>) license.</w:t>
+      <w:t xml:space="preserve"> © Paul Fremantle 2012. Licensed under the Creative Commons 3.0 BY-SA (Attribution-Sharealike) license.</w:t>
     </w:r>
   </w:p>
   <w:p>
@@ -4164,17 +3332,8 @@
         <w:rFonts w:ascii="BlairMdITC TT-Medium" w:hAnsi="BlairMdITC TT-Medium"/>
         <w:sz w:val="10"/>
       </w:rPr>
-      <w:t xml:space="preserve">Software Engineering </w:t>
+      <w:t>Software Engineering Programme</w:t>
     </w:r>
-    <w:proofErr w:type="spellStart"/>
-    <w:r>
-      <w:rPr>
-        <w:rFonts w:ascii="BlairMdITC TT-Medium" w:hAnsi="BlairMdITC TT-Medium"/>
-        <w:sz w:val="10"/>
-      </w:rPr>
-      <w:t>Programme</w:t>
-    </w:r>
-    <w:proofErr w:type="spellEnd"/>
   </w:p>
   <w:p>
     <w:pPr>
